--- a/UF3/Practica2/David Janer Pons - DAW M9 UF3 P2.docx
+++ b/UF3/Practica2/David Janer Pons - DAW M9 UF3 P2.docx
@@ -1,6 +1,6 @@
 
 <file path=word/document.xml><?xml version="1.0" encoding="utf-8"?>
-<w:document xmlns:mc="http://schemas.openxmlformats.org/markup-compatibility/2006" xmlns:o="urn:schemas-microsoft-com:office:office" xmlns:r="http://schemas.openxmlformats.org/officeDocument/2006/relationships" xmlns:m="http://schemas.openxmlformats.org/officeDocument/2006/math" xmlns:v="urn:schemas-microsoft-com:vml" xmlns:wp="http://schemas.openxmlformats.org/drawingml/2006/wordprocessingDrawing" xmlns:w10="urn:schemas-microsoft-com:office:word" xmlns:w="http://schemas.openxmlformats.org/wordprocessingml/2006/main" xmlns:wne="http://schemas.microsoft.com/office/word/2006/wordml" xmlns:sl="http://schemas.openxmlformats.org/schemaLibrary/2006/main" xmlns:a="http://schemas.openxmlformats.org/drawingml/2006/main" xmlns:pic="http://schemas.openxmlformats.org/drawingml/2006/picture" xmlns:c="http://schemas.openxmlformats.org/drawingml/2006/chart" xmlns:lc="http://schemas.openxmlformats.org/drawingml/2006/lockedCanvas" xmlns:dgm="http://schemas.openxmlformats.org/drawingml/2006/diagram" xmlns:wps="http://schemas.microsoft.com/office/word/2010/wordprocessingShape" xmlns:wpg="http://schemas.microsoft.com/office/word/2010/wordprocessingGroup" xmlns:w14="http://schemas.microsoft.com/office/word/2010/wordml" xmlns:w15="http://schemas.microsoft.com/office/word/2012/wordml">
+<w:document xmlns:wpc="http://schemas.microsoft.com/office/word/2010/wordprocessingCanvas" xmlns:cx="http://schemas.microsoft.com/office/drawing/2014/chartex" xmlns:cx1="http://schemas.microsoft.com/office/drawing/2015/9/8/chartex" xmlns:mc="http://schemas.openxmlformats.org/markup-compatibility/2006" xmlns:o="urn:schemas-microsoft-com:office:office" xmlns:r="http://schemas.openxmlformats.org/officeDocument/2006/relationships" xmlns:m="http://schemas.openxmlformats.org/officeDocument/2006/math" xmlns:v="urn:schemas-microsoft-com:vml" xmlns:wp14="http://schemas.microsoft.com/office/word/2010/wordprocessingDrawing" xmlns:wp="http://schemas.openxmlformats.org/drawingml/2006/wordprocessingDrawing" xmlns:w10="urn:schemas-microsoft-com:office:word" xmlns:w="http://schemas.openxmlformats.org/wordprocessingml/2006/main" xmlns:w14="http://schemas.microsoft.com/office/word/2010/wordml" xmlns:w15="http://schemas.microsoft.com/office/word/2012/wordml" xmlns:w16se="http://schemas.microsoft.com/office/word/2015/wordml/symex" xmlns:wpg="http://schemas.microsoft.com/office/word/2010/wordprocessingGroup" xmlns:wpi="http://schemas.microsoft.com/office/word/2010/wordprocessingInk" xmlns:wne="http://schemas.microsoft.com/office/word/2006/wordml" xmlns:wps="http://schemas.microsoft.com/office/word/2010/wordprocessingShape" mc:Ignorable="w14 w15 w16se wp14">
   <w:background w:color="FFFFFF"/>
   <w:body>
     <w:p>
@@ -8,37 +8,27 @@
         <w:pStyle w:val="Title"/>
         <w:spacing w:line="240" w:lineRule="auto"/>
         <w:rPr>
-          <w:i w:val="1"/>
+          <w:i/>
         </w:rPr>
       </w:pPr>
-      <w:bookmarkStart w:colFirst="0" w:colLast="0" w:name="_2m454vfstc6p" w:id="0"/>
+      <w:bookmarkStart w:id="0" w:name="_2m454vfstc6p" w:colFirst="0" w:colLast="0"/>
       <w:bookmarkEnd w:id="0"/>
       <w:r>
         <w:rPr>
-          <w:i w:val="1"/>
-          <w:rtl w:val="0"/>
+          <w:i/>
         </w:rPr>
-        <w:t xml:space="preserve">Evaluation Tools &amp; Accessibility Levels</w:t>
+        <w:t>Evaluation Tools &amp; Accessibility Levels</w:t>
       </w:r>
     </w:p>
     <w:p>
       <w:pPr>
         <w:pStyle w:val="Subtitle"/>
         <w:spacing w:line="240" w:lineRule="auto"/>
-        <w:rPr/>
-      </w:pPr>
-      <w:bookmarkStart w:colFirst="0" w:colLast="0" w:name="_tcd7zi5wwb6l" w:id="1"/>
+      </w:pPr>
+      <w:bookmarkStart w:id="1" w:name="_tcd7zi5wwb6l" w:colFirst="0" w:colLast="0"/>
       <w:bookmarkEnd w:id="1"/>
       <w:r>
-        <w:rPr>
-          <w:rtl w:val="0"/>
-        </w:rPr>
-        <w:t xml:space="preserve">- Improving Accessibility -</w:t>
-      </w:r>
-      <w:r>
-        <w:rPr>
-          <w:rtl w:val="0"/>
-        </w:rPr>
+        <w:t>- Improving Accessibility -</w:t>
       </w:r>
     </w:p>
     <w:p>
@@ -51,11 +41,6 @@
           <w:szCs w:val="24"/>
         </w:rPr>
       </w:pPr>
-      <w:r>
-        <w:rPr>
-          <w:rtl w:val="0"/>
-        </w:rPr>
-      </w:r>
     </w:p>
     <w:p>
       <w:pPr>
@@ -67,579 +52,1597 @@
           <w:szCs w:val="24"/>
         </w:rPr>
       </w:pPr>
-      <w:r>
-        <w:rPr>
-          <w:rtl w:val="0"/>
-        </w:rPr>
-      </w:r>
-    </w:p>
-    <w:p>
-      <w:pPr>
-        <w:ind w:left="6.141732283464449" w:firstLine="0"/>
-        <w:rPr/>
-      </w:pPr>
-      <w:r>
-        <w:rPr>
-          <w:rtl w:val="0"/>
-        </w:rPr>
-        <w:t xml:space="preserve">La primera práctica se centró en introducirnos en el mundo de la Accesibilidad web. Vimos quién es la </w:t>
-      </w:r>
-      <w:hyperlink r:id="rId6">
-        <w:r>
-          <w:rPr>
-            <w:color w:val="1155cc"/>
-            <w:u w:val="single"/>
-            <w:rtl w:val="0"/>
-          </w:rPr>
-          <w:t xml:space="preserve">Web Accessibility Initiative (WAI)</w:t>
-        </w:r>
-      </w:hyperlink>
-      <w:r>
-        <w:rPr>
-          <w:rtl w:val="0"/>
-        </w:rPr>
-        <w:t xml:space="preserve">, cómo se encarga de fomentar la accesibilidad</w:t>
-      </w:r>
-      <w:r>
-        <w:rPr>
-          <w:rtl w:val="0"/>
-        </w:rPr>
-        <w:t xml:space="preserve"> y qué son las </w:t>
+    </w:p>
+    <w:p>
+      <w:pPr>
+        <w:ind w:firstLine="0"/>
+      </w:pPr>
+      <w:r>
+        <w:t xml:space="preserve">La </w:t>
+      </w:r>
+      <w:proofErr w:type="spellStart"/>
+      <w:r>
+        <w:t>primera</w:t>
+      </w:r>
+      <w:proofErr w:type="spellEnd"/>
+      <w:r>
+        <w:t xml:space="preserve"> </w:t>
+      </w:r>
+      <w:proofErr w:type="spellStart"/>
+      <w:r>
+        <w:t>práctica</w:t>
+      </w:r>
+      <w:proofErr w:type="spellEnd"/>
+      <w:r>
+        <w:t xml:space="preserve"> se </w:t>
+      </w:r>
+      <w:proofErr w:type="spellStart"/>
+      <w:r>
+        <w:t>centró</w:t>
+      </w:r>
+      <w:proofErr w:type="spellEnd"/>
+      <w:r>
+        <w:t xml:space="preserve"> </w:t>
+      </w:r>
+      <w:proofErr w:type="spellStart"/>
+      <w:r>
+        <w:t>en</w:t>
+      </w:r>
+      <w:proofErr w:type="spellEnd"/>
+      <w:r>
+        <w:t xml:space="preserve"> </w:t>
+      </w:r>
+      <w:proofErr w:type="spellStart"/>
+      <w:r>
+        <w:t>introducirnos</w:t>
+      </w:r>
+      <w:proofErr w:type="spellEnd"/>
+      <w:r>
+        <w:t xml:space="preserve"> </w:t>
+      </w:r>
+      <w:proofErr w:type="spellStart"/>
+      <w:r>
+        <w:t>en</w:t>
+      </w:r>
+      <w:proofErr w:type="spellEnd"/>
+      <w:r>
+        <w:t xml:space="preserve"> el </w:t>
+      </w:r>
+      <w:proofErr w:type="spellStart"/>
+      <w:r>
+        <w:t>mundo</w:t>
+      </w:r>
+      <w:proofErr w:type="spellEnd"/>
+      <w:r>
+        <w:t xml:space="preserve"> de la </w:t>
+      </w:r>
+      <w:proofErr w:type="spellStart"/>
+      <w:r>
+        <w:t>Accesibilidad</w:t>
+      </w:r>
+      <w:proofErr w:type="spellEnd"/>
+      <w:r>
+        <w:t xml:space="preserve"> web. </w:t>
+      </w:r>
+      <w:proofErr w:type="spellStart"/>
+      <w:r>
+        <w:t>Vimos</w:t>
+      </w:r>
+      <w:proofErr w:type="spellEnd"/>
+      <w:r>
+        <w:t xml:space="preserve"> </w:t>
+      </w:r>
+      <w:proofErr w:type="spellStart"/>
+      <w:r>
+        <w:t>quién</w:t>
+      </w:r>
+      <w:proofErr w:type="spellEnd"/>
+      <w:r>
+        <w:t xml:space="preserve"> </w:t>
+      </w:r>
+      <w:proofErr w:type="spellStart"/>
+      <w:r>
+        <w:t>es</w:t>
+      </w:r>
+      <w:proofErr w:type="spellEnd"/>
+      <w:r>
+        <w:t xml:space="preserve"> la </w:t>
       </w:r>
       <w:hyperlink r:id="rId7">
         <w:r>
           <w:rPr>
-            <w:color w:val="1155cc"/>
+            <w:color w:val="1155CC"/>
             <w:u w:val="single"/>
-            <w:rtl w:val="0"/>
           </w:rPr>
-          <w:t xml:space="preserve">Web Content Accessibility Guidelines (WCAG)</w:t>
+          <w:t>Web Accessibility Initiative (WAI)</w:t>
         </w:r>
       </w:hyperlink>
       <w:r>
-        <w:rPr>
-          <w:rtl w:val="0"/>
-        </w:rPr>
-        <w:t xml:space="preserve">, que todo desarrollador web debería conocer y seguir.</w:t>
-      </w:r>
-      <w:r>
-        <w:rPr>
-          <w:rtl w:val="0"/>
-        </w:rPr>
-      </w:r>
-    </w:p>
-    <w:p>
-      <w:pPr>
-        <w:ind w:left="6.141732283464449" w:firstLine="0"/>
-        <w:rPr/>
-      </w:pPr>
-      <w:r>
-        <w:rPr>
-          <w:rtl w:val="0"/>
-        </w:rPr>
-      </w:r>
-    </w:p>
-    <w:p>
-      <w:pPr>
-        <w:ind w:left="6.141732283464449" w:firstLine="0"/>
-        <w:rPr/>
-      </w:pPr>
-      <w:r>
-        <w:rPr>
-          <w:rtl w:val="0"/>
-        </w:rPr>
-        <w:t xml:space="preserve">También vimos una primera aproximación para evaluar de forma rápida y sencilla si una web es accesible con los </w:t>
+        <w:t xml:space="preserve">, </w:t>
+      </w:r>
+      <w:proofErr w:type="spellStart"/>
+      <w:r>
+        <w:t>cómo</w:t>
+      </w:r>
+      <w:proofErr w:type="spellEnd"/>
+      <w:r>
+        <w:t xml:space="preserve"> se </w:t>
+      </w:r>
+      <w:proofErr w:type="spellStart"/>
+      <w:r>
+        <w:t>encarga</w:t>
+      </w:r>
+      <w:proofErr w:type="spellEnd"/>
+      <w:r>
+        <w:t xml:space="preserve"> de </w:t>
+      </w:r>
+      <w:proofErr w:type="spellStart"/>
+      <w:r>
+        <w:t>fomentar</w:t>
+      </w:r>
+      <w:proofErr w:type="spellEnd"/>
+      <w:r>
+        <w:t xml:space="preserve"> la </w:t>
+      </w:r>
+      <w:proofErr w:type="spellStart"/>
+      <w:r>
+        <w:t>accesibilidad</w:t>
+      </w:r>
+      <w:proofErr w:type="spellEnd"/>
+      <w:r>
+        <w:t xml:space="preserve"> y </w:t>
+      </w:r>
+      <w:proofErr w:type="spellStart"/>
+      <w:r>
+        <w:t>qué</w:t>
+      </w:r>
+      <w:proofErr w:type="spellEnd"/>
+      <w:r>
+        <w:t xml:space="preserve"> son las </w:t>
       </w:r>
       <w:hyperlink r:id="rId8">
         <w:r>
           <w:rPr>
-            <w:i w:val="1"/>
-            <w:color w:val="1155cc"/>
+            <w:color w:val="1155CC"/>
             <w:u w:val="single"/>
-            <w:rtl w:val="0"/>
           </w:rPr>
-          <w:t xml:space="preserve">Easy Checks</w:t>
+          <w:t>Web Content Accessibility Guidelines (WCAG)</w:t>
         </w:r>
       </w:hyperlink>
       <w:r>
-        <w:rPr>
-          <w:rtl w:val="0"/>
-        </w:rPr>
-        <w:t xml:space="preserve">, para continuar utilizando las </w:t>
+        <w:t xml:space="preserve">, que </w:t>
+      </w:r>
+      <w:proofErr w:type="spellStart"/>
+      <w:r>
+        <w:t>todo</w:t>
+      </w:r>
+      <w:proofErr w:type="spellEnd"/>
+      <w:r>
+        <w:t xml:space="preserve"> </w:t>
+      </w:r>
+      <w:proofErr w:type="spellStart"/>
+      <w:r>
+        <w:t>desarrollador</w:t>
+      </w:r>
+      <w:proofErr w:type="spellEnd"/>
+      <w:r>
+        <w:t xml:space="preserve"> web </w:t>
+      </w:r>
+      <w:proofErr w:type="spellStart"/>
+      <w:r>
+        <w:t>debería</w:t>
+      </w:r>
+      <w:proofErr w:type="spellEnd"/>
+      <w:r>
+        <w:t xml:space="preserve"> </w:t>
+      </w:r>
+      <w:proofErr w:type="spellStart"/>
+      <w:r>
+        <w:t>conocer</w:t>
+      </w:r>
+      <w:proofErr w:type="spellEnd"/>
+      <w:r>
+        <w:t xml:space="preserve"> y </w:t>
+      </w:r>
+      <w:proofErr w:type="spellStart"/>
+      <w:r>
+        <w:t>seguir</w:t>
+      </w:r>
+      <w:proofErr w:type="spellEnd"/>
+      <w:r>
+        <w:t>.</w:t>
+      </w:r>
+    </w:p>
+    <w:p>
+      <w:pPr>
+        <w:ind w:firstLine="0"/>
+      </w:pPr>
+    </w:p>
+    <w:p>
+      <w:pPr>
+        <w:ind w:firstLine="0"/>
+      </w:pPr>
+      <w:proofErr w:type="spellStart"/>
+      <w:r>
+        <w:t>También</w:t>
+      </w:r>
+      <w:proofErr w:type="spellEnd"/>
+      <w:r>
+        <w:t xml:space="preserve"> </w:t>
+      </w:r>
+      <w:proofErr w:type="spellStart"/>
+      <w:r>
+        <w:t>vimos</w:t>
+      </w:r>
+      <w:proofErr w:type="spellEnd"/>
+      <w:r>
+        <w:t xml:space="preserve"> </w:t>
+      </w:r>
+      <w:proofErr w:type="spellStart"/>
+      <w:r>
+        <w:t>una</w:t>
+      </w:r>
+      <w:proofErr w:type="spellEnd"/>
+      <w:r>
+        <w:t xml:space="preserve"> </w:t>
+      </w:r>
+      <w:proofErr w:type="spellStart"/>
+      <w:r>
+        <w:t>primera</w:t>
+      </w:r>
+      <w:proofErr w:type="spellEnd"/>
+      <w:r>
+        <w:t xml:space="preserve"> </w:t>
+      </w:r>
+      <w:proofErr w:type="spellStart"/>
+      <w:r>
+        <w:t>a</w:t>
+      </w:r>
+      <w:r>
+        <w:t>proximación</w:t>
+      </w:r>
+      <w:proofErr w:type="spellEnd"/>
+      <w:r>
+        <w:t xml:space="preserve"> para </w:t>
+      </w:r>
+      <w:proofErr w:type="spellStart"/>
+      <w:r>
+        <w:t>evaluar</w:t>
+      </w:r>
+      <w:proofErr w:type="spellEnd"/>
+      <w:r>
+        <w:t xml:space="preserve"> de forma </w:t>
+      </w:r>
+      <w:proofErr w:type="spellStart"/>
+      <w:r>
+        <w:t>rápida</w:t>
+      </w:r>
+      <w:proofErr w:type="spellEnd"/>
+      <w:r>
+        <w:t xml:space="preserve"> y </w:t>
+      </w:r>
+      <w:proofErr w:type="spellStart"/>
+      <w:r>
+        <w:t>sencilla</w:t>
+      </w:r>
+      <w:proofErr w:type="spellEnd"/>
+      <w:r>
+        <w:t xml:space="preserve"> </w:t>
+      </w:r>
+      <w:proofErr w:type="spellStart"/>
+      <w:r>
+        <w:t>si</w:t>
+      </w:r>
+      <w:proofErr w:type="spellEnd"/>
+      <w:r>
+        <w:t xml:space="preserve"> </w:t>
+      </w:r>
+      <w:proofErr w:type="spellStart"/>
+      <w:r>
+        <w:t>una</w:t>
+      </w:r>
+      <w:proofErr w:type="spellEnd"/>
+      <w:r>
+        <w:t xml:space="preserve"> web </w:t>
+      </w:r>
+      <w:proofErr w:type="spellStart"/>
+      <w:r>
+        <w:t>es</w:t>
+      </w:r>
+      <w:proofErr w:type="spellEnd"/>
+      <w:r>
+        <w:t xml:space="preserve"> </w:t>
+      </w:r>
+      <w:proofErr w:type="spellStart"/>
+      <w:r>
+        <w:t>accesible</w:t>
+      </w:r>
+      <w:proofErr w:type="spellEnd"/>
+      <w:r>
+        <w:t xml:space="preserve"> con </w:t>
+      </w:r>
+      <w:proofErr w:type="spellStart"/>
+      <w:r>
+        <w:t>los</w:t>
+      </w:r>
+      <w:proofErr w:type="spellEnd"/>
+      <w:r>
+        <w:t xml:space="preserve"> </w:t>
       </w:r>
       <w:hyperlink r:id="rId9">
         <w:r>
           <w:rPr>
-            <w:i w:val="1"/>
-            <w:color w:val="1155cc"/>
+            <w:i/>
+            <w:color w:val="1155CC"/>
             <w:u w:val="single"/>
-            <w:rtl w:val="0"/>
           </w:rPr>
-          <w:t xml:space="preserve">Evaluation Tools</w:t>
+          <w:t>Easy Checks</w:t>
         </w:r>
       </w:hyperlink>
       <w:r>
-        <w:rPr>
-          <w:rtl w:val="0"/>
-        </w:rPr>
-        <w:t xml:space="preserve"> para poder hacer una auditoría más exhaustiva.</w:t>
-      </w:r>
-    </w:p>
-    <w:p>
-      <w:pPr>
-        <w:ind w:left="6.141732283464449" w:firstLine="0"/>
-        <w:rPr/>
-      </w:pPr>
-      <w:r>
-        <w:rPr>
-          <w:rtl w:val="0"/>
-        </w:rPr>
-      </w:r>
-    </w:p>
-    <w:p>
-      <w:pPr>
-        <w:ind w:left="6.141732283464449" w:firstLine="0"/>
-        <w:rPr/>
-      </w:pPr>
-      <w:r>
-        <w:rPr>
-          <w:rtl w:val="0"/>
-        </w:rPr>
-        <w:t xml:space="preserve">El resultado de esta auditoría de accesibilidad se concreta en un informe de evaluación de accesibilidad, como el que nos propone la propia WAI, con el </w:t>
+        <w:t xml:space="preserve">, para </w:t>
+      </w:r>
+      <w:proofErr w:type="spellStart"/>
+      <w:r>
+        <w:t>continuar</w:t>
+      </w:r>
+      <w:proofErr w:type="spellEnd"/>
+      <w:r>
+        <w:t xml:space="preserve"> </w:t>
+      </w:r>
+      <w:proofErr w:type="spellStart"/>
+      <w:r>
+        <w:t>utilizando</w:t>
+      </w:r>
+      <w:proofErr w:type="spellEnd"/>
+      <w:r>
+        <w:t xml:space="preserve"> las </w:t>
       </w:r>
       <w:hyperlink r:id="rId10">
         <w:r>
           <w:rPr>
-            <w:i w:val="1"/>
-            <w:color w:val="1155cc"/>
+            <w:i/>
+            <w:color w:val="1155CC"/>
             <w:u w:val="single"/>
-            <w:rtl w:val="0"/>
           </w:rPr>
-          <w:t xml:space="preserve">WCAG-EM Report Tool</w:t>
+          <w:t>Evaluation Tools</w:t>
         </w:r>
       </w:hyperlink>
       <w:r>
-        <w:rPr>
-          <w:rtl w:val="0"/>
-        </w:rPr>
-        <w:t xml:space="preserve">.</w:t>
-      </w:r>
-    </w:p>
-    <w:p>
-      <w:pPr>
-        <w:ind w:left="6.141732283464449" w:firstLine="0"/>
-        <w:rPr/>
-      </w:pPr>
-      <w:r>
-        <w:rPr>
-          <w:rtl w:val="0"/>
-        </w:rPr>
-      </w:r>
-    </w:p>
-    <w:p>
-      <w:pPr>
-        <w:ind w:left="6.141732283464449" w:firstLine="0"/>
-        <w:rPr/>
-      </w:pPr>
-      <w:r>
-        <w:rPr>
-          <w:rtl w:val="0"/>
-        </w:rPr>
-        <w:t xml:space="preserve">En esta práctica nos vamos a centrar en implementar mejoras en una web para que cumpla con los distintos niveles de conformidad de la especificación (A, AA o AAA). Para ello utilizaremos una herramienta de evaluación que es una extensión del navegador (</w:t>
-      </w:r>
-      <w:hyperlink r:id="rId11">
+        <w:t xml:space="preserve"> para </w:t>
+      </w:r>
+      <w:proofErr w:type="spellStart"/>
+      <w:r>
+        <w:t>poder</w:t>
+      </w:r>
+      <w:proofErr w:type="spellEnd"/>
+      <w:r>
+        <w:t xml:space="preserve"> </w:t>
+      </w:r>
+      <w:proofErr w:type="spellStart"/>
+      <w:r>
+        <w:t>hacer</w:t>
+      </w:r>
+      <w:proofErr w:type="spellEnd"/>
+      <w:r>
+        <w:t xml:space="preserve"> </w:t>
+      </w:r>
+      <w:proofErr w:type="spellStart"/>
+      <w:r>
+        <w:t>una</w:t>
+      </w:r>
+      <w:proofErr w:type="spellEnd"/>
+      <w:r>
+        <w:t xml:space="preserve"> </w:t>
+      </w:r>
+      <w:proofErr w:type="spellStart"/>
+      <w:r>
+        <w:t>auditoría</w:t>
+      </w:r>
+      <w:proofErr w:type="spellEnd"/>
+      <w:r>
+        <w:t xml:space="preserve"> </w:t>
+      </w:r>
+      <w:proofErr w:type="spellStart"/>
+      <w:r>
+        <w:t>más</w:t>
+      </w:r>
+      <w:proofErr w:type="spellEnd"/>
+      <w:r>
+        <w:t xml:space="preserve"> </w:t>
+      </w:r>
+      <w:proofErr w:type="spellStart"/>
+      <w:r>
+        <w:t>exhaustiva</w:t>
+      </w:r>
+      <w:proofErr w:type="spellEnd"/>
+      <w:r>
+        <w:t>.</w:t>
+      </w:r>
+    </w:p>
+    <w:p>
+      <w:pPr>
+        <w:ind w:firstLine="0"/>
+      </w:pPr>
+    </w:p>
+    <w:p>
+      <w:pPr>
+        <w:ind w:firstLine="0"/>
+      </w:pPr>
+      <w:r>
+        <w:t xml:space="preserve">El </w:t>
+      </w:r>
+      <w:proofErr w:type="spellStart"/>
+      <w:r>
+        <w:t>resultado</w:t>
+      </w:r>
+      <w:proofErr w:type="spellEnd"/>
+      <w:r>
+        <w:t xml:space="preserve"> de </w:t>
+      </w:r>
+      <w:proofErr w:type="spellStart"/>
+      <w:r>
+        <w:t>esta</w:t>
+      </w:r>
+      <w:proofErr w:type="spellEnd"/>
+      <w:r>
+        <w:t xml:space="preserve"> </w:t>
+      </w:r>
+      <w:proofErr w:type="spellStart"/>
+      <w:r>
+        <w:t>auditoría</w:t>
+      </w:r>
+      <w:proofErr w:type="spellEnd"/>
+      <w:r>
+        <w:t xml:space="preserve"> de </w:t>
+      </w:r>
+      <w:proofErr w:type="spellStart"/>
+      <w:r>
+        <w:t>accesibilidad</w:t>
+      </w:r>
+      <w:proofErr w:type="spellEnd"/>
+      <w:r>
+        <w:t xml:space="preserve"> se </w:t>
+      </w:r>
+      <w:proofErr w:type="spellStart"/>
+      <w:r>
+        <w:t>concreta</w:t>
+      </w:r>
+      <w:proofErr w:type="spellEnd"/>
+      <w:r>
+        <w:t xml:space="preserve"> </w:t>
+      </w:r>
+      <w:proofErr w:type="spellStart"/>
+      <w:r>
+        <w:t>en</w:t>
+      </w:r>
+      <w:proofErr w:type="spellEnd"/>
+      <w:r>
+        <w:t xml:space="preserve"> </w:t>
+      </w:r>
+      <w:proofErr w:type="gramStart"/>
+      <w:r>
+        <w:t>un</w:t>
+      </w:r>
+      <w:proofErr w:type="gramEnd"/>
+      <w:r>
+        <w:t xml:space="preserve"> </w:t>
+      </w:r>
+      <w:proofErr w:type="spellStart"/>
+      <w:r>
+        <w:t>informe</w:t>
+      </w:r>
+      <w:proofErr w:type="spellEnd"/>
+      <w:r>
+        <w:t xml:space="preserve"> de </w:t>
+      </w:r>
+      <w:proofErr w:type="spellStart"/>
+      <w:r>
+        <w:t>evaluación</w:t>
+      </w:r>
+      <w:proofErr w:type="spellEnd"/>
+      <w:r>
+        <w:t xml:space="preserve"> de </w:t>
+      </w:r>
+      <w:proofErr w:type="spellStart"/>
+      <w:r>
+        <w:t>accesibilidad</w:t>
+      </w:r>
+      <w:proofErr w:type="spellEnd"/>
+      <w:r>
+        <w:t xml:space="preserve">, </w:t>
+      </w:r>
+      <w:proofErr w:type="spellStart"/>
+      <w:r>
+        <w:t>como</w:t>
+      </w:r>
+      <w:proofErr w:type="spellEnd"/>
+      <w:r>
+        <w:t xml:space="preserve"> el que </w:t>
+      </w:r>
+      <w:proofErr w:type="spellStart"/>
+      <w:r>
+        <w:t>nos</w:t>
+      </w:r>
+      <w:proofErr w:type="spellEnd"/>
+      <w:r>
+        <w:t xml:space="preserve"> propone la </w:t>
+      </w:r>
+      <w:proofErr w:type="spellStart"/>
+      <w:r>
+        <w:t>propia</w:t>
+      </w:r>
+      <w:proofErr w:type="spellEnd"/>
+      <w:r>
+        <w:t xml:space="preserve"> WAI, con el </w:t>
+      </w:r>
+      <w:hyperlink r:id="rId11" w:anchor="/">
         <w:r>
           <w:rPr>
-            <w:color w:val="1155cc"/>
+            <w:i/>
+            <w:color w:val="1155CC"/>
             <w:u w:val="single"/>
-            <w:rtl w:val="0"/>
           </w:rPr>
-          <w:t xml:space="preserve">Siteimprove Accessibility Checker</w:t>
+          <w:t>WCAG-EM Report Tool</w:t>
         </w:r>
       </w:hyperlink>
       <w:r>
+        <w:t>.</w:t>
+      </w:r>
+    </w:p>
+    <w:p>
+      <w:pPr>
+        <w:ind w:firstLine="0"/>
+      </w:pPr>
+    </w:p>
+    <w:p>
+      <w:pPr>
+        <w:ind w:firstLine="0"/>
+      </w:pPr>
+      <w:proofErr w:type="spellStart"/>
+      <w:r>
+        <w:t>En</w:t>
+      </w:r>
+      <w:proofErr w:type="spellEnd"/>
+      <w:r>
+        <w:t xml:space="preserve"> </w:t>
+      </w:r>
+      <w:proofErr w:type="spellStart"/>
+      <w:r>
+        <w:t>esta</w:t>
+      </w:r>
+      <w:proofErr w:type="spellEnd"/>
+      <w:r>
+        <w:t xml:space="preserve"> </w:t>
+      </w:r>
+      <w:proofErr w:type="spellStart"/>
+      <w:r>
+        <w:t>práctica</w:t>
+      </w:r>
+      <w:proofErr w:type="spellEnd"/>
+      <w:r>
+        <w:t xml:space="preserve"> </w:t>
+      </w:r>
+      <w:proofErr w:type="spellStart"/>
+      <w:r>
+        <w:t>nos</w:t>
+      </w:r>
+      <w:proofErr w:type="spellEnd"/>
+      <w:r>
+        <w:t xml:space="preserve"> </w:t>
+      </w:r>
+      <w:proofErr w:type="spellStart"/>
+      <w:r>
+        <w:t>vamos</w:t>
+      </w:r>
+      <w:proofErr w:type="spellEnd"/>
+      <w:r>
+        <w:t xml:space="preserve"> a </w:t>
+      </w:r>
+      <w:proofErr w:type="spellStart"/>
+      <w:r>
+        <w:t>centrar</w:t>
+      </w:r>
+      <w:proofErr w:type="spellEnd"/>
+      <w:r>
+        <w:t xml:space="preserve"> </w:t>
+      </w:r>
+      <w:proofErr w:type="spellStart"/>
+      <w:r>
+        <w:t>en</w:t>
+      </w:r>
+      <w:proofErr w:type="spellEnd"/>
+      <w:r>
+        <w:t xml:space="preserve"> </w:t>
+      </w:r>
+      <w:proofErr w:type="spellStart"/>
+      <w:r>
+        <w:t>implementar</w:t>
+      </w:r>
+      <w:proofErr w:type="spellEnd"/>
+      <w:r>
+        <w:t xml:space="preserve"> </w:t>
+      </w:r>
+      <w:proofErr w:type="spellStart"/>
+      <w:r>
+        <w:t>mejoras</w:t>
+      </w:r>
+      <w:proofErr w:type="spellEnd"/>
+      <w:r>
+        <w:t xml:space="preserve"> </w:t>
+      </w:r>
+      <w:proofErr w:type="spellStart"/>
+      <w:r>
+        <w:t>en</w:t>
+      </w:r>
+      <w:proofErr w:type="spellEnd"/>
+      <w:r>
+        <w:t xml:space="preserve"> </w:t>
+      </w:r>
+      <w:proofErr w:type="spellStart"/>
+      <w:r>
+        <w:t>una</w:t>
+      </w:r>
+      <w:proofErr w:type="spellEnd"/>
+      <w:r>
+        <w:t xml:space="preserve"> web para que </w:t>
+      </w:r>
+      <w:proofErr w:type="spellStart"/>
+      <w:r>
+        <w:t>cumpla</w:t>
+      </w:r>
+      <w:proofErr w:type="spellEnd"/>
+      <w:r>
+        <w:t xml:space="preserve"> con </w:t>
+      </w:r>
+      <w:proofErr w:type="spellStart"/>
+      <w:r>
+        <w:t>los</w:t>
+      </w:r>
+      <w:proofErr w:type="spellEnd"/>
+      <w:r>
+        <w:t xml:space="preserve"> </w:t>
+      </w:r>
+      <w:proofErr w:type="spellStart"/>
+      <w:r>
+        <w:t>distintos</w:t>
+      </w:r>
+      <w:proofErr w:type="spellEnd"/>
+      <w:r>
+        <w:t xml:space="preserve"> </w:t>
+      </w:r>
+      <w:proofErr w:type="spellStart"/>
+      <w:r>
+        <w:t>niveles</w:t>
+      </w:r>
+      <w:proofErr w:type="spellEnd"/>
+      <w:r>
+        <w:t xml:space="preserve"> de </w:t>
+      </w:r>
+      <w:proofErr w:type="spellStart"/>
+      <w:r>
+        <w:t>conformidad</w:t>
+      </w:r>
+      <w:proofErr w:type="spellEnd"/>
+      <w:r>
+        <w:t xml:space="preserve"> de la </w:t>
+      </w:r>
+      <w:proofErr w:type="spellStart"/>
+      <w:r>
+        <w:t>especificación</w:t>
+      </w:r>
+      <w:proofErr w:type="spellEnd"/>
+      <w:r>
+        <w:t xml:space="preserve"> (A, AA o AAA). Para </w:t>
+      </w:r>
+      <w:proofErr w:type="spellStart"/>
+      <w:r>
+        <w:t>ello</w:t>
+      </w:r>
+      <w:proofErr w:type="spellEnd"/>
+      <w:r>
+        <w:t xml:space="preserve"> </w:t>
+      </w:r>
+      <w:proofErr w:type="spellStart"/>
+      <w:r>
+        <w:t>utilizaremos</w:t>
+      </w:r>
+      <w:proofErr w:type="spellEnd"/>
+      <w:r>
+        <w:t xml:space="preserve"> </w:t>
+      </w:r>
+      <w:proofErr w:type="spellStart"/>
+      <w:r>
+        <w:t>una</w:t>
+      </w:r>
+      <w:proofErr w:type="spellEnd"/>
+      <w:r>
+        <w:t xml:space="preserve"> </w:t>
+      </w:r>
+      <w:proofErr w:type="spellStart"/>
+      <w:r>
+        <w:t>herramienta</w:t>
+      </w:r>
+      <w:proofErr w:type="spellEnd"/>
+      <w:r>
+        <w:t xml:space="preserve"> </w:t>
+      </w:r>
+      <w:r>
+        <w:t xml:space="preserve">de </w:t>
+      </w:r>
+      <w:proofErr w:type="spellStart"/>
+      <w:r>
+        <w:t>evaluación</w:t>
+      </w:r>
+      <w:proofErr w:type="spellEnd"/>
+      <w:r>
+        <w:t xml:space="preserve"> que </w:t>
+      </w:r>
+      <w:proofErr w:type="spellStart"/>
+      <w:r>
+        <w:t>es</w:t>
+      </w:r>
+      <w:proofErr w:type="spellEnd"/>
+      <w:r>
+        <w:t xml:space="preserve"> </w:t>
+      </w:r>
+      <w:proofErr w:type="spellStart"/>
+      <w:r>
+        <w:t>una</w:t>
+      </w:r>
+      <w:proofErr w:type="spellEnd"/>
+      <w:r>
+        <w:t xml:space="preserve"> </w:t>
+      </w:r>
+      <w:proofErr w:type="spellStart"/>
+      <w:r>
+        <w:t>extensión</w:t>
+      </w:r>
+      <w:proofErr w:type="spellEnd"/>
+      <w:r>
+        <w:t xml:space="preserve"> del </w:t>
+      </w:r>
+      <w:proofErr w:type="spellStart"/>
+      <w:r>
+        <w:t>navegador</w:t>
+      </w:r>
+      <w:proofErr w:type="spellEnd"/>
+      <w:r>
+        <w:t xml:space="preserve"> (</w:t>
+      </w:r>
+      <w:proofErr w:type="spellStart"/>
+      <w:r>
+        <w:fldChar w:fldCharType="begin"/>
+      </w:r>
+      <w:r>
+        <w:instrText xml:space="preserve"> HYPERLINK "https://chrome.google.com/webstore/detail/siteimprove-accessibility/efcfolpjihicnikpmhnmphjhhpiclljc" \h </w:instrText>
+      </w:r>
+      <w:r>
+        <w:fldChar w:fldCharType="separate"/>
+      </w:r>
+      <w:r>
         <w:rPr>
-          <w:rtl w:val="0"/>
+          <w:color w:val="1155CC"/>
+          <w:u w:val="single"/>
         </w:rPr>
-        <w:t xml:space="preserve">), y nos da información detallada e integrada con el código de la página web de los criterios de conformidad que no se cumplen, así como enlaces a la especificación y a las guías donde se explica </w:t>
+        <w:t>Siteimprove</w:t>
+      </w:r>
+      <w:proofErr w:type="spellEnd"/>
+      <w:r>
+        <w:rPr>
+          <w:color w:val="1155CC"/>
+          <w:u w:val="single"/>
+        </w:rPr>
+        <w:t xml:space="preserve"> Accessibility Checker</w:t>
+      </w:r>
+      <w:r>
+        <w:rPr>
+          <w:color w:val="1155CC"/>
+          <w:u w:val="single"/>
+        </w:rPr>
+        <w:fldChar w:fldCharType="end"/>
+      </w:r>
+      <w:r>
+        <w:t xml:space="preserve">), y </w:t>
+      </w:r>
+      <w:proofErr w:type="spellStart"/>
+      <w:r>
+        <w:t>nos</w:t>
+      </w:r>
+      <w:proofErr w:type="spellEnd"/>
+      <w:r>
+        <w:t xml:space="preserve"> da </w:t>
+      </w:r>
+      <w:proofErr w:type="spellStart"/>
+      <w:r>
+        <w:t>información</w:t>
+      </w:r>
+      <w:proofErr w:type="spellEnd"/>
+      <w:r>
+        <w:t xml:space="preserve"> </w:t>
+      </w:r>
+      <w:proofErr w:type="spellStart"/>
+      <w:r>
+        <w:t>detallada</w:t>
+      </w:r>
+      <w:proofErr w:type="spellEnd"/>
+      <w:r>
+        <w:t xml:space="preserve"> e </w:t>
+      </w:r>
+      <w:proofErr w:type="spellStart"/>
+      <w:r>
+        <w:t>integrada</w:t>
+      </w:r>
+      <w:proofErr w:type="spellEnd"/>
+      <w:r>
+        <w:t xml:space="preserve"> con el </w:t>
+      </w:r>
+      <w:proofErr w:type="spellStart"/>
+      <w:r>
+        <w:t>código</w:t>
+      </w:r>
+      <w:proofErr w:type="spellEnd"/>
+      <w:r>
+        <w:t xml:space="preserve"> de la </w:t>
+      </w:r>
+      <w:proofErr w:type="spellStart"/>
+      <w:r>
+        <w:t>página</w:t>
+      </w:r>
+      <w:proofErr w:type="spellEnd"/>
+      <w:r>
+        <w:t xml:space="preserve"> web de </w:t>
+      </w:r>
+      <w:proofErr w:type="spellStart"/>
+      <w:r>
+        <w:t>los</w:t>
+      </w:r>
+      <w:proofErr w:type="spellEnd"/>
+      <w:r>
+        <w:t xml:space="preserve"> </w:t>
+      </w:r>
+      <w:proofErr w:type="spellStart"/>
+      <w:r>
+        <w:t>criterios</w:t>
+      </w:r>
+      <w:proofErr w:type="spellEnd"/>
+      <w:r>
+        <w:t xml:space="preserve"> de </w:t>
+      </w:r>
+      <w:proofErr w:type="spellStart"/>
+      <w:r>
+        <w:t>conformidad</w:t>
+      </w:r>
+      <w:proofErr w:type="spellEnd"/>
+      <w:r>
+        <w:t xml:space="preserve"> que no se </w:t>
+      </w:r>
+      <w:proofErr w:type="spellStart"/>
+      <w:r>
+        <w:t>cumplen</w:t>
+      </w:r>
+      <w:proofErr w:type="spellEnd"/>
+      <w:r>
+        <w:t xml:space="preserve">, </w:t>
+      </w:r>
+      <w:proofErr w:type="spellStart"/>
+      <w:r>
+        <w:t>así</w:t>
+      </w:r>
+      <w:proofErr w:type="spellEnd"/>
+      <w:r>
+        <w:t xml:space="preserve"> </w:t>
+      </w:r>
+      <w:proofErr w:type="spellStart"/>
+      <w:r>
+        <w:t>como</w:t>
+      </w:r>
+      <w:proofErr w:type="spellEnd"/>
+      <w:r>
+        <w:t xml:space="preserve"> enlaces a la </w:t>
+      </w:r>
+      <w:proofErr w:type="spellStart"/>
+      <w:r>
+        <w:t>especificación</w:t>
+      </w:r>
+      <w:proofErr w:type="spellEnd"/>
+      <w:r>
+        <w:t xml:space="preserve"> y a las </w:t>
+      </w:r>
+      <w:proofErr w:type="spellStart"/>
+      <w:r>
+        <w:t>guías</w:t>
+      </w:r>
+      <w:proofErr w:type="spellEnd"/>
+      <w:r>
+        <w:t xml:space="preserve"> </w:t>
+      </w:r>
+      <w:proofErr w:type="spellStart"/>
+      <w:r>
+        <w:t>donde</w:t>
+      </w:r>
+      <w:proofErr w:type="spellEnd"/>
+      <w:r>
+        <w:t xml:space="preserve"> se </w:t>
+      </w:r>
+      <w:proofErr w:type="spellStart"/>
+      <w:r>
+        <w:t>explica</w:t>
+      </w:r>
+      <w:proofErr w:type="spellEnd"/>
+      <w:r>
+        <w:t xml:space="preserve"> </w:t>
       </w:r>
       <w:hyperlink r:id="rId12">
+        <w:proofErr w:type="spellStart"/>
         <w:r>
           <w:rPr>
-            <w:color w:val="1155cc"/>
+            <w:color w:val="1155CC"/>
             <w:u w:val="single"/>
-            <w:rtl w:val="0"/>
           </w:rPr>
-          <w:t xml:space="preserve">cómo deberían solucionarse</w:t>
+          <w:t>cómo</w:t>
         </w:r>
+        <w:proofErr w:type="spellEnd"/>
+        <w:r>
+          <w:rPr>
+            <w:color w:val="1155CC"/>
+            <w:u w:val="single"/>
+          </w:rPr>
+          <w:t xml:space="preserve"> </w:t>
+        </w:r>
+        <w:proofErr w:type="spellStart"/>
+        <w:r>
+          <w:rPr>
+            <w:color w:val="1155CC"/>
+            <w:u w:val="single"/>
+          </w:rPr>
+          <w:t>deberían</w:t>
+        </w:r>
+        <w:proofErr w:type="spellEnd"/>
+        <w:r>
+          <w:rPr>
+            <w:color w:val="1155CC"/>
+            <w:u w:val="single"/>
+          </w:rPr>
+          <w:t xml:space="preserve"> </w:t>
+        </w:r>
+        <w:proofErr w:type="spellStart"/>
+        <w:r>
+          <w:rPr>
+            <w:color w:val="1155CC"/>
+            <w:u w:val="single"/>
+          </w:rPr>
+          <w:t>solucionarse</w:t>
+        </w:r>
+        <w:proofErr w:type="spellEnd"/>
       </w:hyperlink>
       <w:r>
-        <w:rPr>
-          <w:rtl w:val="0"/>
-        </w:rPr>
-        <w:t xml:space="preserve">.</w:t>
-      </w:r>
-    </w:p>
-    <w:p>
-      <w:pPr>
-        <w:ind w:left="6.141732283464449" w:firstLine="0"/>
-        <w:rPr/>
-      </w:pPr>
-      <w:r>
-        <w:rPr>
-          <w:rtl w:val="0"/>
-        </w:rPr>
-      </w:r>
-    </w:p>
-    <w:p>
-      <w:pPr>
-        <w:rPr/>
-      </w:pPr>
-      <w:r>
-        <w:rPr>
-          <w:rtl w:val="0"/>
-        </w:rPr>
-      </w:r>
-    </w:p>
-    <w:p>
-      <w:pPr>
-        <w:ind w:left="6.141732283464449" w:firstLine="0"/>
-        <w:rPr/>
+        <w:t>.</w:t>
+      </w:r>
+    </w:p>
+    <w:p>
+      <w:pPr>
+        <w:ind w:firstLine="0"/>
+      </w:pPr>
+    </w:p>
+    <w:p/>
+    <w:p>
+      <w:pPr>
+        <w:ind w:firstLine="0"/>
       </w:pPr>
       <w:r>
         <w:br w:type="page"/>
       </w:r>
-      <w:r>
-        <w:rPr>
-          <w:rtl w:val="0"/>
-        </w:rPr>
-      </w:r>
     </w:p>
     <w:p>
       <w:pPr>
         <w:pStyle w:val="Heading1"/>
-        <w:rPr/>
-      </w:pPr>
-      <w:bookmarkStart w:colFirst="0" w:colLast="0" w:name="_hq3rdy3i3z4q" w:id="2"/>
+      </w:pPr>
+      <w:bookmarkStart w:id="2" w:name="_hq3rdy3i3z4q" w:colFirst="0" w:colLast="0"/>
       <w:bookmarkEnd w:id="2"/>
       <w:r>
-        <w:rPr>
-          <w:rtl w:val="0"/>
-        </w:rPr>
-        <w:t xml:space="preserve">PARTE 1 - Preparación del proyecto</w:t>
-      </w:r>
-    </w:p>
-    <w:p>
-      <w:pPr>
-        <w:rPr/>
-      </w:pPr>
-      <w:r>
-        <w:rPr>
-          <w:rtl w:val="0"/>
-        </w:rPr>
-      </w:r>
-    </w:p>
-    <w:p>
-      <w:pPr>
-        <w:rPr/>
-      </w:pPr>
-      <w:r>
-        <w:rPr>
-          <w:rtl w:val="0"/>
-        </w:rPr>
-      </w:r>
-    </w:p>
+        <w:lastRenderedPageBreak/>
+        <w:t xml:space="preserve">PARTE 1 - </w:t>
+      </w:r>
+      <w:proofErr w:type="spellStart"/>
+      <w:r>
+        <w:t>Preparación</w:t>
+      </w:r>
+      <w:proofErr w:type="spellEnd"/>
+      <w:r>
+        <w:t xml:space="preserve"> </w:t>
+      </w:r>
+      <w:r>
+        <w:t xml:space="preserve">del </w:t>
+      </w:r>
+      <w:proofErr w:type="spellStart"/>
+      <w:r>
+        <w:t>proyecto</w:t>
+      </w:r>
+      <w:proofErr w:type="spellEnd"/>
+    </w:p>
+    <w:p/>
+    <w:p/>
     <w:p>
       <w:pPr>
         <w:ind w:firstLine="0"/>
-        <w:rPr/>
-      </w:pPr>
-      <w:r>
-        <w:rPr>
-          <w:rtl w:val="0"/>
-        </w:rPr>
-        <w:t xml:space="preserve">Vamos a utilizar la misma página web que en la práctica 1, pero la copiaremos en otro directorio</w:t>
-      </w:r>
-      <w:r>
-        <w:rPr>
-          <w:rtl w:val="0"/>
-        </w:rPr>
-        <w:t xml:space="preserve">. La idea es tener la siguiente estructura:</w:t>
-      </w:r>
-    </w:p>
-    <w:p>
-      <w:pPr>
-        <w:rPr/>
-      </w:pPr>
-      <w:r>
-        <w:rPr>
-          <w:rtl w:val="0"/>
-        </w:rPr>
-      </w:r>
-    </w:p>
-    <w:p>
-      <w:pPr>
-        <w:rPr/>
-      </w:pPr>
-      <w:r>
-        <w:rPr>
-          <w:rtl w:val="0"/>
-        </w:rPr>
-        <w:t xml:space="preserve">UF3/</w:t>
-      </w:r>
-    </w:p>
-    <w:p>
-      <w:pPr>
-        <w:ind w:left="726.1417322834644" w:firstLine="713.8582677165356"/>
-        <w:rPr/>
-      </w:pPr>
-      <w:r>
-        <w:rPr>
-          <w:rtl w:val="0"/>
-        </w:rPr>
-        <w:t xml:space="preserve">Proyecto/</w:t>
-      </w:r>
-    </w:p>
-    <w:p>
-      <w:pPr>
-        <w:ind w:left="726.1417322834644" w:firstLine="713.8582677165356"/>
-        <w:rPr/>
-      </w:pPr>
-      <w:r>
-        <w:rPr>
-          <w:rtl w:val="0"/>
-        </w:rPr>
-        <w:t xml:space="preserve">Proyecto_AAA/ </w:t>
-      </w:r>
-    </w:p>
-    <w:p>
-      <w:pPr>
-        <w:ind w:left="726.1417322834644" w:firstLine="713.8582677165356"/>
-        <w:rPr/>
-      </w:pPr>
-      <w:r>
-        <w:rPr>
-          <w:rtl w:val="0"/>
-        </w:rPr>
-      </w:r>
+      </w:pPr>
+      <w:proofErr w:type="spellStart"/>
+      <w:r>
+        <w:t>Vamos</w:t>
+      </w:r>
+      <w:proofErr w:type="spellEnd"/>
+      <w:r>
+        <w:t xml:space="preserve"> </w:t>
+      </w:r>
+      <w:proofErr w:type="gramStart"/>
+      <w:r>
+        <w:t>a</w:t>
+      </w:r>
+      <w:proofErr w:type="gramEnd"/>
+      <w:r>
+        <w:t xml:space="preserve"> </w:t>
+      </w:r>
+      <w:proofErr w:type="spellStart"/>
+      <w:r>
+        <w:t>utilizar</w:t>
+      </w:r>
+      <w:proofErr w:type="spellEnd"/>
+      <w:r>
+        <w:t xml:space="preserve"> la </w:t>
+      </w:r>
+      <w:proofErr w:type="spellStart"/>
+      <w:r>
+        <w:t>misma</w:t>
+      </w:r>
+      <w:proofErr w:type="spellEnd"/>
+      <w:r>
+        <w:t xml:space="preserve"> </w:t>
+      </w:r>
+      <w:proofErr w:type="spellStart"/>
+      <w:r>
+        <w:t>página</w:t>
+      </w:r>
+      <w:proofErr w:type="spellEnd"/>
+      <w:r>
+        <w:t xml:space="preserve"> web que </w:t>
+      </w:r>
+      <w:proofErr w:type="spellStart"/>
+      <w:r>
+        <w:t>en</w:t>
+      </w:r>
+      <w:proofErr w:type="spellEnd"/>
+      <w:r>
+        <w:t xml:space="preserve"> la </w:t>
+      </w:r>
+      <w:proofErr w:type="spellStart"/>
+      <w:r>
+        <w:t>práctica</w:t>
+      </w:r>
+      <w:proofErr w:type="spellEnd"/>
+      <w:r>
+        <w:t xml:space="preserve"> 1, </w:t>
+      </w:r>
+      <w:proofErr w:type="spellStart"/>
+      <w:r>
+        <w:t>pero</w:t>
+      </w:r>
+      <w:proofErr w:type="spellEnd"/>
+      <w:r>
+        <w:t xml:space="preserve"> la </w:t>
+      </w:r>
+      <w:proofErr w:type="spellStart"/>
+      <w:r>
+        <w:t>copiaremos</w:t>
+      </w:r>
+      <w:proofErr w:type="spellEnd"/>
+      <w:r>
+        <w:t xml:space="preserve"> </w:t>
+      </w:r>
+      <w:proofErr w:type="spellStart"/>
+      <w:r>
+        <w:t>en</w:t>
+      </w:r>
+      <w:proofErr w:type="spellEnd"/>
+      <w:r>
+        <w:t xml:space="preserve"> </w:t>
+      </w:r>
+      <w:proofErr w:type="spellStart"/>
+      <w:r>
+        <w:t>otro</w:t>
+      </w:r>
+      <w:proofErr w:type="spellEnd"/>
+      <w:r>
+        <w:t xml:space="preserve"> </w:t>
+      </w:r>
+      <w:proofErr w:type="spellStart"/>
+      <w:r>
+        <w:t>directorio</w:t>
+      </w:r>
+      <w:proofErr w:type="spellEnd"/>
+      <w:r>
+        <w:t xml:space="preserve">. La idea </w:t>
+      </w:r>
+      <w:proofErr w:type="spellStart"/>
+      <w:r>
+        <w:t>es</w:t>
+      </w:r>
+      <w:proofErr w:type="spellEnd"/>
+      <w:r>
+        <w:t xml:space="preserve"> </w:t>
+      </w:r>
+      <w:proofErr w:type="spellStart"/>
+      <w:r>
+        <w:t>tener</w:t>
+      </w:r>
+      <w:proofErr w:type="spellEnd"/>
+      <w:r>
+        <w:t xml:space="preserve"> la </w:t>
+      </w:r>
+      <w:proofErr w:type="spellStart"/>
+      <w:r>
+        <w:t>siguiente</w:t>
+      </w:r>
+      <w:proofErr w:type="spellEnd"/>
+      <w:r>
+        <w:t xml:space="preserve"> </w:t>
+      </w:r>
+      <w:proofErr w:type="spellStart"/>
+      <w:r>
+        <w:t>estructura</w:t>
+      </w:r>
+      <w:proofErr w:type="spellEnd"/>
+      <w:r>
+        <w:t>:</w:t>
+      </w:r>
+    </w:p>
+    <w:p/>
+    <w:p>
+      <w:r>
+        <w:t>UF3/</w:t>
+      </w:r>
+    </w:p>
+    <w:p>
+      <w:pPr>
+        <w:ind w:left="726"/>
+      </w:pPr>
+      <w:r>
+        <w:t>Proyecto/</w:t>
+      </w:r>
+    </w:p>
+    <w:p>
+      <w:pPr>
+        <w:ind w:left="726"/>
+      </w:pPr>
+      <w:proofErr w:type="spellStart"/>
+      <w:r>
+        <w:t>Proyecto_AAA</w:t>
+      </w:r>
+      <w:proofErr w:type="spellEnd"/>
+      <w:r>
+        <w:t xml:space="preserve">/ </w:t>
+      </w:r>
+    </w:p>
+    <w:p>
+      <w:pPr>
+        <w:ind w:left="726"/>
+      </w:pPr>
     </w:p>
     <w:p>
       <w:pPr>
         <w:ind w:left="0" w:firstLine="0"/>
-        <w:rPr/>
-      </w:pPr>
-      <w:r>
-        <w:rPr>
-          <w:rtl w:val="0"/>
-        </w:rPr>
-        <w:t xml:space="preserve">De este modo tendremos la web original y la mejorada accesibles a través de la GitHub Page (que deberíais tener ya configurada) para poder compararlas.</w:t>
+      </w:pPr>
+      <w:r>
+        <w:t xml:space="preserve">De </w:t>
+      </w:r>
+      <w:proofErr w:type="spellStart"/>
+      <w:proofErr w:type="gramStart"/>
+      <w:r>
+        <w:t>este</w:t>
+      </w:r>
+      <w:proofErr w:type="spellEnd"/>
+      <w:proofErr w:type="gramEnd"/>
+      <w:r>
+        <w:t xml:space="preserve"> </w:t>
+      </w:r>
+      <w:proofErr w:type="spellStart"/>
+      <w:r>
+        <w:t>modo</w:t>
+      </w:r>
+      <w:proofErr w:type="spellEnd"/>
+      <w:r>
+        <w:t xml:space="preserve"> </w:t>
+      </w:r>
+      <w:proofErr w:type="spellStart"/>
+      <w:r>
+        <w:t>tendremos</w:t>
+      </w:r>
+      <w:proofErr w:type="spellEnd"/>
+      <w:r>
+        <w:t xml:space="preserve"> la web original y la </w:t>
+      </w:r>
+      <w:proofErr w:type="spellStart"/>
+      <w:r>
+        <w:t>mejorada</w:t>
+      </w:r>
+      <w:proofErr w:type="spellEnd"/>
+      <w:r>
+        <w:t xml:space="preserve"> </w:t>
+      </w:r>
+      <w:proofErr w:type="spellStart"/>
+      <w:r>
+        <w:t>accesibles</w:t>
+      </w:r>
+      <w:proofErr w:type="spellEnd"/>
+      <w:r>
+        <w:t xml:space="preserve"> a </w:t>
+      </w:r>
+      <w:proofErr w:type="spellStart"/>
+      <w:r>
+        <w:t>través</w:t>
+      </w:r>
+      <w:proofErr w:type="spellEnd"/>
+      <w:r>
+        <w:t xml:space="preserve"> de la GitHub Page (que </w:t>
+      </w:r>
+      <w:proofErr w:type="spellStart"/>
+      <w:r>
+        <w:t>deberíais</w:t>
+      </w:r>
+      <w:proofErr w:type="spellEnd"/>
+      <w:r>
+        <w:t xml:space="preserve"> </w:t>
+      </w:r>
+      <w:proofErr w:type="spellStart"/>
+      <w:r>
+        <w:t>tener</w:t>
+      </w:r>
+      <w:proofErr w:type="spellEnd"/>
+      <w:r>
+        <w:t xml:space="preserve"> </w:t>
+      </w:r>
+      <w:proofErr w:type="spellStart"/>
+      <w:r>
+        <w:t>ya</w:t>
+      </w:r>
+      <w:proofErr w:type="spellEnd"/>
+      <w:r>
+        <w:t xml:space="preserve"> </w:t>
+      </w:r>
+      <w:proofErr w:type="spellStart"/>
+      <w:r>
+        <w:t>configurada</w:t>
+      </w:r>
+      <w:proofErr w:type="spellEnd"/>
+      <w:r>
+        <w:t xml:space="preserve">) para </w:t>
+      </w:r>
+      <w:proofErr w:type="spellStart"/>
+      <w:r>
+        <w:t>poder</w:t>
+      </w:r>
+      <w:proofErr w:type="spellEnd"/>
+      <w:r>
+        <w:t xml:space="preserve"> </w:t>
+      </w:r>
+      <w:proofErr w:type="spellStart"/>
+      <w:r>
+        <w:t>compararlas</w:t>
+      </w:r>
+      <w:proofErr w:type="spellEnd"/>
+      <w:r>
+        <w:t>.</w:t>
       </w:r>
     </w:p>
     <w:p>
       <w:pPr>
         <w:ind w:left="720"/>
         <w:jc w:val="left"/>
-        <w:rPr/>
-      </w:pPr>
-      <w:r>
-        <w:rPr>
-          <w:rtl w:val="0"/>
-        </w:rPr>
-      </w:r>
+      </w:pPr>
     </w:p>
     <w:p>
       <w:pPr>
         <w:ind w:left="720"/>
         <w:jc w:val="left"/>
-        <w:rPr/>
-      </w:pPr>
-      <w:r>
-        <w:rPr>
-          <w:rtl w:val="0"/>
-        </w:rPr>
-      </w:r>
-    </w:p>
-    <w:p>
-      <w:pPr>
-        <w:keepNext w:val="0"/>
-        <w:keepLines w:val="0"/>
-        <w:widowControl w:val="0"/>
+      </w:pPr>
+    </w:p>
+    <w:p>
+      <w:pPr>
         <w:numPr>
           <w:ilvl w:val="0"/>
           <w:numId w:val="2"/>
         </w:numPr>
         <w:pBdr>
-          <w:top w:space="0" w:sz="0" w:val="nil"/>
-          <w:left w:space="0" w:sz="0" w:val="nil"/>
-          <w:bottom w:space="0" w:sz="0" w:val="nil"/>
-          <w:right w:space="0" w:sz="0" w:val="nil"/>
-          <w:between w:space="0" w:sz="0" w:val="nil"/>
+          <w:top w:val="nil"/>
+          <w:left w:val="nil"/>
+          <w:bottom w:val="nil"/>
+          <w:right w:val="nil"/>
+          <w:between w:val="nil"/>
         </w:pBdr>
-        <w:shd w:fill="auto" w:val="clear"/>
-        <w:spacing w:after="0" w:before="0" w:line="276" w:lineRule="auto"/>
-        <w:ind w:left="720" w:right="0" w:hanging="360"/>
-        <w:jc w:val="both"/>
-      </w:pPr>
-      <w:r>
-        <w:rPr>
-          <w:rtl w:val="0"/>
-        </w:rPr>
-        <w:t xml:space="preserve">Haz una copia en el repositorio de GitHub de la carpeta UF3/Proyecto en la carpeta UF3/Proyecto_AAA. Copia aquí la URL de tu repositorio (debe ser el mismo que has utilizado en las otras UFs).</w:t>
-      </w:r>
-    </w:p>
-    <w:p>
-      <w:pPr>
-        <w:keepNext w:val="0"/>
-        <w:keepLines w:val="0"/>
-        <w:widowControl w:val="0"/>
+      </w:pPr>
+      <w:proofErr w:type="spellStart"/>
+      <w:r>
+        <w:t>Haz</w:t>
+      </w:r>
+      <w:proofErr w:type="spellEnd"/>
+      <w:r>
+        <w:t xml:space="preserve"> </w:t>
+      </w:r>
+      <w:proofErr w:type="spellStart"/>
+      <w:r>
+        <w:t>una</w:t>
+      </w:r>
+      <w:proofErr w:type="spellEnd"/>
+      <w:r>
+        <w:t xml:space="preserve"> </w:t>
+      </w:r>
+      <w:proofErr w:type="spellStart"/>
+      <w:r>
+        <w:t>copia</w:t>
+      </w:r>
+      <w:proofErr w:type="spellEnd"/>
+      <w:r>
+        <w:t xml:space="preserve"> </w:t>
+      </w:r>
+      <w:proofErr w:type="spellStart"/>
+      <w:r>
+        <w:t>en</w:t>
+      </w:r>
+      <w:proofErr w:type="spellEnd"/>
+      <w:r>
+        <w:t xml:space="preserve"> el </w:t>
+      </w:r>
+      <w:proofErr w:type="spellStart"/>
+      <w:r>
+        <w:t>repositorio</w:t>
+      </w:r>
+      <w:proofErr w:type="spellEnd"/>
+      <w:r>
+        <w:t xml:space="preserve"> de GitHub de la </w:t>
+      </w:r>
+      <w:proofErr w:type="spellStart"/>
+      <w:r>
+        <w:t>carpeta</w:t>
+      </w:r>
+      <w:proofErr w:type="spellEnd"/>
+      <w:r>
+        <w:t xml:space="preserve"> UF3/Proyecto </w:t>
+      </w:r>
+      <w:proofErr w:type="spellStart"/>
+      <w:r>
+        <w:t>en</w:t>
+      </w:r>
+      <w:proofErr w:type="spellEnd"/>
+      <w:r>
+        <w:t xml:space="preserve"> la </w:t>
+      </w:r>
+      <w:proofErr w:type="spellStart"/>
+      <w:r>
+        <w:t>carpeta</w:t>
+      </w:r>
+      <w:proofErr w:type="spellEnd"/>
+      <w:r>
+        <w:t xml:space="preserve"> UF3/</w:t>
+      </w:r>
+      <w:proofErr w:type="spellStart"/>
+      <w:r>
+        <w:t>Proyecto_AAA</w:t>
+      </w:r>
+      <w:proofErr w:type="spellEnd"/>
+      <w:r>
+        <w:t xml:space="preserve">. </w:t>
+      </w:r>
+      <w:proofErr w:type="spellStart"/>
+      <w:r>
+        <w:t>C</w:t>
+      </w:r>
+      <w:r>
+        <w:t>opia</w:t>
+      </w:r>
+      <w:proofErr w:type="spellEnd"/>
+      <w:r>
+        <w:t xml:space="preserve"> </w:t>
+      </w:r>
+      <w:proofErr w:type="spellStart"/>
+      <w:r>
+        <w:t>aquí</w:t>
+      </w:r>
+      <w:proofErr w:type="spellEnd"/>
+      <w:r>
+        <w:t xml:space="preserve"> la URL de </w:t>
+      </w:r>
+      <w:proofErr w:type="spellStart"/>
+      <w:r>
+        <w:t>tu</w:t>
+      </w:r>
+      <w:proofErr w:type="spellEnd"/>
+      <w:r>
+        <w:t xml:space="preserve"> </w:t>
+      </w:r>
+      <w:proofErr w:type="spellStart"/>
+      <w:r>
+        <w:t>repositorio</w:t>
+      </w:r>
+      <w:proofErr w:type="spellEnd"/>
+      <w:r>
+        <w:t xml:space="preserve"> (</w:t>
+      </w:r>
+      <w:proofErr w:type="spellStart"/>
+      <w:r>
+        <w:t>debe</w:t>
+      </w:r>
+      <w:proofErr w:type="spellEnd"/>
+      <w:r>
+        <w:t xml:space="preserve"> </w:t>
+      </w:r>
+      <w:proofErr w:type="spellStart"/>
+      <w:r>
+        <w:t>ser</w:t>
+      </w:r>
+      <w:proofErr w:type="spellEnd"/>
+      <w:r>
+        <w:t xml:space="preserve"> el </w:t>
+      </w:r>
+      <w:proofErr w:type="spellStart"/>
+      <w:r>
+        <w:t>mismo</w:t>
+      </w:r>
+      <w:proofErr w:type="spellEnd"/>
+      <w:r>
+        <w:t xml:space="preserve"> que has </w:t>
+      </w:r>
+      <w:proofErr w:type="spellStart"/>
+      <w:r>
+        <w:t>utilizado</w:t>
+      </w:r>
+      <w:proofErr w:type="spellEnd"/>
+      <w:r>
+        <w:t xml:space="preserve"> </w:t>
+      </w:r>
+      <w:proofErr w:type="spellStart"/>
+      <w:r>
+        <w:t>en</w:t>
+      </w:r>
+      <w:proofErr w:type="spellEnd"/>
+      <w:r>
+        <w:t xml:space="preserve"> las </w:t>
+      </w:r>
+      <w:proofErr w:type="spellStart"/>
+      <w:r>
+        <w:t>otras</w:t>
+      </w:r>
+      <w:proofErr w:type="spellEnd"/>
+      <w:r>
+        <w:t xml:space="preserve"> UFs).</w:t>
+      </w:r>
+    </w:p>
+    <w:p>
+      <w:pPr>
         <w:pBdr>
-          <w:top w:space="0" w:sz="0" w:val="nil"/>
-          <w:left w:space="0" w:sz="0" w:val="nil"/>
-          <w:bottom w:space="0" w:sz="0" w:val="nil"/>
-          <w:right w:space="0" w:sz="0" w:val="nil"/>
-          <w:between w:space="0" w:sz="0" w:val="nil"/>
+          <w:top w:val="nil"/>
+          <w:left w:val="nil"/>
+          <w:bottom w:val="nil"/>
+          <w:right w:val="nil"/>
+          <w:between w:val="nil"/>
         </w:pBdr>
-        <w:shd w:fill="auto" w:val="clear"/>
-        <w:spacing w:after="0" w:before="0" w:line="276" w:lineRule="auto"/>
-        <w:ind w:left="0" w:right="0" w:firstLine="0"/>
-        <w:jc w:val="both"/>
-        <w:rPr/>
-      </w:pPr>
-      <w:r>
-        <w:rPr>
-          <w:rtl w:val="0"/>
-        </w:rPr>
-      </w:r>
-    </w:p>
-    <w:p>
-      <w:pPr>
-        <w:keepNext w:val="0"/>
-        <w:keepLines w:val="0"/>
-        <w:widowControl w:val="0"/>
+        <w:ind w:left="0" w:firstLine="0"/>
+      </w:pPr>
+    </w:p>
+    <w:p>
+      <w:pPr>
         <w:pBdr>
-          <w:top w:space="0" w:sz="0" w:val="nil"/>
-          <w:left w:space="0" w:sz="0" w:val="nil"/>
-          <w:bottom w:space="0" w:sz="0" w:val="nil"/>
-          <w:right w:space="0" w:sz="0" w:val="nil"/>
-          <w:between w:space="0" w:sz="0" w:val="nil"/>
+          <w:top w:val="nil"/>
+          <w:left w:val="nil"/>
+          <w:bottom w:val="nil"/>
+          <w:right w:val="nil"/>
+          <w:between w:val="nil"/>
         </w:pBdr>
-        <w:shd w:fill="auto" w:val="clear"/>
-        <w:spacing w:after="0" w:before="0" w:line="276" w:lineRule="auto"/>
-        <w:ind w:left="0" w:right="0" w:firstLine="0"/>
-        <w:jc w:val="both"/>
-        <w:rPr/>
-      </w:pPr>
-      <w:r>
-        <w:rPr>
-          <w:rtl w:val="0"/>
-        </w:rPr>
+        <w:ind w:left="0" w:firstLine="0"/>
+      </w:pPr>
+      <w:r>
         <w:tab/>
+      </w:r>
+      <w:r>
         <w:tab/>
-      </w:r>
-      <w:r>
-        <w:rPr>
-          <w:rtl w:val="0"/>
-        </w:rPr>
-        <w:t xml:space="preserve">URL del repositorio</w:t>
-      </w:r>
-      <w:r>
-        <w:rPr>
-          <w:rtl w:val="0"/>
-        </w:rPr>
-        <w:t xml:space="preserve">:</w:t>
-      </w:r>
-    </w:p>
-    <w:p>
-      <w:pPr>
-        <w:keepNext w:val="0"/>
-        <w:keepLines w:val="0"/>
-        <w:widowControl w:val="0"/>
+        <w:t xml:space="preserve">URL del </w:t>
+      </w:r>
+      <w:proofErr w:type="spellStart"/>
+      <w:r>
+        <w:t>repositorio</w:t>
+      </w:r>
+      <w:proofErr w:type="spellEnd"/>
+      <w:r>
+        <w:t>:</w:t>
+      </w:r>
+      <w:r>
+        <w:t xml:space="preserve"> https://djaner22.github.io/DAW2-M9/</w:t>
+      </w:r>
+      <w:bookmarkStart w:id="3" w:name="_GoBack"/>
+      <w:bookmarkEnd w:id="3"/>
+    </w:p>
+    <w:p>
+      <w:pPr>
         <w:pBdr>
-          <w:top w:space="0" w:sz="0" w:val="nil"/>
-          <w:left w:space="0" w:sz="0" w:val="nil"/>
-          <w:bottom w:space="0" w:sz="0" w:val="nil"/>
-          <w:right w:space="0" w:sz="0" w:val="nil"/>
-          <w:between w:space="0" w:sz="0" w:val="nil"/>
+          <w:top w:val="nil"/>
+          <w:left w:val="nil"/>
+          <w:bottom w:val="nil"/>
+          <w:right w:val="nil"/>
+          <w:between w:val="nil"/>
         </w:pBdr>
-        <w:shd w:fill="auto" w:val="clear"/>
-        <w:spacing w:after="0" w:before="0" w:line="276" w:lineRule="auto"/>
-        <w:ind w:left="0" w:right="0" w:firstLine="0"/>
-        <w:jc w:val="both"/>
-        <w:rPr/>
-      </w:pPr>
-      <w:r>
-        <w:rPr>
-          <w:rtl w:val="0"/>
-        </w:rPr>
+        <w:ind w:left="0" w:firstLine="0"/>
+      </w:pPr>
+      <w:r>
         <w:tab/>
+      </w:r>
+      <w:r>
         <w:tab/>
-        <w:t xml:space="preserve">GitHub Page URL del Proyecto_AAA:</w:t>
-      </w:r>
-    </w:p>
-    <w:p>
-      <w:pPr>
-        <w:keepNext w:val="0"/>
-        <w:keepLines w:val="0"/>
-        <w:widowControl w:val="0"/>
+        <w:t xml:space="preserve">GitHub Page URL </w:t>
+      </w:r>
+      <w:proofErr w:type="gramStart"/>
+      <w:r>
+        <w:t>del</w:t>
+      </w:r>
+      <w:proofErr w:type="gramEnd"/>
+      <w:r>
+        <w:t xml:space="preserve"> </w:t>
+      </w:r>
+      <w:proofErr w:type="spellStart"/>
+      <w:r>
+        <w:t>Proyecto_AAA</w:t>
+      </w:r>
+      <w:proofErr w:type="spellEnd"/>
+      <w:r>
+        <w:t>:</w:t>
+      </w:r>
+    </w:p>
+    <w:p>
+      <w:pPr>
         <w:pBdr>
-          <w:top w:space="0" w:sz="0" w:val="nil"/>
-          <w:left w:space="0" w:sz="0" w:val="nil"/>
-          <w:bottom w:space="0" w:sz="0" w:val="nil"/>
-          <w:right w:space="0" w:sz="0" w:val="nil"/>
-          <w:between w:space="0" w:sz="0" w:val="nil"/>
+          <w:top w:val="nil"/>
+          <w:left w:val="nil"/>
+          <w:bottom w:val="nil"/>
+          <w:right w:val="nil"/>
+          <w:between w:val="nil"/>
         </w:pBdr>
-        <w:shd w:fill="auto" w:val="clear"/>
-        <w:spacing w:after="0" w:before="0" w:line="276" w:lineRule="auto"/>
-        <w:ind w:left="0" w:right="0" w:firstLine="0"/>
-        <w:jc w:val="both"/>
-        <w:rPr/>
+        <w:ind w:left="0" w:firstLine="0"/>
       </w:pPr>
       <w:r>
         <w:br w:type="page"/>
       </w:r>
-      <w:r>
-        <w:rPr>
-          <w:rtl w:val="0"/>
-        </w:rPr>
-      </w:r>
     </w:p>
     <w:p>
       <w:pPr>
         <w:pStyle w:val="Heading1"/>
-        <w:ind w:left="0" w:firstLine="0"/>
-        <w:jc w:val="center"/>
-        <w:rPr/>
-      </w:pPr>
-      <w:bookmarkStart w:colFirst="0" w:colLast="0" w:name="_rpf7ts0kyg3" w:id="3"/>
-      <w:bookmarkEnd w:id="3"/>
-      <w:r>
-        <w:rPr>
-          <w:rtl w:val="0"/>
-        </w:rPr>
-        <w:t xml:space="preserve">PARTE 2 - Desarrollo de la práctica</w:t>
-      </w:r>
+      </w:pPr>
+      <w:bookmarkStart w:id="4" w:name="_rpf7ts0kyg3" w:colFirst="0" w:colLast="0"/>
+      <w:bookmarkEnd w:id="4"/>
+      <w:r>
+        <w:lastRenderedPageBreak/>
+        <w:t xml:space="preserve">PARTE 2 - </w:t>
+      </w:r>
+      <w:proofErr w:type="spellStart"/>
+      <w:r>
+        <w:t>Desarrollo</w:t>
+      </w:r>
+      <w:proofErr w:type="spellEnd"/>
+      <w:r>
+        <w:t xml:space="preserve"> de la </w:t>
+      </w:r>
+      <w:proofErr w:type="spellStart"/>
+      <w:r>
+        <w:t>práctica</w:t>
+      </w:r>
+      <w:proofErr w:type="spellEnd"/>
     </w:p>
     <w:p>
       <w:pPr>
         <w:ind w:left="1440" w:firstLine="0"/>
-        <w:rPr/>
-      </w:pPr>
-      <w:r>
-        <w:rPr>
-          <w:rtl w:val="0"/>
-        </w:rPr>
-      </w:r>
+      </w:pPr>
     </w:p>
     <w:p>
       <w:pPr>
         <w:ind w:left="1440" w:firstLine="0"/>
-        <w:rPr/>
-      </w:pPr>
-      <w:r>
-        <w:rPr>
-          <w:rtl w:val="0"/>
-        </w:rPr>
-      </w:r>
+      </w:pPr>
     </w:p>
     <w:p>
       <w:pPr>
@@ -647,44 +1650,41 @@
           <w:ilvl w:val="0"/>
           <w:numId w:val="1"/>
         </w:numPr>
-        <w:ind w:left="720" w:hanging="360"/>
-        <w:rPr>
-          <w:u w:val="none"/>
-        </w:rPr>
-      </w:pPr>
-      <w:r>
-        <w:rPr>
-          <w:rtl w:val="0"/>
-        </w:rPr>
-        <w:t xml:space="preserve">Instala el </w:t>
+      </w:pPr>
+      <w:proofErr w:type="spellStart"/>
+      <w:r>
+        <w:t>Instala</w:t>
+      </w:r>
+      <w:proofErr w:type="spellEnd"/>
+      <w:r>
+        <w:t xml:space="preserve"> el </w:t>
       </w:r>
       <w:hyperlink r:id="rId13">
+        <w:proofErr w:type="spellStart"/>
         <w:r>
           <w:rPr>
-            <w:color w:val="1155cc"/>
+            <w:color w:val="1155CC"/>
             <w:u w:val="single"/>
-            <w:rtl w:val="0"/>
           </w:rPr>
-          <w:t xml:space="preserve">Siteimprove Accessibility Checker</w:t>
+          <w:t>Siteimprove</w:t>
+        </w:r>
+        <w:proofErr w:type="spellEnd"/>
+        <w:r>
+          <w:rPr>
+            <w:color w:val="1155CC"/>
+            <w:u w:val="single"/>
+          </w:rPr>
+          <w:t xml:space="preserve"> Accessibility Checker</w:t>
         </w:r>
       </w:hyperlink>
       <w:r>
-        <w:rPr>
-          <w:rtl w:val="0"/>
-        </w:rPr>
-        <w:t xml:space="preserve">.</w:t>
+        <w:t>.</w:t>
       </w:r>
     </w:p>
     <w:p>
       <w:pPr>
         <w:ind w:left="720"/>
-        <w:rPr/>
-      </w:pPr>
-      <w:r>
-        <w:rPr>
-          <w:rtl w:val="0"/>
-        </w:rPr>
-      </w:r>
+      </w:pPr>
     </w:p>
     <w:p>
       <w:pPr>
@@ -692,28 +1692,158 @@
           <w:ilvl w:val="0"/>
           <w:numId w:val="1"/>
         </w:numPr>
-        <w:ind w:left="720" w:hanging="360"/>
-        <w:rPr>
-          <w:u w:val="none"/>
-        </w:rPr>
-      </w:pPr>
-      <w:r>
-        <w:rPr>
-          <w:rtl w:val="0"/>
-        </w:rPr>
-        <w:t xml:space="preserve">Haz las modificaciones necesarias en código fuente para que la web cumpla con el nivel A de conformidad con la especificación. Comenta cómo has resuelto cada no conformidad de este nivel.</w:t>
+      </w:pPr>
+      <w:proofErr w:type="spellStart"/>
+      <w:r>
+        <w:t>Haz</w:t>
+      </w:r>
+      <w:proofErr w:type="spellEnd"/>
+      <w:r>
+        <w:t xml:space="preserve"> las </w:t>
+      </w:r>
+      <w:proofErr w:type="spellStart"/>
+      <w:r>
+        <w:t>modificaciones</w:t>
+      </w:r>
+      <w:proofErr w:type="spellEnd"/>
+      <w:r>
+        <w:t xml:space="preserve"> </w:t>
+      </w:r>
+      <w:proofErr w:type="spellStart"/>
+      <w:r>
+        <w:t>necesarias</w:t>
+      </w:r>
+      <w:proofErr w:type="spellEnd"/>
+      <w:r>
+        <w:t xml:space="preserve"> </w:t>
+      </w:r>
+      <w:proofErr w:type="spellStart"/>
+      <w:r>
+        <w:t>en</w:t>
+      </w:r>
+      <w:proofErr w:type="spellEnd"/>
+      <w:r>
+        <w:t xml:space="preserve"> </w:t>
+      </w:r>
+      <w:proofErr w:type="spellStart"/>
+      <w:r>
+        <w:t>código</w:t>
+      </w:r>
+      <w:proofErr w:type="spellEnd"/>
+      <w:r>
+        <w:t xml:space="preserve"> </w:t>
+      </w:r>
+      <w:proofErr w:type="spellStart"/>
+      <w:r>
+        <w:t>fuente</w:t>
+      </w:r>
+      <w:proofErr w:type="spellEnd"/>
+      <w:r>
+        <w:t xml:space="preserve"> para que la web </w:t>
+      </w:r>
+      <w:proofErr w:type="spellStart"/>
+      <w:r>
+        <w:t>cumpla</w:t>
+      </w:r>
+      <w:proofErr w:type="spellEnd"/>
+      <w:r>
+        <w:t xml:space="preserve"> con el </w:t>
+      </w:r>
+      <w:proofErr w:type="spellStart"/>
+      <w:r>
+        <w:t>nivel</w:t>
+      </w:r>
+      <w:proofErr w:type="spellEnd"/>
+      <w:r>
+        <w:t xml:space="preserve"> </w:t>
+      </w:r>
+      <w:proofErr w:type="gramStart"/>
+      <w:r>
+        <w:t>A</w:t>
+      </w:r>
+      <w:proofErr w:type="gramEnd"/>
+      <w:r>
+        <w:t xml:space="preserve"> de </w:t>
+      </w:r>
+      <w:proofErr w:type="spellStart"/>
+      <w:r>
+        <w:t>conformidad</w:t>
+      </w:r>
+      <w:proofErr w:type="spellEnd"/>
+      <w:r>
+        <w:t xml:space="preserve"> con la </w:t>
+      </w:r>
+      <w:proofErr w:type="spellStart"/>
+      <w:r>
+        <w:t>especificación</w:t>
+      </w:r>
+      <w:proofErr w:type="spellEnd"/>
+      <w:r>
+        <w:t xml:space="preserve">. </w:t>
+      </w:r>
+      <w:proofErr w:type="spellStart"/>
+      <w:r>
+        <w:t>Comenta</w:t>
+      </w:r>
+      <w:proofErr w:type="spellEnd"/>
+      <w:r>
+        <w:t xml:space="preserve"> </w:t>
+      </w:r>
+      <w:proofErr w:type="spellStart"/>
+      <w:r>
+        <w:t>cómo</w:t>
+      </w:r>
+      <w:proofErr w:type="spellEnd"/>
+      <w:r>
+        <w:t xml:space="preserve"> has </w:t>
+      </w:r>
+      <w:proofErr w:type="spellStart"/>
+      <w:r>
+        <w:t>resuelto</w:t>
+      </w:r>
+      <w:proofErr w:type="spellEnd"/>
+      <w:r>
+        <w:t xml:space="preserve"> </w:t>
+      </w:r>
+      <w:proofErr w:type="spellStart"/>
+      <w:r>
+        <w:t>cada</w:t>
+      </w:r>
+      <w:proofErr w:type="spellEnd"/>
+      <w:r>
+        <w:t xml:space="preserve"> no </w:t>
+      </w:r>
+      <w:proofErr w:type="spellStart"/>
+      <w:r>
+        <w:t>conformidad</w:t>
+      </w:r>
+      <w:proofErr w:type="spellEnd"/>
+      <w:r>
+        <w:t xml:space="preserve"> de </w:t>
+      </w:r>
+      <w:proofErr w:type="spellStart"/>
+      <w:proofErr w:type="gramStart"/>
+      <w:r>
+        <w:t>este</w:t>
+      </w:r>
+      <w:proofErr w:type="spellEnd"/>
+      <w:proofErr w:type="gramEnd"/>
+      <w:r>
+        <w:t xml:space="preserve"> </w:t>
+      </w:r>
+      <w:proofErr w:type="spellStart"/>
+      <w:r>
+        <w:t>nivel</w:t>
+      </w:r>
+      <w:proofErr w:type="spellEnd"/>
+      <w:r>
+        <w:t>.</w:t>
       </w:r>
     </w:p>
     <w:p>
       <w:pPr>
         <w:ind w:left="720"/>
-        <w:rPr/>
-      </w:pPr>
-      <w:r>
-        <w:rPr>
-          <w:rtl w:val="0"/>
-        </w:rPr>
-      </w:r>
+      </w:pPr>
     </w:p>
     <w:p>
       <w:pPr>
@@ -721,25 +1851,145 @@
           <w:ilvl w:val="0"/>
           <w:numId w:val="1"/>
         </w:numPr>
-        <w:ind w:left="720" w:hanging="360"/>
-      </w:pPr>
-      <w:r>
-        <w:rPr>
-          <w:rtl w:val="0"/>
-        </w:rPr>
-        <w:t xml:space="preserve">Haz las modificaciones necesarias en código para que la web cumpla con el nivel AA de conformidad con la especificación. Comenta cómo has resuelto cada no conformidad de este nivel.</w:t>
+      </w:pPr>
+      <w:proofErr w:type="spellStart"/>
+      <w:r>
+        <w:t>Haz</w:t>
+      </w:r>
+      <w:proofErr w:type="spellEnd"/>
+      <w:r>
+        <w:t xml:space="preserve"> las </w:t>
+      </w:r>
+      <w:proofErr w:type="spellStart"/>
+      <w:r>
+        <w:t>modificaciones</w:t>
+      </w:r>
+      <w:proofErr w:type="spellEnd"/>
+      <w:r>
+        <w:t xml:space="preserve"> </w:t>
+      </w:r>
+      <w:proofErr w:type="spellStart"/>
+      <w:r>
+        <w:t>necesarias</w:t>
+      </w:r>
+      <w:proofErr w:type="spellEnd"/>
+      <w:r>
+        <w:t xml:space="preserve"> </w:t>
+      </w:r>
+      <w:proofErr w:type="spellStart"/>
+      <w:r>
+        <w:t>en</w:t>
+      </w:r>
+      <w:proofErr w:type="spellEnd"/>
+      <w:r>
+        <w:t xml:space="preserve"> </w:t>
+      </w:r>
+      <w:proofErr w:type="spellStart"/>
+      <w:r>
+        <w:t>código</w:t>
+      </w:r>
+      <w:proofErr w:type="spellEnd"/>
+      <w:r>
+        <w:t xml:space="preserve"> para que la web </w:t>
+      </w:r>
+      <w:proofErr w:type="spellStart"/>
+      <w:r>
+        <w:t>cumpla</w:t>
+      </w:r>
+      <w:proofErr w:type="spellEnd"/>
+      <w:r>
+        <w:t xml:space="preserve"> </w:t>
+      </w:r>
+      <w:r>
+        <w:t xml:space="preserve">con el </w:t>
+      </w:r>
+      <w:proofErr w:type="spellStart"/>
+      <w:r>
+        <w:t>nivel</w:t>
+      </w:r>
+      <w:proofErr w:type="spellEnd"/>
+      <w:r>
+        <w:t xml:space="preserve"> AA de </w:t>
+      </w:r>
+      <w:proofErr w:type="spellStart"/>
+      <w:r>
+        <w:t>conformidad</w:t>
+      </w:r>
+      <w:proofErr w:type="spellEnd"/>
+      <w:r>
+        <w:t xml:space="preserve"> con la </w:t>
+      </w:r>
+      <w:proofErr w:type="spellStart"/>
+      <w:r>
+        <w:t>especificación</w:t>
+      </w:r>
+      <w:proofErr w:type="spellEnd"/>
+      <w:r>
+        <w:t xml:space="preserve">. </w:t>
+      </w:r>
+      <w:proofErr w:type="spellStart"/>
+      <w:r>
+        <w:t>Comenta</w:t>
+      </w:r>
+      <w:proofErr w:type="spellEnd"/>
+      <w:r>
+        <w:t xml:space="preserve"> </w:t>
+      </w:r>
+      <w:proofErr w:type="spellStart"/>
+      <w:r>
+        <w:t>cómo</w:t>
+      </w:r>
+      <w:proofErr w:type="spellEnd"/>
+      <w:r>
+        <w:t xml:space="preserve"> has </w:t>
+      </w:r>
+      <w:proofErr w:type="spellStart"/>
+      <w:r>
+        <w:t>resuelto</w:t>
+      </w:r>
+      <w:proofErr w:type="spellEnd"/>
+      <w:r>
+        <w:t xml:space="preserve"> </w:t>
+      </w:r>
+      <w:proofErr w:type="spellStart"/>
+      <w:r>
+        <w:t>cada</w:t>
+      </w:r>
+      <w:proofErr w:type="spellEnd"/>
+      <w:r>
+        <w:t xml:space="preserve"> no </w:t>
+      </w:r>
+      <w:proofErr w:type="spellStart"/>
+      <w:r>
+        <w:t>conformidad</w:t>
+      </w:r>
+      <w:proofErr w:type="spellEnd"/>
+      <w:r>
+        <w:t xml:space="preserve"> de </w:t>
+      </w:r>
+      <w:proofErr w:type="spellStart"/>
+      <w:proofErr w:type="gramStart"/>
+      <w:r>
+        <w:t>este</w:t>
+      </w:r>
+      <w:proofErr w:type="spellEnd"/>
+      <w:proofErr w:type="gramEnd"/>
+      <w:r>
+        <w:t xml:space="preserve"> </w:t>
+      </w:r>
+      <w:proofErr w:type="spellStart"/>
+      <w:r>
+        <w:t>nivel</w:t>
+      </w:r>
+      <w:proofErr w:type="spellEnd"/>
+      <w:r>
+        <w:t>.</w:t>
       </w:r>
     </w:p>
     <w:p>
       <w:pPr>
         <w:ind w:left="0" w:firstLine="0"/>
-        <w:rPr/>
-      </w:pPr>
-      <w:r>
-        <w:rPr>
-          <w:rtl w:val="0"/>
-        </w:rPr>
-      </w:r>
+      </w:pPr>
     </w:p>
     <w:p>
       <w:pPr>
@@ -747,99 +1997,225 @@
           <w:ilvl w:val="0"/>
           <w:numId w:val="1"/>
         </w:numPr>
-        <w:ind w:left="720" w:hanging="360"/>
-      </w:pPr>
-      <w:r>
-        <w:rPr>
-          <w:rtl w:val="0"/>
-        </w:rPr>
-        <w:t xml:space="preserve">Haz las modificaciones necesarias en código para que la web cumpla con el nivel AAA de conformidad con la especificación. Comenta cómo has resuelto cada no conformidad de este nivel.</w:t>
-      </w:r>
-      <w:r>
-        <w:rPr>
-          <w:rtl w:val="0"/>
-        </w:rPr>
+      </w:pPr>
+      <w:proofErr w:type="spellStart"/>
+      <w:r>
+        <w:t>Haz</w:t>
+      </w:r>
+      <w:proofErr w:type="spellEnd"/>
+      <w:r>
+        <w:t xml:space="preserve"> las </w:t>
+      </w:r>
+      <w:proofErr w:type="spellStart"/>
+      <w:r>
+        <w:t>modificaciones</w:t>
+      </w:r>
+      <w:proofErr w:type="spellEnd"/>
+      <w:r>
+        <w:t xml:space="preserve"> </w:t>
+      </w:r>
+      <w:proofErr w:type="spellStart"/>
+      <w:r>
+        <w:t>necesarias</w:t>
+      </w:r>
+      <w:proofErr w:type="spellEnd"/>
+      <w:r>
+        <w:t xml:space="preserve"> </w:t>
+      </w:r>
+      <w:proofErr w:type="spellStart"/>
+      <w:r>
+        <w:t>en</w:t>
+      </w:r>
+      <w:proofErr w:type="spellEnd"/>
+      <w:r>
+        <w:t xml:space="preserve"> </w:t>
+      </w:r>
+      <w:proofErr w:type="spellStart"/>
+      <w:r>
+        <w:t>código</w:t>
+      </w:r>
+      <w:proofErr w:type="spellEnd"/>
+      <w:r>
+        <w:t xml:space="preserve"> para que la web </w:t>
+      </w:r>
+      <w:proofErr w:type="spellStart"/>
+      <w:r>
+        <w:t>cumpla</w:t>
+      </w:r>
+      <w:proofErr w:type="spellEnd"/>
+      <w:r>
+        <w:t xml:space="preserve"> con el </w:t>
+      </w:r>
+      <w:proofErr w:type="spellStart"/>
+      <w:r>
+        <w:t>nivel</w:t>
+      </w:r>
+      <w:proofErr w:type="spellEnd"/>
+      <w:r>
+        <w:t xml:space="preserve"> AAA de </w:t>
+      </w:r>
+      <w:proofErr w:type="spellStart"/>
+      <w:r>
+        <w:t>conformidad</w:t>
+      </w:r>
+      <w:proofErr w:type="spellEnd"/>
+      <w:r>
+        <w:t xml:space="preserve"> con la </w:t>
+      </w:r>
+      <w:proofErr w:type="spellStart"/>
+      <w:r>
+        <w:t>especificación</w:t>
+      </w:r>
+      <w:proofErr w:type="spellEnd"/>
+      <w:r>
+        <w:t xml:space="preserve">. </w:t>
+      </w:r>
+      <w:proofErr w:type="spellStart"/>
+      <w:r>
+        <w:t>Comenta</w:t>
+      </w:r>
+      <w:proofErr w:type="spellEnd"/>
+      <w:r>
+        <w:t xml:space="preserve"> </w:t>
+      </w:r>
+      <w:proofErr w:type="spellStart"/>
+      <w:r>
+        <w:t>cómo</w:t>
+      </w:r>
+      <w:proofErr w:type="spellEnd"/>
+      <w:r>
+        <w:t xml:space="preserve"> has </w:t>
+      </w:r>
+      <w:proofErr w:type="spellStart"/>
+      <w:r>
+        <w:t>resuelto</w:t>
+      </w:r>
+      <w:proofErr w:type="spellEnd"/>
+      <w:r>
+        <w:t xml:space="preserve"> </w:t>
+      </w:r>
+      <w:proofErr w:type="spellStart"/>
+      <w:r>
+        <w:t>cada</w:t>
+      </w:r>
+      <w:proofErr w:type="spellEnd"/>
+      <w:r>
+        <w:t xml:space="preserve"> no </w:t>
+      </w:r>
+      <w:proofErr w:type="spellStart"/>
+      <w:r>
+        <w:t>conformidad</w:t>
+      </w:r>
+      <w:proofErr w:type="spellEnd"/>
+      <w:r>
+        <w:t xml:space="preserve"> de </w:t>
+      </w:r>
+      <w:proofErr w:type="spellStart"/>
+      <w:proofErr w:type="gramStart"/>
+      <w:r>
+        <w:t>este</w:t>
+      </w:r>
+      <w:proofErr w:type="spellEnd"/>
+      <w:proofErr w:type="gramEnd"/>
+      <w:r>
+        <w:t xml:space="preserve"> </w:t>
+      </w:r>
+      <w:proofErr w:type="spellStart"/>
+      <w:r>
+        <w:t>nivel</w:t>
+      </w:r>
+      <w:proofErr w:type="spellEnd"/>
+      <w:r>
+        <w:t>.</w:t>
       </w:r>
     </w:p>
     <w:sectPr>
-      <w:headerReference r:id="rId14" w:type="default"/>
-      <w:footerReference r:id="rId15" w:type="default"/>
-      <w:pgSz w:h="16838" w:w="11906" w:orient="portrait"/>
-      <w:pgMar w:bottom="1700.7874015748032" w:top="2267.716535433071" w:left="1417.3228346456694" w:right="1417.3228346456694" w:header="0" w:footer="720"/>
+      <w:headerReference w:type="default" r:id="rId14"/>
+      <w:footerReference w:type="default" r:id="rId15"/>
+      <w:pgSz w:w="11906" w:h="16838"/>
+      <w:pgMar w:top="2267" w:right="1417" w:bottom="1700" w:left="1417" w:header="0" w:footer="720" w:gutter="0"/>
       <w:pgNumType w:start="1"/>
+      <w:cols w:space="708"/>
     </w:sectPr>
   </w:body>
 </w:document>
 </file>
 
+<file path=word/endnotes.xml><?xml version="1.0" encoding="utf-8"?>
+<w:endnotes xmlns:wpc="http://schemas.microsoft.com/office/word/2010/wordprocessingCanvas" xmlns:cx="http://schemas.microsoft.com/office/drawing/2014/chartex" xmlns:cx1="http://schemas.microsoft.com/office/drawing/2015/9/8/chartex" xmlns:mc="http://schemas.openxmlformats.org/markup-compatibility/2006" xmlns:o="urn:schemas-microsoft-com:office:office" xmlns:r="http://schemas.openxmlformats.org/officeDocument/2006/relationships" xmlns:m="http://schemas.openxmlformats.org/officeDocument/2006/math" xmlns:v="urn:schemas-microsoft-com:vml" xmlns:wp14="http://schemas.microsoft.com/office/word/2010/wordprocessingDrawing" xmlns:wp="http://schemas.openxmlformats.org/drawingml/2006/wordprocessingDrawing" xmlns:w10="urn:schemas-microsoft-com:office:word" xmlns:w="http://schemas.openxmlformats.org/wordprocessingml/2006/main" xmlns:w14="http://schemas.microsoft.com/office/word/2010/wordml" xmlns:w15="http://schemas.microsoft.com/office/word/2012/wordml" xmlns:w16se="http://schemas.microsoft.com/office/word/2015/wordml/symex" xmlns:wpg="http://schemas.microsoft.com/office/word/2010/wordprocessingGroup" xmlns:wpi="http://schemas.microsoft.com/office/word/2010/wordprocessingInk" xmlns:wne="http://schemas.microsoft.com/office/word/2006/wordml" xmlns:wps="http://schemas.microsoft.com/office/word/2010/wordprocessingShape" mc:Ignorable="w14 w15 w16se wp14">
+  <w:endnote w:type="separator" w:id="-1">
+    <w:p>
+      <w:pPr>
+        <w:spacing w:line="240" w:lineRule="auto"/>
+      </w:pPr>
+      <w:r>
+        <w:separator/>
+      </w:r>
+    </w:p>
+  </w:endnote>
+  <w:endnote w:type="continuationSeparator" w:id="0">
+    <w:p>
+      <w:pPr>
+        <w:spacing w:line="240" w:lineRule="auto"/>
+      </w:pPr>
+      <w:r>
+        <w:continuationSeparator/>
+      </w:r>
+    </w:p>
+  </w:endnote>
+</w:endnotes>
+</file>
+
 <file path=word/footer1.xml><?xml version="1.0" encoding="utf-8"?>
-<w:ftr xmlns:mc="http://schemas.openxmlformats.org/markup-compatibility/2006" xmlns:o="urn:schemas-microsoft-com:office:office" xmlns:r="http://schemas.openxmlformats.org/officeDocument/2006/relationships" xmlns:m="http://schemas.openxmlformats.org/officeDocument/2006/math" xmlns:v="urn:schemas-microsoft-com:vml" xmlns:wp="http://schemas.openxmlformats.org/drawingml/2006/wordprocessingDrawing" xmlns:w10="urn:schemas-microsoft-com:office:word" xmlns:w="http://schemas.openxmlformats.org/wordprocessingml/2006/main" xmlns:wne="http://schemas.microsoft.com/office/word/2006/wordml" xmlns:sl="http://schemas.openxmlformats.org/schemaLibrary/2006/main" xmlns:a="http://schemas.openxmlformats.org/drawingml/2006/main" xmlns:pic="http://schemas.openxmlformats.org/drawingml/2006/picture" xmlns:c="http://schemas.openxmlformats.org/drawingml/2006/chart" xmlns:lc="http://schemas.openxmlformats.org/drawingml/2006/lockedCanvas" xmlns:dgm="http://schemas.openxmlformats.org/drawingml/2006/diagram" xmlns:wps="http://schemas.microsoft.com/office/word/2010/wordprocessingShape" xmlns:wpg="http://schemas.microsoft.com/office/word/2010/wordprocessingGroup" xmlns:w14="http://schemas.microsoft.com/office/word/2010/wordml" xmlns:w15="http://schemas.microsoft.com/office/word/2012/wordml">
+<w:ftr xmlns:wpc="http://schemas.microsoft.com/office/word/2010/wordprocessingCanvas" xmlns:cx="http://schemas.microsoft.com/office/drawing/2014/chartex" xmlns:cx1="http://schemas.microsoft.com/office/drawing/2015/9/8/chartex" xmlns:mc="http://schemas.openxmlformats.org/markup-compatibility/2006" xmlns:o="urn:schemas-microsoft-com:office:office" xmlns:r="http://schemas.openxmlformats.org/officeDocument/2006/relationships" xmlns:m="http://schemas.openxmlformats.org/officeDocument/2006/math" xmlns:v="urn:schemas-microsoft-com:vml" xmlns:wp14="http://schemas.microsoft.com/office/word/2010/wordprocessingDrawing" xmlns:wp="http://schemas.openxmlformats.org/drawingml/2006/wordprocessingDrawing" xmlns:w10="urn:schemas-microsoft-com:office:word" xmlns:w="http://schemas.openxmlformats.org/wordprocessingml/2006/main" xmlns:w14="http://schemas.microsoft.com/office/word/2010/wordml" xmlns:w15="http://schemas.microsoft.com/office/word/2012/wordml" xmlns:w16se="http://schemas.microsoft.com/office/word/2015/wordml/symex" xmlns:wpg="http://schemas.microsoft.com/office/word/2010/wordprocessingGroup" xmlns:wpi="http://schemas.microsoft.com/office/word/2010/wordprocessingInk" xmlns:wne="http://schemas.microsoft.com/office/word/2006/wordml" xmlns:wps="http://schemas.microsoft.com/office/word/2010/wordprocessingShape" mc:Ignorable="w14 w15 w16se wp14">
   <w:p>
     <w:pPr>
-      <w:widowControl w:val="0"/>
       <w:pBdr>
-        <w:top w:space="0" w:sz="0" w:val="nil"/>
-        <w:left w:space="0" w:sz="0" w:val="nil"/>
-        <w:bottom w:space="0" w:sz="0" w:val="nil"/>
-        <w:right w:space="0" w:sz="0" w:val="nil"/>
-        <w:between w:space="0" w:sz="0" w:val="nil"/>
+        <w:top w:val="nil"/>
+        <w:left w:val="nil"/>
+        <w:bottom w:val="nil"/>
+        <w:right w:val="nil"/>
+        <w:between w:val="nil"/>
       </w:pBdr>
-      <w:shd w:fill="auto" w:val="clear"/>
       <w:tabs>
         <w:tab w:val="center" w:pos="4819"/>
         <w:tab w:val="right" w:pos="9638"/>
       </w:tabs>
-      <w:spacing w:after="0" w:before="0" w:line="240" w:lineRule="auto"/>
-      <w:rPr/>
+      <w:spacing w:line="240" w:lineRule="auto"/>
     </w:pPr>
-    <w:r>
-      <w:rPr>
-        <w:rtl w:val="0"/>
-      </w:rPr>
-    </w:r>
   </w:p>
   <w:tbl>
     <w:tblPr>
-      <w:tblStyle w:val="Table2"/>
-      <w:tblW w:w="9615.0" w:type="dxa"/>
-      <w:jc w:val="left"/>
-      <w:tblInd w:w="-30.0" w:type="dxa"/>
+      <w:tblStyle w:val="a0"/>
+      <w:tblW w:w="9615" w:type="dxa"/>
+      <w:tblInd w:w="-30" w:type="dxa"/>
       <w:tblLayout w:type="fixed"/>
-      <w:tblLook w:val="0600"/>
+      <w:tblLook w:val="0600" w:firstRow="0" w:lastRow="0" w:firstColumn="0" w:lastColumn="0" w:noHBand="1" w:noVBand="1"/>
     </w:tblPr>
     <w:tblGrid>
-      <w:gridCol w:w="3960"/>
-      <w:gridCol w:w="2460"/>
+      <w:gridCol w:w="6420"/>
       <w:gridCol w:w="3195"/>
-      <w:tblGridChange w:id="0">
-        <w:tblGrid>
-          <w:gridCol w:w="3960"/>
-          <w:gridCol w:w="2460"/>
-          <w:gridCol w:w="3195"/>
-        </w:tblGrid>
-      </w:tblGridChange>
     </w:tblGrid>
     <w:tr>
       <w:trPr>
-        <w:trHeight w:val="285" w:hRule="atLeast"/>
+        <w:trHeight w:val="285"/>
       </w:trPr>
       <w:tc>
         <w:tcPr>
-          <w:gridSpan w:val="2"/>
+          <w:tcW w:w="6420" w:type="dxa"/>
           <w:tcBorders>
-            <w:top w:color="000000" w:space="0" w:sz="8" w:val="single"/>
-            <w:left w:color="000000" w:space="0" w:sz="0" w:val="nil"/>
-            <w:bottom w:color="000000" w:space="0" w:sz="0" w:val="nil"/>
-            <w:right w:color="000000" w:space="0" w:sz="0" w:val="nil"/>
+            <w:top w:val="single" w:sz="8" w:space="0" w:color="000000"/>
+            <w:left w:val="nil"/>
+            <w:bottom w:val="nil"/>
+            <w:right w:val="nil"/>
           </w:tcBorders>
-          <w:shd w:fill="auto" w:val="clear"/>
+          <w:shd w:val="clear" w:color="auto" w:fill="auto"/>
           <w:tcMar>
-            <w:top w:w="0.0" w:type="dxa"/>
-            <w:left w:w="0.0" w:type="dxa"/>
-            <w:bottom w:w="0.0" w:type="dxa"/>
-            <w:right w:w="0.0" w:type="dxa"/>
+            <w:top w:w="0" w:type="dxa"/>
+            <w:left w:w="0" w:type="dxa"/>
+            <w:bottom w:w="0" w:type="dxa"/>
+            <w:right w:w="0" w:type="dxa"/>
           </w:tcMar>
-          <w:vAlign w:val="top"/>
         </w:tcPr>
         <w:p>
           <w:pPr>
@@ -847,124 +2223,141 @@
             <w:ind w:left="0" w:firstLine="0"/>
             <w:jc w:val="left"/>
             <w:rPr>
-              <w:i w:val="1"/>
+              <w:i/>
             </w:rPr>
           </w:pPr>
           <w:r>
             <w:rPr>
-              <w:i w:val="1"/>
-              <w:rtl w:val="0"/>
+              <w:i/>
             </w:rPr>
-            <w:t xml:space="preserve">DAW M9 UF3 P2</w:t>
+            <w:t>DAW M9 UF3 P2</w:t>
           </w:r>
         </w:p>
       </w:tc>
       <w:tc>
         <w:tcPr>
+          <w:tcW w:w="3195" w:type="dxa"/>
           <w:tcBorders>
-            <w:top w:color="000000" w:space="0" w:sz="8" w:val="single"/>
-            <w:left w:color="000000" w:space="0" w:sz="0" w:val="nil"/>
-            <w:bottom w:color="000000" w:space="0" w:sz="0" w:val="nil"/>
-            <w:right w:color="000000" w:space="0" w:sz="0" w:val="nil"/>
+            <w:top w:val="single" w:sz="8" w:space="0" w:color="000000"/>
+            <w:left w:val="nil"/>
+            <w:bottom w:val="nil"/>
+            <w:right w:val="nil"/>
           </w:tcBorders>
-          <w:shd w:fill="auto" w:val="clear"/>
+          <w:shd w:val="clear" w:color="auto" w:fill="auto"/>
           <w:tcMar>
-            <w:top w:w="0.0" w:type="dxa"/>
-            <w:left w:w="0.0" w:type="dxa"/>
-            <w:bottom w:w="0.0" w:type="dxa"/>
-            <w:right w:w="0.0" w:type="dxa"/>
+            <w:top w:w="0" w:type="dxa"/>
+            <w:left w:w="0" w:type="dxa"/>
+            <w:bottom w:w="0" w:type="dxa"/>
+            <w:right w:w="0" w:type="dxa"/>
           </w:tcMar>
-          <w:vAlign w:val="top"/>
         </w:tcPr>
         <w:p>
           <w:pPr>
-            <w:keepNext w:val="0"/>
-            <w:keepLines w:val="0"/>
-            <w:widowControl w:val="0"/>
             <w:pBdr>
-              <w:top w:space="0" w:sz="0" w:val="nil"/>
-              <w:left w:space="0" w:sz="0" w:val="nil"/>
-              <w:bottom w:space="0" w:sz="0" w:val="nil"/>
-              <w:right w:space="0" w:sz="0" w:val="nil"/>
-              <w:between w:space="0" w:sz="0" w:val="nil"/>
+              <w:top w:val="nil"/>
+              <w:left w:val="nil"/>
+              <w:bottom w:val="nil"/>
+              <w:right w:val="nil"/>
+              <w:between w:val="nil"/>
             </w:pBdr>
-            <w:shd w:fill="auto" w:val="clear"/>
-            <w:spacing w:after="0" w:before="0" w:line="240" w:lineRule="auto"/>
-            <w:ind w:left="0" w:right="0" w:firstLine="0"/>
+            <w:spacing w:line="240" w:lineRule="auto"/>
+            <w:ind w:left="0" w:firstLine="0"/>
             <w:jc w:val="right"/>
             <w:rPr>
-              <w:i w:val="1"/>
-              <w:sz w:val="22"/>
-              <w:szCs w:val="22"/>
+              <w:i/>
             </w:rPr>
           </w:pPr>
           <w:r>
             <w:rPr>
-              <w:i w:val="1"/>
-              <w:rtl w:val="0"/>
+              <w:i/>
             </w:rPr>
-            <w:t xml:space="preserve">Page</w:t>
+            <w:t>Page</w:t>
           </w:r>
           <w:r>
             <w:rPr>
-              <w:i w:val="1"/>
-              <w:sz w:val="22"/>
-              <w:szCs w:val="22"/>
-              <w:rtl w:val="0"/>
+              <w:i/>
             </w:rPr>
             <w:t xml:space="preserve"> </w:t>
           </w:r>
           <w:r>
             <w:rPr>
-              <w:i w:val="1"/>
-              <w:sz w:val="22"/>
-              <w:szCs w:val="22"/>
+              <w:i/>
             </w:rPr>
             <w:fldChar w:fldCharType="begin"/>
-            <w:instrText xml:space="preserve">PAGE</w:instrText>
+          </w:r>
+          <w:r>
+            <w:rPr>
+              <w:i/>
+            </w:rPr>
+            <w:instrText>PAGE</w:instrText>
+          </w:r>
+          <w:r>
+            <w:rPr>
+              <w:i/>
+            </w:rPr>
             <w:fldChar w:fldCharType="separate"/>
+          </w:r>
+          <w:r>
+            <w:rPr>
+              <w:i/>
+              <w:noProof/>
+            </w:rPr>
+            <w:t>3</w:t>
+          </w:r>
+          <w:r>
+            <w:rPr>
+              <w:i/>
+            </w:rPr>
             <w:fldChar w:fldCharType="end"/>
           </w:r>
           <w:r>
             <w:rPr>
-              <w:i w:val="1"/>
-              <w:sz w:val="22"/>
-              <w:szCs w:val="22"/>
-              <w:rtl w:val="0"/>
+              <w:i/>
             </w:rPr>
             <w:t xml:space="preserve"> </w:t>
           </w:r>
           <w:r>
             <w:rPr>
-              <w:i w:val="1"/>
-              <w:rtl w:val="0"/>
+              <w:i/>
             </w:rPr>
-            <w:t xml:space="preserve">/</w:t>
+            <w:t>/</w:t>
           </w:r>
           <w:r>
             <w:rPr>
-              <w:i w:val="1"/>
-              <w:sz w:val="22"/>
-              <w:szCs w:val="22"/>
-              <w:rtl w:val="0"/>
+              <w:i/>
             </w:rPr>
             <w:t xml:space="preserve"> </w:t>
           </w:r>
           <w:r>
             <w:rPr>
-              <w:i w:val="1"/>
-              <w:sz w:val="22"/>
-              <w:szCs w:val="22"/>
+              <w:i/>
             </w:rPr>
             <w:fldChar w:fldCharType="begin"/>
-            <w:instrText xml:space="preserve">NUMPAGES</w:instrText>
-            <w:fldChar w:fldCharType="separate"/>
-            <w:fldChar w:fldCharType="end"/>
           </w:r>
           <w:r>
             <w:rPr>
-              <w:rtl w:val="0"/>
+              <w:i/>
             </w:rPr>
+            <w:instrText>NUMPAGES</w:instrText>
+          </w:r>
+          <w:r>
+            <w:rPr>
+              <w:i/>
+            </w:rPr>
+            <w:fldChar w:fldCharType="separate"/>
+          </w:r>
+          <w:r>
+            <w:rPr>
+              <w:i/>
+              <w:noProof/>
+            </w:rPr>
+            <w:t>3</w:t>
+          </w:r>
+          <w:r>
+            <w:rPr>
+              <w:i/>
+            </w:rPr>
+            <w:fldChar w:fldCharType="end"/>
           </w:r>
         </w:p>
       </w:tc>
@@ -972,166 +2365,198 @@
   </w:tbl>
   <w:p>
     <w:pPr>
-      <w:widowControl w:val="0"/>
       <w:pBdr>
-        <w:top w:space="0" w:sz="0" w:val="nil"/>
-        <w:left w:space="0" w:sz="0" w:val="nil"/>
-        <w:bottom w:space="0" w:sz="0" w:val="nil"/>
-        <w:right w:space="0" w:sz="0" w:val="nil"/>
-        <w:between w:space="0" w:sz="0" w:val="nil"/>
+        <w:top w:val="nil"/>
+        <w:left w:val="nil"/>
+        <w:bottom w:val="nil"/>
+        <w:right w:val="nil"/>
+        <w:between w:val="nil"/>
       </w:pBdr>
-      <w:shd w:fill="auto" w:val="clear"/>
       <w:tabs>
         <w:tab w:val="center" w:pos="4819"/>
         <w:tab w:val="right" w:pos="9638"/>
       </w:tabs>
-      <w:spacing w:after="0" w:before="0" w:line="240" w:lineRule="auto"/>
-      <w:rPr/>
+      <w:spacing w:line="240" w:lineRule="auto"/>
     </w:pPr>
-    <w:r>
-      <w:rPr>
-        <w:rtl w:val="0"/>
-      </w:rPr>
-    </w:r>
   </w:p>
 </w:ftr>
 </file>
 
+<file path=word/footnotes.xml><?xml version="1.0" encoding="utf-8"?>
+<w:footnotes xmlns:wpc="http://schemas.microsoft.com/office/word/2010/wordprocessingCanvas" xmlns:cx="http://schemas.microsoft.com/office/drawing/2014/chartex" xmlns:cx1="http://schemas.microsoft.com/office/drawing/2015/9/8/chartex" xmlns:mc="http://schemas.openxmlformats.org/markup-compatibility/2006" xmlns:o="urn:schemas-microsoft-com:office:office" xmlns:r="http://schemas.openxmlformats.org/officeDocument/2006/relationships" xmlns:m="http://schemas.openxmlformats.org/officeDocument/2006/math" xmlns:v="urn:schemas-microsoft-com:vml" xmlns:wp14="http://schemas.microsoft.com/office/word/2010/wordprocessingDrawing" xmlns:wp="http://schemas.openxmlformats.org/drawingml/2006/wordprocessingDrawing" xmlns:w10="urn:schemas-microsoft-com:office:word" xmlns:w="http://schemas.openxmlformats.org/wordprocessingml/2006/main" xmlns:w14="http://schemas.microsoft.com/office/word/2010/wordml" xmlns:w15="http://schemas.microsoft.com/office/word/2012/wordml" xmlns:w16se="http://schemas.microsoft.com/office/word/2015/wordml/symex" xmlns:wpg="http://schemas.microsoft.com/office/word/2010/wordprocessingGroup" xmlns:wpi="http://schemas.microsoft.com/office/word/2010/wordprocessingInk" xmlns:wne="http://schemas.microsoft.com/office/word/2006/wordml" xmlns:wps="http://schemas.microsoft.com/office/word/2010/wordprocessingShape" mc:Ignorable="w14 w15 w16se wp14">
+  <w:footnote w:type="separator" w:id="-1">
+    <w:p>
+      <w:pPr>
+        <w:spacing w:line="240" w:lineRule="auto"/>
+      </w:pPr>
+      <w:r>
+        <w:separator/>
+      </w:r>
+    </w:p>
+  </w:footnote>
+  <w:footnote w:type="continuationSeparator" w:id="0">
+    <w:p>
+      <w:pPr>
+        <w:spacing w:line="240" w:lineRule="auto"/>
+      </w:pPr>
+      <w:r>
+        <w:continuationSeparator/>
+      </w:r>
+    </w:p>
+  </w:footnote>
+</w:footnotes>
+</file>
+
 <file path=word/header1.xml><?xml version="1.0" encoding="utf-8"?>
-<w:hdr xmlns:mc="http://schemas.openxmlformats.org/markup-compatibility/2006" xmlns:o="urn:schemas-microsoft-com:office:office" xmlns:r="http://schemas.openxmlformats.org/officeDocument/2006/relationships" xmlns:m="http://schemas.openxmlformats.org/officeDocument/2006/math" xmlns:v="urn:schemas-microsoft-com:vml" xmlns:wp="http://schemas.openxmlformats.org/drawingml/2006/wordprocessingDrawing" xmlns:w10="urn:schemas-microsoft-com:office:word" xmlns:w="http://schemas.openxmlformats.org/wordprocessingml/2006/main" xmlns:wne="http://schemas.microsoft.com/office/word/2006/wordml" xmlns:sl="http://schemas.openxmlformats.org/schemaLibrary/2006/main" xmlns:a="http://schemas.openxmlformats.org/drawingml/2006/main" xmlns:pic="http://schemas.openxmlformats.org/drawingml/2006/picture" xmlns:c="http://schemas.openxmlformats.org/drawingml/2006/chart" xmlns:lc="http://schemas.openxmlformats.org/drawingml/2006/lockedCanvas" xmlns:dgm="http://schemas.openxmlformats.org/drawingml/2006/diagram" xmlns:wps="http://schemas.microsoft.com/office/word/2010/wordprocessingShape" xmlns:wpg="http://schemas.microsoft.com/office/word/2010/wordprocessingGroup" xmlns:w14="http://schemas.microsoft.com/office/word/2010/wordml" xmlns:w15="http://schemas.microsoft.com/office/word/2012/wordml">
+<w:hdr xmlns:wpc="http://schemas.microsoft.com/office/word/2010/wordprocessingCanvas" xmlns:cx="http://schemas.microsoft.com/office/drawing/2014/chartex" xmlns:cx1="http://schemas.microsoft.com/office/drawing/2015/9/8/chartex" xmlns:mc="http://schemas.openxmlformats.org/markup-compatibility/2006" xmlns:o="urn:schemas-microsoft-com:office:office" xmlns:r="http://schemas.openxmlformats.org/officeDocument/2006/relationships" xmlns:m="http://schemas.openxmlformats.org/officeDocument/2006/math" xmlns:v="urn:schemas-microsoft-com:vml" xmlns:wp14="http://schemas.microsoft.com/office/word/2010/wordprocessingDrawing" xmlns:wp="http://schemas.openxmlformats.org/drawingml/2006/wordprocessingDrawing" xmlns:w10="urn:schemas-microsoft-com:office:word" xmlns:w="http://schemas.openxmlformats.org/wordprocessingml/2006/main" xmlns:w14="http://schemas.microsoft.com/office/word/2010/wordml" xmlns:w15="http://schemas.microsoft.com/office/word/2012/wordml" xmlns:w16se="http://schemas.microsoft.com/office/word/2015/wordml/symex" xmlns:wpg="http://schemas.microsoft.com/office/word/2010/wordprocessingGroup" xmlns:wpi="http://schemas.microsoft.com/office/word/2010/wordprocessingInk" xmlns:wne="http://schemas.microsoft.com/office/word/2006/wordml" xmlns:wps="http://schemas.microsoft.com/office/word/2010/wordprocessingShape" mc:Ignorable="w14 w15 w16se wp14">
   <w:p>
     <w:pPr>
-      <w:keepNext w:val="0"/>
-      <w:keepLines w:val="0"/>
-      <w:widowControl w:val="0"/>
       <w:pBdr>
-        <w:top w:space="0" w:sz="0" w:val="nil"/>
-        <w:left w:space="0" w:sz="0" w:val="nil"/>
-        <w:bottom w:space="0" w:sz="0" w:val="nil"/>
-        <w:right w:space="0" w:sz="0" w:val="nil"/>
-        <w:between w:space="0" w:sz="0" w:val="nil"/>
+        <w:top w:val="nil"/>
+        <w:left w:val="nil"/>
+        <w:bottom w:val="nil"/>
+        <w:right w:val="nil"/>
+        <w:between w:val="nil"/>
       </w:pBdr>
-      <w:shd w:fill="auto" w:val="clear"/>
-      <w:spacing w:after="0" w:before="0" w:line="276" w:lineRule="auto"/>
-      <w:ind w:left="0" w:right="0" w:firstLine="0"/>
+      <w:ind w:left="0" w:firstLine="0"/>
       <w:jc w:val="left"/>
-      <w:rPr/>
     </w:pPr>
-    <w:r>
-      <w:rPr>
-        <w:rtl w:val="0"/>
-      </w:rPr>
-    </w:r>
   </w:p>
   <w:p>
     <w:pPr>
       <w:ind w:left="0" w:firstLine="0"/>
       <w:jc w:val="left"/>
-      <w:rPr/>
     </w:pPr>
-    <w:r>
-      <w:rPr>
-        <w:rtl w:val="0"/>
-      </w:rPr>
-    </w:r>
   </w:p>
   <w:tbl>
     <w:tblPr>
-      <w:tblStyle w:val="Table1"/>
-      <w:tblW w:w="9660.0" w:type="dxa"/>
-      <w:jc w:val="left"/>
-      <w:tblInd w:w="-45.0" w:type="dxa"/>
+      <w:tblStyle w:val="a"/>
+      <w:tblW w:w="9660" w:type="dxa"/>
+      <w:tblInd w:w="-45" w:type="dxa"/>
       <w:tblLayout w:type="fixed"/>
-      <w:tblLook w:val="0000"/>
+      <w:tblLook w:val="0000" w:firstRow="0" w:lastRow="0" w:firstColumn="0" w:lastColumn="0" w:noHBand="0" w:noVBand="0"/>
     </w:tblPr>
     <w:tblGrid>
       <w:gridCol w:w="3465"/>
       <w:gridCol w:w="2880"/>
       <w:gridCol w:w="3315"/>
-      <w:tblGridChange w:id="0">
-        <w:tblGrid>
-          <w:gridCol w:w="3465"/>
-          <w:gridCol w:w="2880"/>
-          <w:gridCol w:w="3315"/>
-        </w:tblGrid>
-      </w:tblGridChange>
     </w:tblGrid>
     <w:tr>
       <w:tc>
         <w:tcPr>
+          <w:tcW w:w="3465" w:type="dxa"/>
           <w:tcBorders>
-            <w:bottom w:color="000000" w:space="0" w:sz="8" w:val="single"/>
+            <w:bottom w:val="single" w:sz="8" w:space="0" w:color="000000"/>
           </w:tcBorders>
-          <w:shd w:fill="ffffff" w:val="clear"/>
+          <w:shd w:val="clear" w:color="auto" w:fill="FFFFFF"/>
           <w:tcMar>
-            <w:top w:w="0.0" w:type="dxa"/>
-            <w:left w:w="0.0" w:type="dxa"/>
-            <w:bottom w:w="0.0" w:type="dxa"/>
-            <w:right w:w="0.0" w:type="dxa"/>
+            <w:top w:w="0" w:type="dxa"/>
+            <w:left w:w="0" w:type="dxa"/>
+            <w:bottom w:w="0" w:type="dxa"/>
+            <w:right w:w="0" w:type="dxa"/>
           </w:tcMar>
           <w:vAlign w:val="bottom"/>
         </w:tcPr>
         <w:p>
           <w:pPr>
             <w:spacing w:line="240" w:lineRule="auto"/>
-            <w:ind w:left="381.1417322834644" w:hanging="360"/>
+            <w:ind w:left="381" w:hanging="360"/>
             <w:jc w:val="left"/>
             <w:rPr>
-              <w:rFonts w:ascii="Times New Roman" w:cs="Times New Roman" w:eastAsia="Times New Roman" w:hAnsi="Times New Roman"/>
+              <w:rFonts w:ascii="Times New Roman" w:eastAsia="Times New Roman" w:hAnsi="Times New Roman" w:cs="Times New Roman"/>
               <w:color w:val="434343"/>
             </w:rPr>
           </w:pPr>
           <w:r>
             <w:rPr>
-              <w:rFonts w:ascii="Times New Roman" w:cs="Times New Roman" w:eastAsia="Times New Roman" w:hAnsi="Times New Roman"/>
+              <w:rFonts w:ascii="Times New Roman" w:eastAsia="Times New Roman" w:hAnsi="Times New Roman" w:cs="Times New Roman"/>
               <w:color w:val="434343"/>
-              <w:rtl w:val="0"/>
             </w:rPr>
-            <w:t xml:space="preserve">CFGS Desarrollo de aplicaciones web</w:t>
+            <w:t xml:space="preserve">CFGS </w:t>
           </w:r>
+          <w:proofErr w:type="spellStart"/>
           <w:r>
             <w:rPr>
-              <w:rtl w:val="0"/>
+              <w:rFonts w:ascii="Times New Roman" w:eastAsia="Times New Roman" w:hAnsi="Times New Roman" w:cs="Times New Roman"/>
+              <w:color w:val="434343"/>
             </w:rPr>
+            <w:t>Desarrollo</w:t>
+          </w:r>
+          <w:proofErr w:type="spellEnd"/>
+          <w:r>
+            <w:rPr>
+              <w:rFonts w:ascii="Times New Roman" w:eastAsia="Times New Roman" w:hAnsi="Times New Roman" w:cs="Times New Roman"/>
+              <w:color w:val="434343"/>
+            </w:rPr>
+            <w:t xml:space="preserve"> de </w:t>
+          </w:r>
+          <w:proofErr w:type="spellStart"/>
+          <w:r>
+            <w:rPr>
+              <w:rFonts w:ascii="Times New Roman" w:eastAsia="Times New Roman" w:hAnsi="Times New Roman" w:cs="Times New Roman"/>
+              <w:color w:val="434343"/>
+            </w:rPr>
+            <w:t>aplicaciones</w:t>
+          </w:r>
+          <w:proofErr w:type="spellEnd"/>
+          <w:r>
+            <w:rPr>
+              <w:rFonts w:ascii="Times New Roman" w:eastAsia="Times New Roman" w:hAnsi="Times New Roman" w:cs="Times New Roman"/>
+              <w:color w:val="434343"/>
+            </w:rPr>
+            <w:t xml:space="preserve"> web</w:t>
           </w:r>
         </w:p>
         <w:p>
           <w:pPr>
-            <w:ind w:left="381.1417322834644" w:hanging="360"/>
+            <w:ind w:left="381" w:hanging="360"/>
             <w:jc w:val="left"/>
             <w:rPr>
-              <w:rFonts w:ascii="Times New Roman" w:cs="Times New Roman" w:eastAsia="Times New Roman" w:hAnsi="Times New Roman"/>
-              <w:b w:val="1"/>
+              <w:rFonts w:ascii="Times New Roman" w:eastAsia="Times New Roman" w:hAnsi="Times New Roman" w:cs="Times New Roman"/>
+              <w:b/>
               <w:color w:val="434343"/>
             </w:rPr>
           </w:pPr>
+          <w:proofErr w:type="spellStart"/>
           <w:r>
             <w:rPr>
-              <w:rFonts w:ascii="Times New Roman" w:cs="Times New Roman" w:eastAsia="Times New Roman" w:hAnsi="Times New Roman"/>
+              <w:rFonts w:ascii="Times New Roman" w:eastAsia="Times New Roman" w:hAnsi="Times New Roman" w:cs="Times New Roman"/>
               <w:color w:val="434343"/>
-              <w:rtl w:val="0"/>
             </w:rPr>
-            <w:t xml:space="preserve">Departamento de Informática</w:t>
+            <w:t>Departamento</w:t>
           </w:r>
+          <w:proofErr w:type="spellEnd"/>
           <w:r>
             <w:rPr>
-              <w:rtl w:val="0"/>
+              <w:rFonts w:ascii="Times New Roman" w:eastAsia="Times New Roman" w:hAnsi="Times New Roman" w:cs="Times New Roman"/>
+              <w:color w:val="434343"/>
             </w:rPr>
+            <w:t xml:space="preserve"> de </w:t>
           </w:r>
+          <w:proofErr w:type="spellStart"/>
+          <w:r>
+            <w:rPr>
+              <w:rFonts w:ascii="Times New Roman" w:eastAsia="Times New Roman" w:hAnsi="Times New Roman" w:cs="Times New Roman"/>
+              <w:color w:val="434343"/>
+            </w:rPr>
+            <w:t>Informática</w:t>
+          </w:r>
+          <w:proofErr w:type="spellEnd"/>
         </w:p>
       </w:tc>
       <w:tc>
         <w:tcPr>
+          <w:tcW w:w="2880" w:type="dxa"/>
           <w:vMerge w:val="restart"/>
           <w:tcBorders>
-            <w:bottom w:color="000000" w:space="0" w:sz="4" w:val="single"/>
+            <w:bottom w:val="single" w:sz="4" w:space="0" w:color="000000"/>
           </w:tcBorders>
-          <w:shd w:fill="ffffff" w:val="clear"/>
+          <w:shd w:val="clear" w:color="auto" w:fill="FFFFFF"/>
           <w:tcMar>
-            <w:top w:w="0.0" w:type="dxa"/>
-            <w:left w:w="0.0" w:type="dxa"/>
-            <w:bottom w:w="0.0" w:type="dxa"/>
-            <w:right w:w="0.0" w:type="dxa"/>
+            <w:top w:w="0" w:type="dxa"/>
+            <w:left w:w="0" w:type="dxa"/>
+            <w:bottom w:w="0" w:type="dxa"/>
+            <w:right w:w="0" w:type="dxa"/>
           </w:tcMar>
           <w:vAlign w:val="center"/>
         </w:tcPr>
@@ -1139,30 +2564,26 @@
           <w:pPr>
             <w:spacing w:line="240" w:lineRule="auto"/>
             <w:rPr>
-              <w:b w:val="1"/>
+              <w:b/>
               <w:sz w:val="24"/>
               <w:szCs w:val="24"/>
             </w:rPr>
           </w:pPr>
-          <w:r>
-            <w:rPr>
-              <w:rtl w:val="0"/>
-            </w:rPr>
-          </w:r>
         </w:p>
       </w:tc>
       <w:tc>
         <w:tcPr>
+          <w:tcW w:w="3315" w:type="dxa"/>
           <w:vMerge w:val="restart"/>
           <w:tcBorders>
-            <w:bottom w:color="000000" w:space="0" w:sz="4" w:val="single"/>
+            <w:bottom w:val="single" w:sz="4" w:space="0" w:color="000000"/>
           </w:tcBorders>
-          <w:shd w:fill="ffffff" w:val="clear"/>
+          <w:shd w:val="clear" w:color="auto" w:fill="FFFFFF"/>
           <w:tcMar>
-            <w:top w:w="0.0" w:type="dxa"/>
-            <w:left w:w="0.0" w:type="dxa"/>
-            <w:bottom w:w="0.0" w:type="dxa"/>
-            <w:right w:w="0.0" w:type="dxa"/>
+            <w:top w:w="0" w:type="dxa"/>
+            <w:left w:w="0" w:type="dxa"/>
+            <w:bottom w:w="0" w:type="dxa"/>
+            <w:right w:w="0" w:type="dxa"/>
           </w:tcMar>
           <w:vAlign w:val="bottom"/>
         </w:tcPr>
@@ -1171,29 +2592,33 @@
             <w:spacing w:line="240" w:lineRule="auto"/>
             <w:jc w:val="right"/>
             <w:rPr>
-              <w:rFonts w:ascii="FreeSans" w:cs="FreeSans" w:eastAsia="FreeSans" w:hAnsi="FreeSans"/>
-              <w:b w:val="1"/>
+              <w:rFonts w:ascii="FreeSans" w:eastAsia="FreeSans" w:hAnsi="FreeSans" w:cs="FreeSans"/>
+              <w:b/>
               <w:sz w:val="24"/>
               <w:szCs w:val="24"/>
             </w:rPr>
           </w:pPr>
           <w:r>
-            <w:rPr/>
+            <w:rPr>
+              <w:noProof/>
+              <w:lang w:val="ca-ES"/>
+            </w:rPr>
             <w:drawing>
-              <wp:inline distB="0" distT="0" distL="0" distR="0">
+              <wp:inline distT="0" distB="0" distL="0" distR="0">
                 <wp:extent cx="1591538" cy="485775"/>
-                <wp:effectExtent b="0" l="0" r="0" t="0"/>
+                <wp:effectExtent l="0" t="0" r="0" b="0"/>
                 <wp:docPr id="1" name="image1.gif"/>
-                <a:graphic>
+                <wp:cNvGraphicFramePr/>
+                <a:graphic xmlns:a="http://schemas.openxmlformats.org/drawingml/2006/main">
                   <a:graphicData uri="http://schemas.openxmlformats.org/drawingml/2006/picture">
-                    <pic:pic>
+                    <pic:pic xmlns:pic="http://schemas.openxmlformats.org/drawingml/2006/picture">
                       <pic:nvPicPr>
                         <pic:cNvPr id="0" name="image1.gif"/>
                         <pic:cNvPicPr preferRelativeResize="0"/>
                       </pic:nvPicPr>
                       <pic:blipFill>
                         <a:blip r:embed="rId1"/>
-                        <a:srcRect b="0" l="0" r="0" t="0"/>
+                        <a:srcRect/>
                         <a:stretch>
                           <a:fillRect/>
                         </a:stretch>
@@ -1203,7 +2628,9 @@
                           <a:off x="0" y="0"/>
                           <a:ext cx="1591538" cy="485775"/>
                         </a:xfrm>
-                        <a:prstGeom prst="rect"/>
+                        <a:prstGeom prst="rect">
+                          <a:avLst/>
+                        </a:prstGeom>
                         <a:ln/>
                       </pic:spPr>
                     </pic:pic>
@@ -1212,70 +2639,97 @@
               </wp:inline>
             </w:drawing>
           </w:r>
-          <w:r>
-            <w:rPr>
-              <w:rtl w:val="0"/>
-            </w:rPr>
-          </w:r>
         </w:p>
       </w:tc>
     </w:tr>
     <w:tr>
       <w:tc>
         <w:tcPr>
+          <w:tcW w:w="3465" w:type="dxa"/>
           <w:tcBorders>
-            <w:top w:color="000000" w:space="0" w:sz="8" w:val="single"/>
-            <w:left w:color="000000" w:space="0" w:sz="8" w:val="single"/>
-            <w:bottom w:color="000000" w:space="0" w:sz="8" w:val="single"/>
-            <w:right w:color="000000" w:space="0" w:sz="8" w:val="single"/>
+            <w:top w:val="single" w:sz="8" w:space="0" w:color="000000"/>
+            <w:left w:val="single" w:sz="8" w:space="0" w:color="000000"/>
+            <w:bottom w:val="single" w:sz="8" w:space="0" w:color="000000"/>
+            <w:right w:val="single" w:sz="8" w:space="0" w:color="000000"/>
           </w:tcBorders>
-          <w:shd w:fill="cfe2f3" w:val="clear"/>
+          <w:shd w:val="clear" w:color="auto" w:fill="CFE2F3"/>
           <w:tcMar>
-            <w:top w:w="0.0" w:type="dxa"/>
-            <w:left w:w="0.0" w:type="dxa"/>
-            <w:bottom w:w="0.0" w:type="dxa"/>
-            <w:right w:w="0.0" w:type="dxa"/>
+            <w:top w:w="0" w:type="dxa"/>
+            <w:left w:w="0" w:type="dxa"/>
+            <w:bottom w:w="0" w:type="dxa"/>
+            <w:right w:w="0" w:type="dxa"/>
           </w:tcMar>
           <w:vAlign w:val="bottom"/>
         </w:tcPr>
         <w:p>
           <w:pPr>
             <w:spacing w:line="240" w:lineRule="auto"/>
-            <w:ind w:left="381.1417322834644" w:hanging="360"/>
+            <w:ind w:left="381" w:hanging="360"/>
             <w:jc w:val="left"/>
             <w:rPr>
-              <w:rFonts w:ascii="Times New Roman" w:cs="Times New Roman" w:eastAsia="Times New Roman" w:hAnsi="Times New Roman"/>
-              <w:b w:val="1"/>
+              <w:rFonts w:ascii="Times New Roman" w:eastAsia="Times New Roman" w:hAnsi="Times New Roman" w:cs="Times New Roman"/>
+              <w:b/>
               <w:sz w:val="24"/>
               <w:szCs w:val="24"/>
             </w:rPr>
           </w:pPr>
           <w:r>
             <w:rPr>
-              <w:rFonts w:ascii="Times New Roman" w:cs="Times New Roman" w:eastAsia="Times New Roman" w:hAnsi="Times New Roman"/>
-              <w:b w:val="1"/>
+              <w:rFonts w:ascii="Times New Roman" w:eastAsia="Times New Roman" w:hAnsi="Times New Roman" w:cs="Times New Roman"/>
+              <w:b/>
               <w:sz w:val="24"/>
               <w:szCs w:val="24"/>
-              <w:rtl w:val="0"/>
             </w:rPr>
-            <w:t xml:space="preserve">Ins. Jaume Balmes</w:t>
+            <w:t xml:space="preserve">Ins. </w:t>
           </w:r>
+          <w:proofErr w:type="spellStart"/>
+          <w:r>
+            <w:rPr>
+              <w:rFonts w:ascii="Times New Roman" w:eastAsia="Times New Roman" w:hAnsi="Times New Roman" w:cs="Times New Roman"/>
+              <w:b/>
+              <w:sz w:val="24"/>
+              <w:szCs w:val="24"/>
+            </w:rPr>
+            <w:t>Jaume</w:t>
+          </w:r>
+          <w:proofErr w:type="spellEnd"/>
+          <w:r>
+            <w:rPr>
+              <w:rFonts w:ascii="Times New Roman" w:eastAsia="Times New Roman" w:hAnsi="Times New Roman" w:cs="Times New Roman"/>
+              <w:b/>
+              <w:sz w:val="24"/>
+              <w:szCs w:val="24"/>
+            </w:rPr>
+            <w:t xml:space="preserve"> </w:t>
+          </w:r>
+          <w:proofErr w:type="spellStart"/>
+          <w:r>
+            <w:rPr>
+              <w:rFonts w:ascii="Times New Roman" w:eastAsia="Times New Roman" w:hAnsi="Times New Roman" w:cs="Times New Roman"/>
+              <w:b/>
+              <w:sz w:val="24"/>
+              <w:szCs w:val="24"/>
+            </w:rPr>
+            <w:t>Balmes</w:t>
+          </w:r>
+          <w:proofErr w:type="spellEnd"/>
         </w:p>
       </w:tc>
       <w:tc>
         <w:tcPr>
-          <w:vMerge w:val="continue"/>
+          <w:tcW w:w="2880" w:type="dxa"/>
+          <w:vMerge/>
           <w:tcBorders>
-            <w:top w:color="000000" w:space="0" w:sz="4" w:val="single"/>
-            <w:left w:color="000000" w:space="0" w:sz="8" w:val="single"/>
-            <w:bottom w:color="000000" w:space="0" w:sz="4" w:val="single"/>
+            <w:top w:val="single" w:sz="4" w:space="0" w:color="000000"/>
+            <w:left w:val="single" w:sz="8" w:space="0" w:color="000000"/>
+            <w:bottom w:val="single" w:sz="4" w:space="0" w:color="000000"/>
           </w:tcBorders>
-          <w:shd w:fill="ffffff" w:val="clear"/>
+          <w:shd w:val="clear" w:color="auto" w:fill="FFFFFF"/>
           <w:tcMar>
-            <w:top w:w="0.0" w:type="dxa"/>
-            <w:left w:w="0.0" w:type="dxa"/>
-            <w:bottom w:w="0.0" w:type="dxa"/>
-            <w:right w:w="0.0" w:type="dxa"/>
+            <w:top w:w="0" w:type="dxa"/>
+            <w:left w:w="0" w:type="dxa"/>
+            <w:bottom w:w="0" w:type="dxa"/>
+            <w:right w:w="0" w:type="dxa"/>
           </w:tcMar>
           <w:vAlign w:val="center"/>
         </w:tcPr>
@@ -1284,31 +2738,27 @@
             <w:spacing w:line="240" w:lineRule="auto"/>
             <w:ind w:left="0" w:firstLine="0"/>
             <w:rPr>
-              <w:b w:val="1"/>
+              <w:b/>
               <w:sz w:val="24"/>
               <w:szCs w:val="24"/>
             </w:rPr>
           </w:pPr>
-          <w:r>
-            <w:rPr>
-              <w:rtl w:val="0"/>
-            </w:rPr>
-          </w:r>
         </w:p>
       </w:tc>
       <w:tc>
         <w:tcPr>
-          <w:vMerge w:val="continue"/>
+          <w:tcW w:w="3315" w:type="dxa"/>
+          <w:vMerge/>
           <w:tcBorders>
-            <w:top w:color="000000" w:space="0" w:sz="4" w:val="single"/>
-            <w:bottom w:color="000000" w:space="0" w:sz="4" w:val="single"/>
+            <w:top w:val="single" w:sz="4" w:space="0" w:color="000000"/>
+            <w:bottom w:val="single" w:sz="4" w:space="0" w:color="000000"/>
           </w:tcBorders>
-          <w:shd w:fill="ffffff" w:val="clear"/>
+          <w:shd w:val="clear" w:color="auto" w:fill="FFFFFF"/>
           <w:tcMar>
-            <w:top w:w="0.0" w:type="dxa"/>
-            <w:left w:w="0.0" w:type="dxa"/>
-            <w:bottom w:w="0.0" w:type="dxa"/>
-            <w:right w:w="0.0" w:type="dxa"/>
+            <w:top w:w="0" w:type="dxa"/>
+            <w:left w:w="0" w:type="dxa"/>
+            <w:bottom w:w="0" w:type="dxa"/>
+            <w:right w:w="0" w:type="dxa"/>
           </w:tcMar>
           <w:vAlign w:val="bottom"/>
         </w:tcPr>
@@ -1317,48 +2767,37 @@
             <w:spacing w:line="240" w:lineRule="auto"/>
             <w:ind w:left="0" w:firstLine="0"/>
             <w:jc w:val="right"/>
-            <w:rPr/>
           </w:pPr>
-          <w:r>
-            <w:rPr>
-              <w:rtl w:val="0"/>
-            </w:rPr>
-          </w:r>
         </w:p>
       </w:tc>
     </w:tr>
   </w:tbl>
   <w:p>
     <w:pPr>
-      <w:widowControl w:val="0"/>
       <w:pBdr>
-        <w:top w:space="0" w:sz="0" w:val="nil"/>
-        <w:left w:space="0" w:sz="0" w:val="nil"/>
-        <w:bottom w:space="0" w:sz="0" w:val="nil"/>
-        <w:right w:space="0" w:sz="0" w:val="nil"/>
-        <w:between w:space="0" w:sz="0" w:val="nil"/>
+        <w:top w:val="nil"/>
+        <w:left w:val="nil"/>
+        <w:bottom w:val="nil"/>
+        <w:right w:val="nil"/>
+        <w:between w:val="nil"/>
       </w:pBdr>
-      <w:shd w:fill="auto" w:val="clear"/>
       <w:tabs>
         <w:tab w:val="center" w:pos="4819"/>
         <w:tab w:val="right" w:pos="9638"/>
       </w:tabs>
-      <w:spacing w:after="0" w:before="0" w:line="240" w:lineRule="auto"/>
+      <w:spacing w:line="240" w:lineRule="auto"/>
       <w:ind w:left="0" w:firstLine="0"/>
-      <w:rPr/>
     </w:pPr>
-    <w:r>
-      <w:rPr>
-        <w:rtl w:val="0"/>
-      </w:rPr>
-    </w:r>
   </w:p>
 </w:hdr>
 </file>
 
 <file path=word/numbering.xml><?xml version="1.0" encoding="utf-8"?>
-<w:numbering xmlns:mc="http://schemas.openxmlformats.org/markup-compatibility/2006" xmlns:o="urn:schemas-microsoft-com:office:office" xmlns:r="http://schemas.openxmlformats.org/officeDocument/2006/relationships" xmlns:m="http://schemas.openxmlformats.org/officeDocument/2006/math" xmlns:v="urn:schemas-microsoft-com:vml" xmlns:wp="http://schemas.openxmlformats.org/drawingml/2006/wordprocessingDrawing" xmlns:w10="urn:schemas-microsoft-com:office:word" xmlns:w="http://schemas.openxmlformats.org/wordprocessingml/2006/main" xmlns:wne="http://schemas.microsoft.com/office/word/2006/wordml" xmlns:sl="http://schemas.openxmlformats.org/schemaLibrary/2006/main" xmlns:a="http://schemas.openxmlformats.org/drawingml/2006/main" xmlns:pic="http://schemas.openxmlformats.org/drawingml/2006/picture" xmlns:c="http://schemas.openxmlformats.org/drawingml/2006/chart" xmlns:lc="http://schemas.openxmlformats.org/drawingml/2006/lockedCanvas" xmlns:dgm="http://schemas.openxmlformats.org/drawingml/2006/diagram" xmlns:wps="http://schemas.microsoft.com/office/word/2010/wordprocessingShape" xmlns:wpg="http://schemas.microsoft.com/office/word/2010/wordprocessingGroup" xmlns:w14="http://schemas.microsoft.com/office/word/2010/wordml" xmlns:w15="http://schemas.microsoft.com/office/word/2012/wordml">
-  <w:abstractNum w:abstractNumId="1">
+<w:numbering xmlns:wpc="http://schemas.microsoft.com/office/word/2010/wordprocessingCanvas" xmlns:cx="http://schemas.microsoft.com/office/drawing/2014/chartex" xmlns:cx1="http://schemas.microsoft.com/office/drawing/2015/9/8/chartex" xmlns:mc="http://schemas.openxmlformats.org/markup-compatibility/2006" xmlns:o="urn:schemas-microsoft-com:office:office" xmlns:r="http://schemas.openxmlformats.org/officeDocument/2006/relationships" xmlns:m="http://schemas.openxmlformats.org/officeDocument/2006/math" xmlns:v="urn:schemas-microsoft-com:vml" xmlns:wp14="http://schemas.microsoft.com/office/word/2010/wordprocessingDrawing" xmlns:wp="http://schemas.openxmlformats.org/drawingml/2006/wordprocessingDrawing" xmlns:w10="urn:schemas-microsoft-com:office:word" xmlns:w="http://schemas.openxmlformats.org/wordprocessingml/2006/main" xmlns:w14="http://schemas.microsoft.com/office/word/2010/wordml" xmlns:w15="http://schemas.microsoft.com/office/word/2012/wordml" xmlns:w16se="http://schemas.microsoft.com/office/word/2015/wordml/symex" xmlns:wpg="http://schemas.microsoft.com/office/word/2010/wordprocessingGroup" xmlns:wpi="http://schemas.microsoft.com/office/word/2010/wordprocessingInk" xmlns:wne="http://schemas.microsoft.com/office/word/2006/wordml" xmlns:wps="http://schemas.microsoft.com/office/word/2010/wordprocessingShape" mc:Ignorable="w14 w15 w16se wp14">
+  <w:abstractNum w:abstractNumId="0" w15:restartNumberingAfterBreak="0">
+    <w:nsid w:val="35FE0569"/>
+    <w:multiLevelType w:val="multilevel"/>
+    <w:tmpl w:val="6164A068"/>
     <w:lvl w:ilvl="0">
       <w:start w:val="1"/>
       <w:numFmt w:val="decimal"/>
@@ -1468,7 +2907,10 @@
       </w:rPr>
     </w:lvl>
   </w:abstractNum>
-  <w:abstractNum w:abstractNumId="2">
+  <w:abstractNum w:abstractNumId="1" w15:restartNumberingAfterBreak="0">
+    <w:nsid w:val="64AC6D06"/>
+    <w:multiLevelType w:val="multilevel"/>
+    <w:tmpl w:val="7D8CD010"/>
     <w:lvl w:ilvl="0">
       <w:start w:val="1"/>
       <w:numFmt w:val="decimal"/>
@@ -1582,50 +3024,421 @@
     <w:abstractNumId w:val="1"/>
   </w:num>
   <w:num w:numId="2">
-    <w:abstractNumId w:val="2"/>
+    <w:abstractNumId w:val="0"/>
   </w:num>
 </w:numbering>
 </file>
 
 <file path=word/styles.xml><?xml version="1.0" encoding="utf-8"?>
-<w:styles xmlns:mc="http://schemas.openxmlformats.org/markup-compatibility/2006" xmlns:o="urn:schemas-microsoft-com:office:office" xmlns:r="http://schemas.openxmlformats.org/officeDocument/2006/relationships" xmlns:m="http://schemas.openxmlformats.org/officeDocument/2006/math" xmlns:v="urn:schemas-microsoft-com:vml" xmlns:wp="http://schemas.openxmlformats.org/drawingml/2006/wordprocessingDrawing" xmlns:w10="urn:schemas-microsoft-com:office:word" xmlns:w="http://schemas.openxmlformats.org/wordprocessingml/2006/main" xmlns:wne="http://schemas.microsoft.com/office/word/2006/wordml" xmlns:sl="http://schemas.openxmlformats.org/schemaLibrary/2006/main" xmlns:a="http://schemas.openxmlformats.org/drawingml/2006/main" xmlns:pic="http://schemas.openxmlformats.org/drawingml/2006/picture" xmlns:c="http://schemas.openxmlformats.org/drawingml/2006/chart" xmlns:lc="http://schemas.openxmlformats.org/drawingml/2006/lockedCanvas" xmlns:dgm="http://schemas.openxmlformats.org/drawingml/2006/diagram" xmlns:wps="http://schemas.microsoft.com/office/word/2010/wordprocessingShape" xmlns:wpg="http://schemas.microsoft.com/office/word/2010/wordprocessingGroup" xmlns:w14="http://schemas.microsoft.com/office/word/2010/wordml" xmlns:w15="http://schemas.microsoft.com/office/word/2012/wordml">
+<w:styles xmlns:mc="http://schemas.openxmlformats.org/markup-compatibility/2006" xmlns:r="http://schemas.openxmlformats.org/officeDocument/2006/relationships" xmlns:w="http://schemas.openxmlformats.org/wordprocessingml/2006/main" xmlns:w14="http://schemas.microsoft.com/office/word/2010/wordml" xmlns:w15="http://schemas.microsoft.com/office/word/2012/wordml" xmlns:w16se="http://schemas.microsoft.com/office/word/2015/wordml/symex" mc:Ignorable="w14 w15 w16se">
   <w:docDefaults>
     <w:rPrDefault>
       <w:rPr>
-        <w:rFonts w:ascii="Arial" w:cs="Arial" w:eastAsia="Arial" w:hAnsi="Arial"/>
+        <w:rFonts w:ascii="Arial" w:eastAsia="Arial" w:hAnsi="Arial" w:cs="Arial"/>
         <w:sz w:val="22"/>
         <w:szCs w:val="22"/>
-        <w:lang w:val="en"/>
+        <w:lang w:val="en" w:eastAsia="ca-ES" w:bidi="ar-SA"/>
       </w:rPr>
     </w:rPrDefault>
     <w:pPrDefault>
       <w:pPr>
         <w:widowControl w:val="0"/>
         <w:spacing w:line="276" w:lineRule="auto"/>
-        <w:ind w:left="6.141732283464449" w:firstLine="713.8582677165356"/>
+        <w:ind w:left="6" w:firstLine="713"/>
         <w:jc w:val="both"/>
       </w:pPr>
     </w:pPrDefault>
   </w:docDefaults>
-  <w:style w:type="paragraph" w:styleId="Normal" w:default="1">
-    <w:name w:val="normal"/>
-  </w:style>
-  <w:style w:type="table" w:styleId="TableNormal" w:default="1">
-    <w:name w:val="Table Normal"/>
+  <w:latentStyles w:defLockedState="0" w:defUIPriority="99" w:defSemiHidden="0" w:defUnhideWhenUsed="0" w:defQFormat="0" w:count="371">
+    <w:lsdException w:name="Normal" w:uiPriority="0" w:qFormat="1"/>
+    <w:lsdException w:name="heading 1" w:uiPriority="9" w:qFormat="1"/>
+    <w:lsdException w:name="heading 2" w:semiHidden="1" w:uiPriority="9" w:unhideWhenUsed="1" w:qFormat="1"/>
+    <w:lsdException w:name="heading 3" w:semiHidden="1" w:uiPriority="9" w:unhideWhenUsed="1" w:qFormat="1"/>
+    <w:lsdException w:name="heading 4" w:semiHidden="1" w:uiPriority="9" w:unhideWhenUsed="1" w:qFormat="1"/>
+    <w:lsdException w:name="heading 5" w:semiHidden="1" w:uiPriority="9" w:unhideWhenUsed="1" w:qFormat="1"/>
+    <w:lsdException w:name="heading 6" w:semiHidden="1" w:uiPriority="9" w:unhideWhenUsed="1" w:qFormat="1"/>
+    <w:lsdException w:name="heading 7" w:semiHidden="1" w:uiPriority="9" w:unhideWhenUsed="1" w:qFormat="1"/>
+    <w:lsdException w:name="heading 8" w:semiHidden="1" w:uiPriority="9" w:unhideWhenUsed="1" w:qFormat="1"/>
+    <w:lsdException w:name="heading 9" w:semiHidden="1" w:uiPriority="9" w:unhideWhenUsed="1" w:qFormat="1"/>
+    <w:lsdException w:name="index 1" w:semiHidden="1" w:unhideWhenUsed="1"/>
+    <w:lsdException w:name="index 2" w:semiHidden="1" w:unhideWhenUsed="1"/>
+    <w:lsdException w:name="index 3" w:semiHidden="1" w:unhideWhenUsed="1"/>
+    <w:lsdException w:name="index 4" w:semiHidden="1" w:unhideWhenUsed="1"/>
+    <w:lsdException w:name="index 5" w:semiHidden="1" w:unhideWhenUsed="1"/>
+    <w:lsdException w:name="index 6" w:semiHidden="1" w:unhideWhenUsed="1"/>
+    <w:lsdException w:name="index 7" w:semiHidden="1" w:unhideWhenUsed="1"/>
+    <w:lsdException w:name="index 8" w:semiHidden="1" w:unhideWhenUsed="1"/>
+    <w:lsdException w:name="index 9" w:semiHidden="1" w:unhideWhenUsed="1"/>
+    <w:lsdException w:name="toc 1" w:semiHidden="1" w:uiPriority="39" w:unhideWhenUsed="1"/>
+    <w:lsdException w:name="toc 2" w:semiHidden="1" w:uiPriority="39" w:unhideWhenUsed="1"/>
+    <w:lsdException w:name="toc 3" w:semiHidden="1" w:uiPriority="39" w:unhideWhenUsed="1"/>
+    <w:lsdException w:name="toc 4" w:semiHidden="1" w:uiPriority="39" w:unhideWhenUsed="1"/>
+    <w:lsdException w:name="toc 5" w:semiHidden="1" w:uiPriority="39" w:unhideWhenUsed="1"/>
+    <w:lsdException w:name="toc 6" w:semiHidden="1" w:uiPriority="39" w:unhideWhenUsed="1"/>
+    <w:lsdException w:name="toc 7" w:semiHidden="1" w:uiPriority="39" w:unhideWhenUsed="1"/>
+    <w:lsdException w:name="toc 8" w:semiHidden="1" w:uiPriority="39" w:unhideWhenUsed="1"/>
+    <w:lsdException w:name="toc 9" w:semiHidden="1" w:uiPriority="39" w:unhideWhenUsed="1"/>
+    <w:lsdException w:name="Normal Indent" w:semiHidden="1" w:unhideWhenUsed="1"/>
+    <w:lsdException w:name="footnote text" w:semiHidden="1" w:unhideWhenUsed="1"/>
+    <w:lsdException w:name="annotation text" w:semiHidden="1" w:unhideWhenUsed="1"/>
+    <w:lsdException w:name="header" w:semiHidden="1" w:unhideWhenUsed="1"/>
+    <w:lsdException w:name="footer" w:semiHidden="1" w:unhideWhenUsed="1"/>
+    <w:lsdException w:name="index heading" w:semiHidden="1" w:unhideWhenUsed="1"/>
+    <w:lsdException w:name="caption" w:semiHidden="1" w:uiPriority="35" w:unhideWhenUsed="1" w:qFormat="1"/>
+    <w:lsdException w:name="table of figures" w:semiHidden="1" w:unhideWhenUsed="1"/>
+    <w:lsdException w:name="envelope address" w:semiHidden="1" w:unhideWhenUsed="1"/>
+    <w:lsdException w:name="envelope return" w:semiHidden="1" w:unhideWhenUsed="1"/>
+    <w:lsdException w:name="footnote reference" w:semiHidden="1" w:unhideWhenUsed="1"/>
+    <w:lsdException w:name="annotation reference" w:semiHidden="1" w:unhideWhenUsed="1"/>
+    <w:lsdException w:name="line number" w:semiHidden="1" w:unhideWhenUsed="1"/>
+    <w:lsdException w:name="page number" w:semiHidden="1" w:unhideWhenUsed="1"/>
+    <w:lsdException w:name="endnote reference" w:semiHidden="1" w:unhideWhenUsed="1"/>
+    <w:lsdException w:name="endnote text" w:semiHidden="1" w:unhideWhenUsed="1"/>
+    <w:lsdException w:name="table of authorities" w:semiHidden="1" w:unhideWhenUsed="1"/>
+    <w:lsdException w:name="macro" w:semiHidden="1" w:unhideWhenUsed="1"/>
+    <w:lsdException w:name="toa heading" w:semiHidden="1" w:unhideWhenUsed="1"/>
+    <w:lsdException w:name="List" w:semiHidden="1" w:unhideWhenUsed="1"/>
+    <w:lsdException w:name="List Bullet" w:semiHidden="1" w:unhideWhenUsed="1"/>
+    <w:lsdException w:name="List Number" w:semiHidden="1" w:unhideWhenUsed="1"/>
+    <w:lsdException w:name="List 2" w:semiHidden="1" w:unhideWhenUsed="1"/>
+    <w:lsdException w:name="List 3" w:semiHidden="1" w:unhideWhenUsed="1"/>
+    <w:lsdException w:name="List 4" w:semiHidden="1" w:unhideWhenUsed="1"/>
+    <w:lsdException w:name="List 5" w:semiHidden="1" w:unhideWhenUsed="1"/>
+    <w:lsdException w:name="List Bullet 2" w:semiHidden="1" w:unhideWhenUsed="1"/>
+    <w:lsdException w:name="List Bullet 3" w:semiHidden="1" w:unhideWhenUsed="1"/>
+    <w:lsdException w:name="List Bullet 4" w:semiHidden="1" w:unhideWhenUsed="1"/>
+    <w:lsdException w:name="List Bullet 5" w:semiHidden="1" w:unhideWhenUsed="1"/>
+    <w:lsdException w:name="List Number 2" w:semiHidden="1" w:unhideWhenUsed="1"/>
+    <w:lsdException w:name="List Number 3" w:semiHidden="1" w:unhideWhenUsed="1"/>
+    <w:lsdException w:name="List Number 4" w:semiHidden="1" w:unhideWhenUsed="1"/>
+    <w:lsdException w:name="List Number 5" w:semiHidden="1" w:unhideWhenUsed="1"/>
+    <w:lsdException w:name="Title" w:uiPriority="10" w:qFormat="1"/>
+    <w:lsdException w:name="Closing" w:semiHidden="1" w:unhideWhenUsed="1"/>
+    <w:lsdException w:name="Signature" w:semiHidden="1" w:unhideWhenUsed="1"/>
+    <w:lsdException w:name="Default Paragraph Font" w:semiHidden="1" w:uiPriority="1" w:unhideWhenUsed="1"/>
+    <w:lsdException w:name="Body Text" w:semiHidden="1" w:unhideWhenUsed="1"/>
+    <w:lsdException w:name="Body Text Indent" w:semiHidden="1" w:unhideWhenUsed="1"/>
+    <w:lsdException w:name="List Continue" w:semiHidden="1" w:unhideWhenUsed="1"/>
+    <w:lsdException w:name="List Continue 2" w:semiHidden="1" w:unhideWhenUsed="1"/>
+    <w:lsdException w:name="List Continue 3" w:semiHidden="1" w:unhideWhenUsed="1"/>
+    <w:lsdException w:name="List Continue 4" w:semiHidden="1" w:unhideWhenUsed="1"/>
+    <w:lsdException w:name="List Continue 5" w:semiHidden="1" w:unhideWhenUsed="1"/>
+    <w:lsdException w:name="Message Header" w:semiHidden="1" w:unhideWhenUsed="1"/>
+    <w:lsdException w:name="Subtitle" w:uiPriority="11" w:qFormat="1"/>
+    <w:lsdException w:name="Salutation" w:semiHidden="1" w:unhideWhenUsed="1"/>
+    <w:lsdException w:name="Date" w:semiHidden="1" w:unhideWhenUsed="1"/>
+    <w:lsdException w:name="Body Text First Indent" w:semiHidden="1" w:unhideWhenUsed="1"/>
+    <w:lsdException w:name="Body Text First Indent 2" w:semiHidden="1" w:unhideWhenUsed="1"/>
+    <w:lsdException w:name="Note Heading" w:semiHidden="1" w:unhideWhenUsed="1"/>
+    <w:lsdException w:name="Body Text 2" w:semiHidden="1" w:unhideWhenUsed="1"/>
+    <w:lsdException w:name="Body Text 3" w:semiHidden="1" w:unhideWhenUsed="1"/>
+    <w:lsdException w:name="Body Text Indent 2" w:semiHidden="1" w:unhideWhenUsed="1"/>
+    <w:lsdException w:name="Body Text Indent 3" w:semiHidden="1" w:unhideWhenUsed="1"/>
+    <w:lsdException w:name="Block Text" w:semiHidden="1" w:unhideWhenUsed="1"/>
+    <w:lsdException w:name="Hyperlink" w:semiHidden="1" w:unhideWhenUsed="1"/>
+    <w:lsdException w:name="FollowedHyperlink" w:semiHidden="1" w:unhideWhenUsed="1"/>
+    <w:lsdException w:name="Strong" w:uiPriority="22" w:qFormat="1"/>
+    <w:lsdException w:name="Emphasis" w:uiPriority="20" w:qFormat="1"/>
+    <w:lsdException w:name="Document Map" w:semiHidden="1" w:unhideWhenUsed="1"/>
+    <w:lsdException w:name="Plain Text" w:semiHidden="1" w:unhideWhenUsed="1"/>
+    <w:lsdException w:name="E-mail Signature" w:semiHidden="1" w:unhideWhenUsed="1"/>
+    <w:lsdException w:name="HTML Top of Form" w:semiHidden="1" w:unhideWhenUsed="1"/>
+    <w:lsdException w:name="HTML Bottom of Form" w:semiHidden="1" w:unhideWhenUsed="1"/>
+    <w:lsdException w:name="Normal (Web)" w:semiHidden="1" w:unhideWhenUsed="1"/>
+    <w:lsdException w:name="HTML Acronym" w:semiHidden="1" w:unhideWhenUsed="1"/>
+    <w:lsdException w:name="HTML Address" w:semiHidden="1" w:unhideWhenUsed="1"/>
+    <w:lsdException w:name="HTML Cite" w:semiHidden="1" w:unhideWhenUsed="1"/>
+    <w:lsdException w:name="HTML Code" w:semiHidden="1" w:unhideWhenUsed="1"/>
+    <w:lsdException w:name="HTML Definition" w:semiHidden="1" w:unhideWhenUsed="1"/>
+    <w:lsdException w:name="HTML Keyboard" w:semiHidden="1" w:unhideWhenUsed="1"/>
+    <w:lsdException w:name="HTML Preformatted" w:semiHidden="1" w:unhideWhenUsed="1"/>
+    <w:lsdException w:name="HTML Sample" w:semiHidden="1" w:unhideWhenUsed="1"/>
+    <w:lsdException w:name="HTML Typewriter" w:semiHidden="1" w:unhideWhenUsed="1"/>
+    <w:lsdException w:name="HTML Variable" w:semiHidden="1" w:unhideWhenUsed="1"/>
+    <w:lsdException w:name="Normal Table" w:semiHidden="1" w:unhideWhenUsed="1"/>
+    <w:lsdException w:name="annotation subject" w:semiHidden="1" w:unhideWhenUsed="1"/>
+    <w:lsdException w:name="No List" w:semiHidden="1" w:unhideWhenUsed="1"/>
+    <w:lsdException w:name="Outline List 1" w:semiHidden="1" w:unhideWhenUsed="1"/>
+    <w:lsdException w:name="Outline List 2" w:semiHidden="1" w:unhideWhenUsed="1"/>
+    <w:lsdException w:name="Outline List 3" w:semiHidden="1" w:unhideWhenUsed="1"/>
+    <w:lsdException w:name="Table Simple 1" w:semiHidden="1" w:unhideWhenUsed="1"/>
+    <w:lsdException w:name="Table Simple 2" w:semiHidden="1" w:unhideWhenUsed="1"/>
+    <w:lsdException w:name="Table Simple 3" w:semiHidden="1" w:unhideWhenUsed="1"/>
+    <w:lsdException w:name="Table Classic 1" w:semiHidden="1" w:unhideWhenUsed="1"/>
+    <w:lsdException w:name="Table Classic 2" w:semiHidden="1" w:unhideWhenUsed="1"/>
+    <w:lsdException w:name="Table Classic 3" w:semiHidden="1" w:unhideWhenUsed="1"/>
+    <w:lsdException w:name="Table Classic 4" w:semiHidden="1" w:unhideWhenUsed="1"/>
+    <w:lsdException w:name="Table Colorful 1" w:semiHidden="1" w:unhideWhenUsed="1"/>
+    <w:lsdException w:name="Table Colorful 2" w:semiHidden="1" w:unhideWhenUsed="1"/>
+    <w:lsdException w:name="Table Colorful 3" w:semiHidden="1" w:unhideWhenUsed="1"/>
+    <w:lsdException w:name="Table Columns 1" w:semiHidden="1" w:unhideWhenUsed="1"/>
+    <w:lsdException w:name="Table Columns 2" w:semiHidden="1" w:unhideWhenUsed="1"/>
+    <w:lsdException w:name="Table Columns 3" w:semiHidden="1" w:unhideWhenUsed="1"/>
+    <w:lsdException w:name="Table Columns 4" w:semiHidden="1" w:unhideWhenUsed="1"/>
+    <w:lsdException w:name="Table Columns 5" w:semiHidden="1" w:unhideWhenUsed="1"/>
+    <w:lsdException w:name="Table Grid 1" w:semiHidden="1" w:unhideWhenUsed="1"/>
+    <w:lsdException w:name="Table Grid 2" w:semiHidden="1" w:unhideWhenUsed="1"/>
+    <w:lsdException w:name="Table Grid 3" w:semiHidden="1" w:unhideWhenUsed="1"/>
+    <w:lsdException w:name="Table Grid 4" w:semiHidden="1" w:unhideWhenUsed="1"/>
+    <w:lsdException w:name="Table Grid 5" w:semiHidden="1" w:unhideWhenUsed="1"/>
+    <w:lsdException w:name="Table Grid 6" w:semiHidden="1" w:unhideWhenUsed="1"/>
+    <w:lsdException w:name="Table Grid 7" w:semiHidden="1" w:unhideWhenUsed="1"/>
+    <w:lsdException w:name="Table Grid 8" w:semiHidden="1" w:unhideWhenUsed="1"/>
+    <w:lsdException w:name="Table List 1" w:semiHidden="1" w:unhideWhenUsed="1"/>
+    <w:lsdException w:name="Table List 2" w:semiHidden="1" w:unhideWhenUsed="1"/>
+    <w:lsdException w:name="Table List 3" w:semiHidden="1" w:unhideWhenUsed="1"/>
+    <w:lsdException w:name="Table List 4" w:semiHidden="1" w:unhideWhenUsed="1"/>
+    <w:lsdException w:name="Table List 5" w:semiHidden="1" w:unhideWhenUsed="1"/>
+    <w:lsdException w:name="Table List 6" w:semiHidden="1" w:unhideWhenUsed="1"/>
+    <w:lsdException w:name="Table List 7" w:semiHidden="1" w:unhideWhenUsed="1"/>
+    <w:lsdException w:name="Table List 8" w:semiHidden="1" w:unhideWhenUsed="1"/>
+    <w:lsdException w:name="Table 3D effects 1" w:semiHidden="1" w:unhideWhenUsed="1"/>
+    <w:lsdException w:name="Table 3D effects 2" w:semiHidden="1" w:unhideWhenUsed="1"/>
+    <w:lsdException w:name="Table 3D effects 3" w:semiHidden="1" w:unhideWhenUsed="1"/>
+    <w:lsdException w:name="Table Contemporary" w:semiHidden="1" w:unhideWhenUsed="1"/>
+    <w:lsdException w:name="Table Elegant" w:semiHidden="1" w:unhideWhenUsed="1"/>
+    <w:lsdException w:name="Table Professional" w:semiHidden="1" w:unhideWhenUsed="1"/>
+    <w:lsdException w:name="Table Subtle 1" w:semiHidden="1" w:unhideWhenUsed="1"/>
+    <w:lsdException w:name="Table Subtle 2" w:semiHidden="1" w:unhideWhenUsed="1"/>
+    <w:lsdException w:name="Table Web 1" w:semiHidden="1" w:unhideWhenUsed="1"/>
+    <w:lsdException w:name="Table Web 2" w:semiHidden="1" w:unhideWhenUsed="1"/>
+    <w:lsdException w:name="Table Web 3" w:semiHidden="1" w:unhideWhenUsed="1"/>
+    <w:lsdException w:name="Balloon Text" w:semiHidden="1" w:unhideWhenUsed="1"/>
+    <w:lsdException w:name="Table Grid" w:uiPriority="39"/>
+    <w:lsdException w:name="Table Theme" w:semiHidden="1" w:unhideWhenUsed="1"/>
+    <w:lsdException w:name="Placeholder Text" w:semiHidden="1"/>
+    <w:lsdException w:name="No Spacing" w:uiPriority="1" w:qFormat="1"/>
+    <w:lsdException w:name="Light Shading" w:uiPriority="60"/>
+    <w:lsdException w:name="Light List" w:uiPriority="61"/>
+    <w:lsdException w:name="Light Grid" w:uiPriority="62"/>
+    <w:lsdException w:name="Medium Shading 1" w:uiPriority="63"/>
+    <w:lsdException w:name="Medium Shading 2" w:uiPriority="64"/>
+    <w:lsdException w:name="Medium List 1" w:uiPriority="65"/>
+    <w:lsdException w:name="Medium List 2" w:uiPriority="66"/>
+    <w:lsdException w:name="Medium Grid 1" w:uiPriority="67"/>
+    <w:lsdException w:name="Medium Grid 2" w:uiPriority="68"/>
+    <w:lsdException w:name="Medium Grid 3" w:uiPriority="69"/>
+    <w:lsdException w:name="Dark List" w:uiPriority="70"/>
+    <w:lsdException w:name="Colorful Shading" w:uiPriority="71"/>
+    <w:lsdException w:name="Colorful List" w:uiPriority="72"/>
+    <w:lsdException w:name="Colorful Grid" w:uiPriority="73"/>
+    <w:lsdException w:name="Light Shading Accent 1" w:uiPriority="60"/>
+    <w:lsdException w:name="Light List Accent 1" w:uiPriority="61"/>
+    <w:lsdException w:name="Light Grid Accent 1" w:uiPriority="62"/>
+    <w:lsdException w:name="Medium Shading 1 Accent 1" w:uiPriority="63"/>
+    <w:lsdException w:name="Medium Shading 2 Accent 1" w:uiPriority="64"/>
+    <w:lsdException w:name="Medium List 1 Accent 1" w:uiPriority="65"/>
+    <w:lsdException w:name="Revision" w:semiHidden="1"/>
+    <w:lsdException w:name="List Paragraph" w:uiPriority="34" w:qFormat="1"/>
+    <w:lsdException w:name="Quote" w:uiPriority="29" w:qFormat="1"/>
+    <w:lsdException w:name="Intense Quote" w:uiPriority="30" w:qFormat="1"/>
+    <w:lsdException w:name="Medium List 2 Accent 1" w:uiPriority="66"/>
+    <w:lsdException w:name="Medium Grid 1 Accent 1" w:uiPriority="67"/>
+    <w:lsdException w:name="Medium Grid 2 Accent 1" w:uiPriority="68"/>
+    <w:lsdException w:name="Medium Grid 3 Accent 1" w:uiPriority="69"/>
+    <w:lsdException w:name="Dark List Accent 1" w:uiPriority="70"/>
+    <w:lsdException w:name="Colorful Shading Accent 1" w:uiPriority="71"/>
+    <w:lsdException w:name="Colorful List Accent 1" w:uiPriority="72"/>
+    <w:lsdException w:name="Colorful Grid Accent 1" w:uiPriority="73"/>
+    <w:lsdException w:name="Light Shading Accent 2" w:uiPriority="60"/>
+    <w:lsdException w:name="Light List Accent 2" w:uiPriority="61"/>
+    <w:lsdException w:name="Light Grid Accent 2" w:uiPriority="62"/>
+    <w:lsdException w:name="Medium Shading 1 Accent 2" w:uiPriority="63"/>
+    <w:lsdException w:name="Medium Shading 2 Accent 2" w:uiPriority="64"/>
+    <w:lsdException w:name="Medium List 1 Accent 2" w:uiPriority="65"/>
+    <w:lsdException w:name="Medium List 2 Accent 2" w:uiPriority="66"/>
+    <w:lsdException w:name="Medium Grid 1 Accent 2" w:uiPriority="67"/>
+    <w:lsdException w:name="Medium Grid 2 Accent 2" w:uiPriority="68"/>
+    <w:lsdException w:name="Medium Grid 3 Accent 2" w:uiPriority="69"/>
+    <w:lsdException w:name="Dark List Accent 2" w:uiPriority="70"/>
+    <w:lsdException w:name="Colorful Shading Accent 2" w:uiPriority="71"/>
+    <w:lsdException w:name="Colorful List Accent 2" w:uiPriority="72"/>
+    <w:lsdException w:name="Colorful Grid Accent 2" w:uiPriority="73"/>
+    <w:lsdException w:name="Light Shading Accent 3" w:uiPriority="60"/>
+    <w:lsdException w:name="Light List Accent 3" w:uiPriority="61"/>
+    <w:lsdException w:name="Light Grid Accent 3" w:uiPriority="62"/>
+    <w:lsdException w:name="Medium Shading 1 Accent 3" w:uiPriority="63"/>
+    <w:lsdException w:name="Medium Shading 2 Accent 3" w:uiPriority="64"/>
+    <w:lsdException w:name="Medium List 1 Accent 3" w:uiPriority="65"/>
+    <w:lsdException w:name="Medium List 2 Accent 3" w:uiPriority="66"/>
+    <w:lsdException w:name="Medium Grid 1 Accent 3" w:uiPriority="67"/>
+    <w:lsdException w:name="Medium Grid 2 Accent 3" w:uiPriority="68"/>
+    <w:lsdException w:name="Medium Grid 3 Accent 3" w:uiPriority="69"/>
+    <w:lsdException w:name="Dark List Accent 3" w:uiPriority="70"/>
+    <w:lsdException w:name="Colorful Shading Accent 3" w:uiPriority="71"/>
+    <w:lsdException w:name="Colorful List Accent 3" w:uiPriority="72"/>
+    <w:lsdException w:name="Colorful Grid Accent 3" w:uiPriority="73"/>
+    <w:lsdException w:name="Light Shading Accent 4" w:uiPriority="60"/>
+    <w:lsdException w:name="Light List Accent 4" w:uiPriority="61"/>
+    <w:lsdException w:name="Light Grid Accent 4" w:uiPriority="62"/>
+    <w:lsdException w:name="Medium Shading 1 Accent 4" w:uiPriority="63"/>
+    <w:lsdException w:name="Medium Shading 2 Accent 4" w:uiPriority="64"/>
+    <w:lsdException w:name="Medium List 1 Accent 4" w:uiPriority="65"/>
+    <w:lsdException w:name="Medium List 2 Accent 4" w:uiPriority="66"/>
+    <w:lsdException w:name="Medium Grid 1 Accent 4" w:uiPriority="67"/>
+    <w:lsdException w:name="Medium Grid 2 Accent 4" w:uiPriority="68"/>
+    <w:lsdException w:name="Medium Grid 3 Accent 4" w:uiPriority="69"/>
+    <w:lsdException w:name="Dark List Accent 4" w:uiPriority="70"/>
+    <w:lsdException w:name="Colorful Shading Accent 4" w:uiPriority="71"/>
+    <w:lsdException w:name="Colorful List Accent 4" w:uiPriority="72"/>
+    <w:lsdException w:name="Colorful Grid Accent 4" w:uiPriority="73"/>
+    <w:lsdException w:name="Light Shading Accent 5" w:uiPriority="60"/>
+    <w:lsdException w:name="Light List Accent 5" w:uiPriority="61"/>
+    <w:lsdException w:name="Light Grid Accent 5" w:uiPriority="62"/>
+    <w:lsdException w:name="Medium Shading 1 Accent 5" w:uiPriority="63"/>
+    <w:lsdException w:name="Medium Shading 2 Accent 5" w:uiPriority="64"/>
+    <w:lsdException w:name="Medium List 1 Accent 5" w:uiPriority="65"/>
+    <w:lsdException w:name="Medium List 2 Accent 5" w:uiPriority="66"/>
+    <w:lsdException w:name="Medium Grid 1 Accent 5" w:uiPriority="67"/>
+    <w:lsdException w:name="Medium Grid 2 Accent 5" w:uiPriority="68"/>
+    <w:lsdException w:name="Medium Grid 3 Accent 5" w:uiPriority="69"/>
+    <w:lsdException w:name="Dark List Accent 5" w:uiPriority="70"/>
+    <w:lsdException w:name="Colorful Shading Accent 5" w:uiPriority="71"/>
+    <w:lsdException w:name="Colorful List Accent 5" w:uiPriority="72"/>
+    <w:lsdException w:name="Colorful Grid Accent 5" w:uiPriority="73"/>
+    <w:lsdException w:name="Light Shading Accent 6" w:uiPriority="60"/>
+    <w:lsdException w:name="Light List Accent 6" w:uiPriority="61"/>
+    <w:lsdException w:name="Light Grid Accent 6" w:uiPriority="62"/>
+    <w:lsdException w:name="Medium Shading 1 Accent 6" w:uiPriority="63"/>
+    <w:lsdException w:name="Medium Shading 2 Accent 6" w:uiPriority="64"/>
+    <w:lsdException w:name="Medium List 1 Accent 6" w:uiPriority="65"/>
+    <w:lsdException w:name="Medium List 2 Accent 6" w:uiPriority="66"/>
+    <w:lsdException w:name="Medium Grid 1 Accent 6" w:uiPriority="67"/>
+    <w:lsdException w:name="Medium Grid 2 Accent 6" w:uiPriority="68"/>
+    <w:lsdException w:name="Medium Grid 3 Accent 6" w:uiPriority="69"/>
+    <w:lsdException w:name="Dark List Accent 6" w:uiPriority="70"/>
+    <w:lsdException w:name="Colorful Shading Accent 6" w:uiPriority="71"/>
+    <w:lsdException w:name="Colorful List Accent 6" w:uiPriority="72"/>
+    <w:lsdException w:name="Colorful Grid Accent 6" w:uiPriority="73"/>
+    <w:lsdException w:name="Subtle Emphasis" w:uiPriority="19" w:qFormat="1"/>
+    <w:lsdException w:name="Intense Emphasis" w:uiPriority="21" w:qFormat="1"/>
+    <w:lsdException w:name="Subtle Reference" w:uiPriority="31" w:qFormat="1"/>
+    <w:lsdException w:name="Intense Reference" w:uiPriority="32" w:qFormat="1"/>
+    <w:lsdException w:name="Book Title" w:uiPriority="33" w:qFormat="1"/>
+    <w:lsdException w:name="Bibliography" w:semiHidden="1" w:uiPriority="37" w:unhideWhenUsed="1"/>
+    <w:lsdException w:name="TOC Heading" w:semiHidden="1" w:uiPriority="39" w:unhideWhenUsed="1" w:qFormat="1"/>
+    <w:lsdException w:name="Plain Table 1" w:uiPriority="41"/>
+    <w:lsdException w:name="Plain Table 2" w:uiPriority="42"/>
+    <w:lsdException w:name="Plain Table 3" w:uiPriority="43"/>
+    <w:lsdException w:name="Plain Table 4" w:uiPriority="44"/>
+    <w:lsdException w:name="Plain Table 5" w:uiPriority="45"/>
+    <w:lsdException w:name="Grid Table Light" w:uiPriority="40"/>
+    <w:lsdException w:name="Grid Table 1 Light" w:uiPriority="46"/>
+    <w:lsdException w:name="Grid Table 2" w:uiPriority="47"/>
+    <w:lsdException w:name="Grid Table 3" w:uiPriority="48"/>
+    <w:lsdException w:name="Grid Table 4" w:uiPriority="49"/>
+    <w:lsdException w:name="Grid Table 5 Dark" w:uiPriority="50"/>
+    <w:lsdException w:name="Grid Table 6 Colorful" w:uiPriority="51"/>
+    <w:lsdException w:name="Grid Table 7 Colorful" w:uiPriority="52"/>
+    <w:lsdException w:name="Grid Table 1 Light Accent 1" w:uiPriority="46"/>
+    <w:lsdException w:name="Grid Table 2 Accent 1" w:uiPriority="47"/>
+    <w:lsdException w:name="Grid Table 3 Accent 1" w:uiPriority="48"/>
+    <w:lsdException w:name="Grid Table 4 Accent 1" w:uiPriority="49"/>
+    <w:lsdException w:name="Grid Table 5 Dark Accent 1" w:uiPriority="50"/>
+    <w:lsdException w:name="Grid Table 6 Colorful Accent 1" w:uiPriority="51"/>
+    <w:lsdException w:name="Grid Table 7 Colorful Accent 1" w:uiPriority="52"/>
+    <w:lsdException w:name="Grid Table 1 Light Accent 2" w:uiPriority="46"/>
+    <w:lsdException w:name="Grid Table 2 Accent 2" w:uiPriority="47"/>
+    <w:lsdException w:name="Grid Table 3 Accent 2" w:uiPriority="48"/>
+    <w:lsdException w:name="Grid Table 4 Accent 2" w:uiPriority="49"/>
+    <w:lsdException w:name="Grid Table 5 Dark Accent 2" w:uiPriority="50"/>
+    <w:lsdException w:name="Grid Table 6 Colorful Accent 2" w:uiPriority="51"/>
+    <w:lsdException w:name="Grid Table 7 Colorful Accent 2" w:uiPriority="52"/>
+    <w:lsdException w:name="Grid Table 1 Light Accent 3" w:uiPriority="46"/>
+    <w:lsdException w:name="Grid Table 2 Accent 3" w:uiPriority="47"/>
+    <w:lsdException w:name="Grid Table 3 Accent 3" w:uiPriority="48"/>
+    <w:lsdException w:name="Grid Table 4 Accent 3" w:uiPriority="49"/>
+    <w:lsdException w:name="Grid Table 5 Dark Accent 3" w:uiPriority="50"/>
+    <w:lsdException w:name="Grid Table 6 Colorful Accent 3" w:uiPriority="51"/>
+    <w:lsdException w:name="Grid Table 7 Colorful Accent 3" w:uiPriority="52"/>
+    <w:lsdException w:name="Grid Table 1 Light Accent 4" w:uiPriority="46"/>
+    <w:lsdException w:name="Grid Table 2 Accent 4" w:uiPriority="47"/>
+    <w:lsdException w:name="Grid Table 3 Accent 4" w:uiPriority="48"/>
+    <w:lsdException w:name="Grid Table 4 Accent 4" w:uiPriority="49"/>
+    <w:lsdException w:name="Grid Table 5 Dark Accent 4" w:uiPriority="50"/>
+    <w:lsdException w:name="Grid Table 6 Colorful Accent 4" w:uiPriority="51"/>
+    <w:lsdException w:name="Grid Table 7 Colorful Accent 4" w:uiPriority="52"/>
+    <w:lsdException w:name="Grid Table 1 Light Accent 5" w:uiPriority="46"/>
+    <w:lsdException w:name="Grid Table 2 Accent 5" w:uiPriority="47"/>
+    <w:lsdException w:name="Grid Table 3 Accent 5" w:uiPriority="48"/>
+    <w:lsdException w:name="Grid Table 4 Accent 5" w:uiPriority="49"/>
+    <w:lsdException w:name="Grid Table 5 Dark Accent 5" w:uiPriority="50"/>
+    <w:lsdException w:name="Grid Table 6 Colorful Accent 5" w:uiPriority="51"/>
+    <w:lsdException w:name="Grid Table 7 Colorful Accent 5" w:uiPriority="52"/>
+    <w:lsdException w:name="Grid Table 1 Light Accent 6" w:uiPriority="46"/>
+    <w:lsdException w:name="Grid Table 2 Accent 6" w:uiPriority="47"/>
+    <w:lsdException w:name="Grid Table 3 Accent 6" w:uiPriority="48"/>
+    <w:lsdException w:name="Grid Table 4 Accent 6" w:uiPriority="49"/>
+    <w:lsdException w:name="Grid Table 5 Dark Accent 6" w:uiPriority="50"/>
+    <w:lsdException w:name="Grid Table 6 Colorful Accent 6" w:uiPriority="51"/>
+    <w:lsdException w:name="Grid Table 7 Colorful Accent 6" w:uiPriority="52"/>
+    <w:lsdException w:name="List Table 1 Light" w:uiPriority="46"/>
+    <w:lsdException w:name="List Table 2" w:uiPriority="47"/>
+    <w:lsdException w:name="List Table 3" w:uiPriority="48"/>
+    <w:lsdException w:name="List Table 4" w:uiPriority="49"/>
+    <w:lsdException w:name="List Table 5 Dark" w:uiPriority="50"/>
+    <w:lsdException w:name="List Table 6 Colorful" w:uiPriority="51"/>
+    <w:lsdException w:name="List Table 7 Colorful" w:uiPriority="52"/>
+    <w:lsdException w:name="List Table 1 Light Accent 1" w:uiPriority="46"/>
+    <w:lsdException w:name="List Table 2 Accent 1" w:uiPriority="47"/>
+    <w:lsdException w:name="List Table 3 Accent 1" w:uiPriority="48"/>
+    <w:lsdException w:name="List Table 4 Accent 1" w:uiPriority="49"/>
+    <w:lsdException w:name="List Table 5 Dark Accent 1" w:uiPriority="50"/>
+    <w:lsdException w:name="List Table 6 Colorful Accent 1" w:uiPriority="51"/>
+    <w:lsdException w:name="List Table 7 Colorful Accent 1" w:uiPriority="52"/>
+    <w:lsdException w:name="List Table 1 Light Accent 2" w:uiPriority="46"/>
+    <w:lsdException w:name="List Table 2 Accent 2" w:uiPriority="47"/>
+    <w:lsdException w:name="List Table 3 Accent 2" w:uiPriority="48"/>
+    <w:lsdException w:name="List Table 4 Accent 2" w:uiPriority="49"/>
+    <w:lsdException w:name="List Table 5 Dark Accent 2" w:uiPriority="50"/>
+    <w:lsdException w:name="List Table 6 Colorful Accent 2" w:uiPriority="51"/>
+    <w:lsdException w:name="List Table 7 Colorful Accent 2" w:uiPriority="52"/>
+    <w:lsdException w:name="List Table 1 Light Accent 3" w:uiPriority="46"/>
+    <w:lsdException w:name="List Table 2 Accent 3" w:uiPriority="47"/>
+    <w:lsdException w:name="List Table 3 Accent 3" w:uiPriority="48"/>
+    <w:lsdException w:name="List Table 4 Accent 3" w:uiPriority="49"/>
+    <w:lsdException w:name="List Table 5 Dark Accent 3" w:uiPriority="50"/>
+    <w:lsdException w:name="List Table 6 Colorful Accent 3" w:uiPriority="51"/>
+    <w:lsdException w:name="List Table 7 Colorful Accent 3" w:uiPriority="52"/>
+    <w:lsdException w:name="List Table 1 Light Accent 4" w:uiPriority="46"/>
+    <w:lsdException w:name="List Table 2 Accent 4" w:uiPriority="47"/>
+    <w:lsdException w:name="List Table 3 Accent 4" w:uiPriority="48"/>
+    <w:lsdException w:name="List Table 4 Accent 4" w:uiPriority="49"/>
+    <w:lsdException w:name="List Table 5 Dark Accent 4" w:uiPriority="50"/>
+    <w:lsdException w:name="List Table 6 Colorful Accent 4" w:uiPriority="51"/>
+    <w:lsdException w:name="List Table 7 Colorful Accent 4" w:uiPriority="52"/>
+    <w:lsdException w:name="List Table 1 Light Accent 5" w:uiPriority="46"/>
+    <w:lsdException w:name="List Table 2 Accent 5" w:uiPriority="47"/>
+    <w:lsdException w:name="List Table 3 Accent 5" w:uiPriority="48"/>
+    <w:lsdException w:name="List Table 4 Accent 5" w:uiPriority="49"/>
+    <w:lsdException w:name="List Table 5 Dark Accent 5" w:uiPriority="50"/>
+    <w:lsdException w:name="List Table 6 Colorful Accent 5" w:uiPriority="51"/>
+    <w:lsdException w:name="List Table 7 Colorful Accent 5" w:uiPriority="52"/>
+    <w:lsdException w:name="List Table 1 Light Accent 6" w:uiPriority="46"/>
+    <w:lsdException w:name="List Table 2 Accent 6" w:uiPriority="47"/>
+    <w:lsdException w:name="List Table 3 Accent 6" w:uiPriority="48"/>
+    <w:lsdException w:name="List Table 4 Accent 6" w:uiPriority="49"/>
+    <w:lsdException w:name="List Table 5 Dark Accent 6" w:uiPriority="50"/>
+    <w:lsdException w:name="List Table 6 Colorful Accent 6" w:uiPriority="51"/>
+    <w:lsdException w:name="List Table 7 Colorful Accent 6" w:uiPriority="52"/>
+  </w:latentStyles>
+  <w:style w:type="paragraph" w:default="1" w:styleId="Normal">
+    <w:name w:val="Normal"/>
   </w:style>
   <w:style w:type="paragraph" w:styleId="Heading1">
     <w:name w:val="heading 1"/>
     <w:basedOn w:val="Normal"/>
     <w:next w:val="Normal"/>
     <w:pPr>
-      <w:keepNext w:val="1"/>
-      <w:keepLines w:val="1"/>
-      <w:spacing w:after="80" w:before="280" w:lineRule="auto"/>
+      <w:keepNext/>
+      <w:keepLines/>
+      <w:spacing w:before="280" w:after="80"/>
       <w:ind w:left="0" w:firstLine="0"/>
       <w:jc w:val="center"/>
+      <w:outlineLvl w:val="0"/>
     </w:pPr>
     <w:rPr>
-      <w:b w:val="1"/>
+      <w:b/>
       <w:sz w:val="32"/>
       <w:szCs w:val="32"/>
     </w:rPr>
@@ -1635,14 +3448,14 @@
     <w:basedOn w:val="Normal"/>
     <w:next w:val="Normal"/>
     <w:pPr>
-      <w:keepNext w:val="1"/>
-      <w:keepLines w:val="1"/>
-      <w:widowControl w:val="0"/>
-      <w:spacing w:after="120" w:before="200" w:line="240" w:lineRule="auto"/>
+      <w:keepNext/>
+      <w:keepLines/>
+      <w:spacing w:before="200" w:after="120" w:line="240" w:lineRule="auto"/>
+      <w:outlineLvl w:val="1"/>
     </w:pPr>
     <w:rPr>
-      <w:rFonts w:ascii="Liberation Serif" w:cs="Liberation Serif" w:eastAsia="Liberation Serif" w:hAnsi="Liberation Serif"/>
-      <w:b w:val="1"/>
+      <w:rFonts w:ascii="Liberation Serif" w:eastAsia="Liberation Serif" w:hAnsi="Liberation Serif" w:cs="Liberation Serif"/>
+      <w:b/>
       <w:color w:val="000000"/>
       <w:sz w:val="36"/>
       <w:szCs w:val="36"/>
@@ -1653,12 +3466,13 @@
     <w:basedOn w:val="Normal"/>
     <w:next w:val="Normal"/>
     <w:pPr>
-      <w:keepNext w:val="1"/>
-      <w:keepLines w:val="1"/>
-      <w:spacing w:after="80" w:before="280" w:lineRule="auto"/>
+      <w:keepNext/>
+      <w:keepLines/>
+      <w:spacing w:before="280" w:after="80"/>
+      <w:outlineLvl w:val="2"/>
     </w:pPr>
     <w:rPr>
-      <w:b w:val="1"/>
+      <w:b/>
       <w:sz w:val="28"/>
       <w:szCs w:val="28"/>
     </w:rPr>
@@ -1668,12 +3482,13 @@
     <w:basedOn w:val="Normal"/>
     <w:next w:val="Normal"/>
     <w:pPr>
-      <w:keepNext w:val="1"/>
-      <w:keepLines w:val="1"/>
-      <w:spacing w:after="40" w:before="240" w:lineRule="auto"/>
+      <w:keepNext/>
+      <w:keepLines/>
+      <w:spacing w:before="240" w:after="40"/>
+      <w:outlineLvl w:val="3"/>
     </w:pPr>
     <w:rPr>
-      <w:b w:val="1"/>
+      <w:b/>
       <w:sz w:val="24"/>
       <w:szCs w:val="24"/>
     </w:rPr>
@@ -1683,14 +3498,13 @@
     <w:basedOn w:val="Normal"/>
     <w:next w:val="Normal"/>
     <w:pPr>
-      <w:keepNext w:val="1"/>
-      <w:keepLines w:val="1"/>
-      <w:spacing w:after="40" w:before="220" w:lineRule="auto"/>
+      <w:keepNext/>
+      <w:keepLines/>
+      <w:spacing w:before="220" w:after="40"/>
+      <w:outlineLvl w:val="4"/>
     </w:pPr>
     <w:rPr>
-      <w:b w:val="1"/>
-      <w:sz w:val="22"/>
-      <w:szCs w:val="22"/>
+      <w:b/>
     </w:rPr>
   </w:style>
   <w:style w:type="paragraph" w:styleId="Heading6">
@@ -1698,29 +3512,57 @@
     <w:basedOn w:val="Normal"/>
     <w:next w:val="Normal"/>
     <w:pPr>
-      <w:keepNext w:val="1"/>
-      <w:keepLines w:val="1"/>
-      <w:spacing w:after="40" w:before="200" w:lineRule="auto"/>
+      <w:keepNext/>
+      <w:keepLines/>
+      <w:spacing w:before="200" w:after="40"/>
+      <w:outlineLvl w:val="5"/>
     </w:pPr>
     <w:rPr>
-      <w:b w:val="1"/>
+      <w:b/>
       <w:sz w:val="20"/>
       <w:szCs w:val="20"/>
     </w:rPr>
+  </w:style>
+  <w:style w:type="character" w:default="1" w:styleId="DefaultParagraphFont">
+    <w:name w:val="Default Paragraph Font"/>
+    <w:uiPriority w:val="1"/>
+    <w:semiHidden/>
+    <w:unhideWhenUsed/>
+  </w:style>
+  <w:style w:type="table" w:default="1" w:styleId="TableNormal">
+    <w:name w:val="Normal Table"/>
+    <w:uiPriority w:val="99"/>
+    <w:semiHidden/>
+    <w:unhideWhenUsed/>
+    <w:tblPr>
+      <w:tblInd w:w="0" w:type="dxa"/>
+      <w:tblCellMar>
+        <w:top w:w="0" w:type="dxa"/>
+        <w:left w:w="108" w:type="dxa"/>
+        <w:bottom w:w="0" w:type="dxa"/>
+        <w:right w:w="108" w:type="dxa"/>
+      </w:tblCellMar>
+    </w:tblPr>
+  </w:style>
+  <w:style w:type="numbering" w:default="1" w:styleId="NoList">
+    <w:name w:val="No List"/>
+    <w:uiPriority w:val="99"/>
+    <w:semiHidden/>
+    <w:unhideWhenUsed/>
   </w:style>
   <w:style w:type="paragraph" w:styleId="Title">
     <w:name w:val="Title"/>
     <w:basedOn w:val="Normal"/>
     <w:next w:val="Normal"/>
     <w:pPr>
-      <w:keepNext w:val="1"/>
-      <w:keepLines w:val="1"/>
-      <w:spacing w:after="120" w:before="480" w:lineRule="auto"/>
+      <w:keepNext/>
+      <w:keepLines/>
+      <w:spacing w:before="480" w:after="120"/>
       <w:ind w:left="0" w:firstLine="0"/>
       <w:jc w:val="center"/>
     </w:pPr>
     <w:rPr>
-      <w:b w:val="1"/>
+      <w:b/>
       <w:sz w:val="48"/>
       <w:szCs w:val="48"/>
     </w:rPr>
@@ -1730,79 +3572,43 @@
     <w:basedOn w:val="Normal"/>
     <w:next w:val="Normal"/>
     <w:pPr>
-      <w:keepNext w:val="1"/>
-      <w:keepLines w:val="1"/>
-      <w:spacing w:after="80" w:before="240" w:lineRule="auto"/>
+      <w:keepNext/>
+      <w:keepLines/>
+      <w:spacing w:before="240" w:after="80"/>
       <w:ind w:left="0" w:firstLine="0"/>
       <w:jc w:val="center"/>
     </w:pPr>
     <w:rPr>
-      <w:rFonts w:ascii="Georgia" w:cs="Georgia" w:eastAsia="Georgia" w:hAnsi="Georgia"/>
-      <w:i w:val="1"/>
+      <w:rFonts w:ascii="Georgia" w:eastAsia="Georgia" w:hAnsi="Georgia" w:cs="Georgia"/>
+      <w:i/>
       <w:color w:val="666666"/>
       <w:sz w:val="36"/>
       <w:szCs w:val="36"/>
     </w:rPr>
   </w:style>
-  <w:style w:type="table" w:styleId="Table1">
+  <w:style w:type="table" w:customStyle="1" w:styleId="a">
     <w:basedOn w:val="TableNormal"/>
     <w:tblPr>
       <w:tblStyleRowBandSize w:val="1"/>
       <w:tblStyleColBandSize w:val="1"/>
       <w:tblCellMar>
-        <w:top w:w="113.0" w:type="dxa"/>
-        <w:left w:w="110.0" w:type="dxa"/>
-        <w:bottom w:w="113.0" w:type="dxa"/>
-        <w:right w:w="113.0" w:type="dxa"/>
+        <w:top w:w="113" w:type="dxa"/>
+        <w:left w:w="110" w:type="dxa"/>
+        <w:bottom w:w="113" w:type="dxa"/>
+        <w:right w:w="113" w:type="dxa"/>
       </w:tblCellMar>
     </w:tblPr>
-    <w:tblStylePr w:type="band1Horz">
-      <w:tcPr/>
-    </w:tblStylePr>
-    <w:tblStylePr w:type="band1Vert">
-      <w:tcPr/>
-    </w:tblStylePr>
-    <w:tblStylePr w:type="band2Horz">
-      <w:tcPr/>
-    </w:tblStylePr>
-    <w:tblStylePr w:type="band2Vert">
-      <w:tcPr/>
-    </w:tblStylePr>
-    <w:tblStylePr w:type="firstCol">
-      <w:tcPr/>
-    </w:tblStylePr>
-    <w:tblStylePr w:type="firstRow">
-      <w:tcPr/>
-    </w:tblStylePr>
-    <w:tblStylePr w:type="lastCol">
-      <w:tcPr/>
-    </w:tblStylePr>
-    <w:tblStylePr w:type="lastRow">
-      <w:tcPr/>
-    </w:tblStylePr>
-    <w:tblStylePr w:type="neCell">
-      <w:tcPr/>
-    </w:tblStylePr>
-    <w:tblStylePr w:type="nwCell">
-      <w:tcPr/>
-    </w:tblStylePr>
-    <w:tblStylePr w:type="seCell">
-      <w:tcPr/>
-    </w:tblStylePr>
-    <w:tblStylePr w:type="swCell">
-      <w:tcPr/>
-    </w:tblStylePr>
   </w:style>
-  <w:style w:type="table" w:styleId="Table2">
+  <w:style w:type="table" w:customStyle="1" w:styleId="a0">
     <w:basedOn w:val="TableNormal"/>
     <w:tblPr>
       <w:tblStyleRowBandSize w:val="1"/>
       <w:tblStyleColBandSize w:val="1"/>
       <w:tblCellMar>
-        <w:top w:w="100.0" w:type="dxa"/>
-        <w:left w:w="100.0" w:type="dxa"/>
-        <w:bottom w:w="100.0" w:type="dxa"/>
-        <w:right w:w="100.0" w:type="dxa"/>
+        <w:top w:w="100" w:type="dxa"/>
+        <w:left w:w="100" w:type="dxa"/>
+        <w:bottom w:w="100" w:type="dxa"/>
+        <w:right w:w="100" w:type="dxa"/>
       </w:tblCellMar>
     </w:tblPr>
   </w:style>

--- a/UF3/Practica2/David Janer Pons - DAW M9 UF3 P2.docx
+++ b/UF3/Practica2/David Janer Pons - DAW M9 UF3 P2.docx
@@ -296,10 +296,7 @@
       </w:r>
       <w:proofErr w:type="spellStart"/>
       <w:r>
-        <w:t>a</w:t>
-      </w:r>
-      <w:r>
-        <w:t>proximación</w:t>
+        <w:t>aproximación</w:t>
       </w:r>
       <w:proofErr w:type="spellEnd"/>
       <w:r>
@@ -765,10 +762,7 @@
       </w:r>
       <w:proofErr w:type="spellEnd"/>
       <w:r>
-        <w:t xml:space="preserve"> </w:t>
-      </w:r>
-      <w:r>
-        <w:t xml:space="preserve">de </w:t>
+        <w:t xml:space="preserve"> de </w:t>
       </w:r>
       <w:proofErr w:type="spellStart"/>
       <w:r>
@@ -1050,10 +1044,7 @@
       </w:r>
       <w:proofErr w:type="spellEnd"/>
       <w:r>
-        <w:t xml:space="preserve"> </w:t>
-      </w:r>
-      <w:r>
-        <w:t xml:space="preserve">del </w:t>
+        <w:t xml:space="preserve"> del </w:t>
       </w:r>
       <w:proofErr w:type="spellStart"/>
       <w:r>
@@ -1434,10 +1425,7 @@
       </w:r>
       <w:proofErr w:type="spellStart"/>
       <w:r>
-        <w:t>C</w:t>
-      </w:r>
-      <w:r>
-        <w:t>opia</w:t>
+        <w:t>Copia</w:t>
       </w:r>
       <w:proofErr w:type="spellEnd"/>
       <w:r>
@@ -1557,8 +1545,6 @@
       <w:r>
         <w:t xml:space="preserve"> https://djaner22.github.io/DAW2-M9/</w:t>
       </w:r>
-      <w:bookmarkStart w:id="3" w:name="_GoBack"/>
-      <w:bookmarkEnd w:id="3"/>
     </w:p>
     <w:p>
       <w:pPr>
@@ -1594,6 +1580,9 @@
       <w:r>
         <w:t>:</w:t>
       </w:r>
+      <w:r>
+        <w:t xml:space="preserve"> https://djaner22.github.io/DAW2-M9/UF3/Proyecto_AAA/index.html</w:t>
+      </w:r>
     </w:p>
     <w:p>
       <w:pPr>
@@ -1614,8 +1603,8 @@
       <w:pPr>
         <w:pStyle w:val="Heading1"/>
       </w:pPr>
-      <w:bookmarkStart w:id="4" w:name="_rpf7ts0kyg3" w:colFirst="0" w:colLast="0"/>
-      <w:bookmarkEnd w:id="4"/>
+      <w:bookmarkStart w:id="3" w:name="_rpf7ts0kyg3" w:colFirst="0" w:colLast="0"/>
+      <w:bookmarkEnd w:id="3"/>
       <w:r>
         <w:lastRenderedPageBreak/>
         <w:t xml:space="preserve">PARTE 2 - </w:t>
@@ -1683,6 +1672,42 @@
     </w:p>
     <w:p>
       <w:pPr>
+        <w:ind w:left="720" w:firstLine="0"/>
+      </w:pPr>
+    </w:p>
+    <w:p>
+      <w:pPr>
+        <w:ind w:left="720" w:firstLine="0"/>
+      </w:pPr>
+      <w:r>
+        <w:pict>
+          <v:shapetype id="_x0000_t75" coordsize="21600,21600" o:spt="75" o:preferrelative="t" path="m@4@5l@4@11@9@11@9@5xe" filled="f" stroked="f">
+            <v:stroke joinstyle="miter"/>
+            <v:formulas>
+              <v:f eqn="if lineDrawn pixelLineWidth 0"/>
+              <v:f eqn="sum @0 1 0"/>
+              <v:f eqn="sum 0 0 @1"/>
+              <v:f eqn="prod @2 1 2"/>
+              <v:f eqn="prod @3 21600 pixelWidth"/>
+              <v:f eqn="prod @3 21600 pixelHeight"/>
+              <v:f eqn="sum @0 0 1"/>
+              <v:f eqn="prod @6 1 2"/>
+              <v:f eqn="prod @7 21600 pixelWidth"/>
+              <v:f eqn="sum @8 21600 0"/>
+              <v:f eqn="prod @7 21600 pixelHeight"/>
+              <v:f eqn="sum @10 21600 0"/>
+            </v:formulas>
+            <v:path o:extrusionok="f" gradientshapeok="t" o:connecttype="rect"/>
+            <o:lock v:ext="edit" aspectratio="t"/>
+          </v:shapetype>
+          <v:shape id="_x0000_i1025" type="#_x0000_t75" style="width:251.25pt;height:177pt">
+            <v:imagedata r:id="rId14" o:title="1"/>
+          </v:shape>
+        </w:pict>
+      </w:r>
+    </w:p>
+    <w:p>
+      <w:pPr>
         <w:ind w:left="720"/>
       </w:pPr>
     </w:p>
@@ -1842,6 +1867,31 @@
     </w:p>
     <w:p>
       <w:pPr>
+        <w:ind w:left="720" w:firstLine="0"/>
+      </w:pPr>
+    </w:p>
+    <w:p>
+      <w:pPr>
+        <w:ind w:left="720" w:firstLine="0"/>
+      </w:pPr>
+      <w:bookmarkStart w:id="4" w:name="_GoBack"/>
+      <w:bookmarkEnd w:id="4"/>
+      <w:r>
+        <w:lastRenderedPageBreak/>
+        <w:pict>
+          <v:shape id="_x0000_i1026" type="#_x0000_t75" style="width:223.5pt;height:427.5pt">
+            <v:imagedata r:id="rId15" o:title="2.1"/>
+          </v:shape>
+        </w:pict>
+      </w:r>
+    </w:p>
+    <w:p>
+      <w:pPr>
+        <w:ind w:left="720"/>
+      </w:pPr>
+    </w:p>
+    <w:p>
+      <w:pPr>
         <w:ind w:left="720"/>
       </w:pPr>
     </w:p>
@@ -1898,10 +1948,7 @@
       </w:r>
       <w:proofErr w:type="spellEnd"/>
       <w:r>
-        <w:t xml:space="preserve"> </w:t>
-      </w:r>
-      <w:r>
-        <w:t xml:space="preserve">con el </w:t>
+        <w:t xml:space="preserve"> con el </w:t>
       </w:r>
       <w:proofErr w:type="spellStart"/>
       <w:r>
@@ -2130,8 +2177,8 @@
       </w:r>
     </w:p>
     <w:sectPr>
-      <w:headerReference w:type="default" r:id="rId14"/>
-      <w:footerReference w:type="default" r:id="rId15"/>
+      <w:headerReference w:type="default" r:id="rId16"/>
+      <w:footerReference w:type="default" r:id="rId17"/>
       <w:pgSz w:w="11906" w:h="16838"/>
       <w:pgMar w:top="2267" w:right="1417" w:bottom="1700" w:left="1417" w:header="0" w:footer="720" w:gutter="0"/>
       <w:pgNumType w:start="1"/>
@@ -2271,13 +2318,7 @@
             <w:rPr>
               <w:i/>
             </w:rPr>
-            <w:t>Page</w:t>
-          </w:r>
-          <w:r>
-            <w:rPr>
-              <w:i/>
-            </w:rPr>
-            <w:t xml:space="preserve"> </w:t>
+            <w:t xml:space="preserve">Page </w:t>
           </w:r>
           <w:r>
             <w:rPr>
@@ -2302,7 +2343,7 @@
               <w:i/>
               <w:noProof/>
             </w:rPr>
-            <w:t>3</w:t>
+            <w:t>4</w:t>
           </w:r>
           <w:r>
             <w:rPr>
@@ -2314,19 +2355,7 @@
             <w:rPr>
               <w:i/>
             </w:rPr>
-            <w:t xml:space="preserve"> </w:t>
-          </w:r>
-          <w:r>
-            <w:rPr>
-              <w:i/>
-            </w:rPr>
-            <w:t>/</w:t>
-          </w:r>
-          <w:r>
-            <w:rPr>
-              <w:i/>
-            </w:rPr>
-            <w:t xml:space="preserve"> </w:t>
+            <w:t xml:space="preserve"> / </w:t>
           </w:r>
           <w:r>
             <w:rPr>
@@ -2351,7 +2380,7 @@
               <w:i/>
               <w:noProof/>
             </w:rPr>
-            <w:t>3</w:t>
+            <w:t>4</w:t>
           </w:r>
           <w:r>
             <w:rPr>

--- a/UF3/Practica2/David Janer Pons - DAW M9 UF3 P2.docx
+++ b/UF3/Practica2/David Janer Pons - DAW M9 UF3 P2.docx
@@ -1874,8 +1874,6 @@
       <w:pPr>
         <w:ind w:left="720" w:firstLine="0"/>
       </w:pPr>
-      <w:bookmarkStart w:id="4" w:name="_GoBack"/>
-      <w:bookmarkEnd w:id="4"/>
       <w:r>
         <w:lastRenderedPageBreak/>
         <w:pict>
@@ -1887,8 +1885,375 @@
     </w:p>
     <w:p>
       <w:pPr>
+        <w:ind w:left="720" w:firstLine="0"/>
+      </w:pPr>
+    </w:p>
+    <w:p>
+      <w:pPr>
+        <w:ind w:left="720" w:firstLine="0"/>
+      </w:pPr>
+    </w:p>
+    <w:p>
+      <w:pPr>
+        <w:ind w:left="720" w:firstLine="0"/>
+      </w:pPr>
+      <w:r>
+        <w:t xml:space="preserve">El primer error era </w:t>
+      </w:r>
+      <w:proofErr w:type="gramStart"/>
+      <w:r>
+        <w:t>un</w:t>
+      </w:r>
+      <w:proofErr w:type="gramEnd"/>
+      <w:r>
+        <w:t xml:space="preserve"> ALT que no </w:t>
+      </w:r>
+      <w:proofErr w:type="spellStart"/>
+      <w:r>
+        <w:t>estava</w:t>
+      </w:r>
+      <w:proofErr w:type="spellEnd"/>
+      <w:r>
+        <w:t xml:space="preserve"> </w:t>
+      </w:r>
+      <w:proofErr w:type="spellStart"/>
+      <w:r>
+        <w:t>definit</w:t>
+      </w:r>
+      <w:proofErr w:type="spellEnd"/>
+    </w:p>
+    <w:p>
+      <w:pPr>
+        <w:ind w:left="720" w:firstLine="0"/>
+      </w:pPr>
+      <w:r>
+        <w:pict>
+          <v:shape id="_x0000_i1027" type="#_x0000_t75" style="width:228.75pt;height:104.25pt">
+            <v:imagedata r:id="rId16" o:title="2.2"/>
+          </v:shape>
+        </w:pict>
+      </w:r>
+    </w:p>
+    <w:p>
+      <w:pPr>
+        <w:ind w:left="720" w:firstLine="0"/>
+      </w:pPr>
+      <w:r>
+        <w:pict>
+          <v:shape id="_x0000_i1028" type="#_x0000_t75" style="width:241.5pt;height:31.5pt">
+            <v:imagedata r:id="rId17" o:title="2.2.2"/>
+          </v:shape>
+        </w:pict>
+      </w:r>
+    </w:p>
+    <w:p>
+      <w:pPr>
+        <w:ind w:left="720" w:firstLine="0"/>
+      </w:pPr>
+    </w:p>
+    <w:p>
+      <w:pPr>
+        <w:ind w:left="720" w:firstLine="0"/>
+      </w:pPr>
+    </w:p>
+    <w:p>
+      <w:pPr>
+        <w:ind w:left="720" w:firstLine="0"/>
+        <w:rPr>
+          <w:lang w:val="ca-ES"/>
+        </w:rPr>
+      </w:pPr>
+      <w:r>
+        <w:rPr>
+          <w:lang w:val="ca-ES"/>
+        </w:rPr>
+        <w:lastRenderedPageBreak/>
+        <w:t>Els colors no eren els apropiats</w:t>
+      </w:r>
+    </w:p>
+    <w:p>
+      <w:pPr>
+        <w:ind w:left="720" w:firstLine="0"/>
+      </w:pPr>
+      <w:r>
+        <w:pict>
+          <v:shape id="_x0000_i1029" type="#_x0000_t75" style="width:225.75pt;height:102pt">
+            <v:imagedata r:id="rId18" o:title="2.3"/>
+          </v:shape>
+        </w:pict>
+      </w:r>
+    </w:p>
+    <w:p>
+      <w:pPr>
+        <w:ind w:left="720" w:firstLine="0"/>
+      </w:pPr>
+      <w:r>
+        <w:pict>
+          <v:shape id="_x0000_i1030" type="#_x0000_t75" style="width:344.25pt;height:43.5pt">
+            <v:imagedata r:id="rId19" o:title="2.3.3"/>
+          </v:shape>
+        </w:pict>
+      </w:r>
+    </w:p>
+    <w:p>
+      <w:pPr>
+        <w:ind w:left="720" w:firstLine="0"/>
+      </w:pPr>
+    </w:p>
+    <w:p>
+      <w:pPr>
+        <w:ind w:left="720" w:firstLine="0"/>
+      </w:pPr>
+      <w:proofErr w:type="spellStart"/>
+      <w:r>
+        <w:t>Aqui</w:t>
+      </w:r>
+      <w:proofErr w:type="spellEnd"/>
+      <w:r>
+        <w:t xml:space="preserve"> </w:t>
+      </w:r>
+      <w:proofErr w:type="spellStart"/>
+      <w:r>
+        <w:t>faltava</w:t>
+      </w:r>
+      <w:proofErr w:type="spellEnd"/>
+      <w:r>
+        <w:t xml:space="preserve"> el </w:t>
+      </w:r>
+      <w:proofErr w:type="spellStart"/>
+      <w:r>
+        <w:t>href</w:t>
+      </w:r>
+      <w:proofErr w:type="spellEnd"/>
+      <w:r>
+        <w:t xml:space="preserve"> </w:t>
+      </w:r>
+      <w:proofErr w:type="spellStart"/>
+      <w:r>
+        <w:t>definir</w:t>
+      </w:r>
+      <w:proofErr w:type="spellEnd"/>
+      <w:r>
+        <w:t>-lo</w:t>
+      </w:r>
+    </w:p>
+    <w:p>
+      <w:pPr>
+        <w:ind w:left="720" w:firstLine="0"/>
+      </w:pPr>
+      <w:r>
+        <w:pict>
+          <v:shape id="_x0000_i1031" type="#_x0000_t75" style="width:227.25pt;height:240.75pt">
+            <v:imagedata r:id="rId20" o:title="2.4"/>
+          </v:shape>
+        </w:pict>
+      </w:r>
+    </w:p>
+    <w:p>
+      <w:pPr>
+        <w:ind w:left="720" w:firstLine="0"/>
+      </w:pPr>
+      <w:r>
+        <w:pict>
+          <v:shape id="_x0000_i1032" type="#_x0000_t75" style="width:294pt;height:58.5pt">
+            <v:imagedata r:id="rId21" o:title="2.4.4"/>
+          </v:shape>
+        </w:pict>
+      </w:r>
+    </w:p>
+    <w:p>
+      <w:pPr>
+        <w:ind w:left="720" w:firstLine="0"/>
+      </w:pPr>
+    </w:p>
+    <w:p>
+      <w:pPr>
+        <w:ind w:left="720" w:firstLine="0"/>
+      </w:pPr>
+    </w:p>
+    <w:p>
+      <w:pPr>
+        <w:ind w:left="720" w:firstLine="0"/>
+      </w:pPr>
+    </w:p>
+    <w:p>
+      <w:pPr>
+        <w:ind w:left="720" w:firstLine="0"/>
+      </w:pPr>
+    </w:p>
+    <w:p>
+      <w:pPr>
+        <w:ind w:left="720" w:firstLine="0"/>
+      </w:pPr>
+    </w:p>
+    <w:p>
+      <w:pPr>
+        <w:ind w:left="720" w:firstLine="0"/>
+      </w:pPr>
+    </w:p>
+    <w:p>
+      <w:pPr>
+        <w:ind w:left="720" w:firstLine="0"/>
+      </w:pPr>
+    </w:p>
+    <w:p>
+      <w:pPr>
+        <w:ind w:left="720" w:firstLine="0"/>
+      </w:pPr>
+    </w:p>
+    <w:p>
+      <w:pPr>
+        <w:ind w:left="720" w:firstLine="0"/>
+      </w:pPr>
+    </w:p>
+    <w:p>
+      <w:pPr>
+        <w:ind w:left="720" w:firstLine="0"/>
+      </w:pPr>
+    </w:p>
+    <w:p>
+      <w:pPr>
+        <w:ind w:left="720" w:firstLine="0"/>
+        <w:rPr>
+          <w:lang w:val="ca-ES"/>
+        </w:rPr>
+      </w:pPr>
+      <w:r>
+        <w:rPr>
+          <w:lang w:val="ca-ES"/>
+        </w:rPr>
+        <w:lastRenderedPageBreak/>
+        <w:t>Canviem</w:t>
+      </w:r>
+      <w:r>
+        <w:rPr>
+          <w:lang w:val="ca-ES"/>
+        </w:rPr>
+        <w:t xml:space="preserve"> </w:t>
+      </w:r>
+      <w:r>
+        <w:rPr>
+          <w:lang w:val="ca-ES"/>
+        </w:rPr>
+        <w:t>l’etiqueta</w:t>
+      </w:r>
+      <w:r>
+        <w:rPr>
+          <w:lang w:val="ca-ES"/>
+        </w:rPr>
+        <w:t xml:space="preserve"> del </w:t>
+      </w:r>
+      <w:proofErr w:type="spellStart"/>
+      <w:r>
+        <w:rPr>
+          <w:lang w:val="ca-ES"/>
+        </w:rPr>
+        <w:t>form</w:t>
+      </w:r>
+      <w:proofErr w:type="spellEnd"/>
+      <w:r>
+        <w:rPr>
+          <w:lang w:val="ca-ES"/>
+        </w:rPr>
+        <w:t xml:space="preserve"> del </w:t>
+      </w:r>
+      <w:proofErr w:type="spellStart"/>
+      <w:r>
+        <w:rPr>
+          <w:lang w:val="ca-ES"/>
+        </w:rPr>
+        <w:t>search</w:t>
+      </w:r>
+      <w:proofErr w:type="spellEnd"/>
+      <w:r>
+        <w:rPr>
+          <w:lang w:val="ca-ES"/>
+        </w:rPr>
+        <w:t xml:space="preserve"> per EM</w:t>
+      </w:r>
+    </w:p>
+    <w:p>
+      <w:pPr>
+        <w:ind w:left="720" w:firstLine="0"/>
+      </w:pPr>
+      <w:r>
+        <w:pict>
+          <v:shape id="_x0000_i1033" type="#_x0000_t75" style="width:227.25pt;height:195.75pt">
+            <v:imagedata r:id="rId22" o:title="2.5"/>
+          </v:shape>
+        </w:pict>
+      </w:r>
+    </w:p>
+    <w:p>
+      <w:pPr>
+        <w:ind w:left="720" w:firstLine="0"/>
+      </w:pPr>
+      <w:r>
+        <w:rPr>
+          <w:noProof/>
+        </w:rPr>
+        <w:pict>
+          <v:shape id="_x0000_s1026" type="#_x0000_t75" style="position:absolute;left:0;text-align:left;margin-left:0;margin-top:0;width:271.5pt;height:54.75pt;z-index:251659264;mso-position-horizontal:left;mso-position-horizontal-relative:text;mso-position-vertical-relative:text">
+            <v:imagedata r:id="rId23" o:title="2.5.5"/>
+            <w10:wrap type="square" side="right"/>
+          </v:shape>
+        </w:pict>
+      </w:r>
+      <w:r>
+        <w:br w:type="textWrapping" w:clear="all"/>
+      </w:r>
+    </w:p>
+    <w:p>
+      <w:pPr>
         <w:ind w:left="720"/>
       </w:pPr>
+      <w:proofErr w:type="spellStart"/>
+      <w:r>
+        <w:t>Redefinim</w:t>
+      </w:r>
+      <w:proofErr w:type="spellEnd"/>
+      <w:r>
+        <w:t xml:space="preserve"> </w:t>
+      </w:r>
+      <w:proofErr w:type="spellStart"/>
+      <w:r>
+        <w:t>TextArea</w:t>
+      </w:r>
+      <w:proofErr w:type="spellEnd"/>
+    </w:p>
+    <w:p>
+      <w:pPr>
+        <w:ind w:left="720"/>
+      </w:pPr>
+    </w:p>
+    <w:p>
+      <w:pPr>
+        <w:ind w:left="720"/>
+      </w:pPr>
+      <w:r>
+        <w:pict>
+          <v:shape id="_x0000_i1036" type="#_x0000_t75" style="width:229.5pt;height:123.75pt">
+            <v:imagedata r:id="rId24" o:title="2.6"/>
+          </v:shape>
+        </w:pict>
+      </w:r>
+    </w:p>
+    <w:p>
+      <w:pPr>
+        <w:ind w:left="720"/>
+      </w:pPr>
+    </w:p>
+    <w:p>
+      <w:pPr>
+        <w:ind w:left="720"/>
+      </w:pPr>
+      <w:r>
+        <w:pict>
+          <v:shape id="_x0000_i1037" type="#_x0000_t75" style="width:284.25pt;height:80.25pt">
+            <v:imagedata r:id="rId25" o:title="2.6.6"/>
+          </v:shape>
+        </w:pict>
+      </w:r>
     </w:p>
     <w:p>
       <w:pPr>
@@ -1901,137 +2266,352 @@
           <w:ilvl w:val="0"/>
           <w:numId w:val="1"/>
         </w:numPr>
-      </w:pPr>
-      <w:proofErr w:type="spellStart"/>
-      <w:r>
+        <w:rPr>
+          <w:b/>
+        </w:rPr>
+      </w:pPr>
+      <w:proofErr w:type="spellStart"/>
+      <w:r>
+        <w:rPr>
+          <w:b/>
+        </w:rPr>
         <w:t>Haz</w:t>
       </w:r>
       <w:proofErr w:type="spellEnd"/>
       <w:r>
+        <w:rPr>
+          <w:b/>
+        </w:rPr>
         <w:t xml:space="preserve"> las </w:t>
       </w:r>
       <w:proofErr w:type="spellStart"/>
       <w:r>
+        <w:rPr>
+          <w:b/>
+        </w:rPr>
         <w:t>modificaciones</w:t>
       </w:r>
       <w:proofErr w:type="spellEnd"/>
       <w:r>
-        <w:t xml:space="preserve"> </w:t>
-      </w:r>
-      <w:proofErr w:type="spellStart"/>
-      <w:r>
+        <w:rPr>
+          <w:b/>
+        </w:rPr>
+        <w:t xml:space="preserve"> </w:t>
+      </w:r>
+      <w:proofErr w:type="spellStart"/>
+      <w:r>
+        <w:rPr>
+          <w:b/>
+        </w:rPr>
         <w:t>necesarias</w:t>
       </w:r>
       <w:proofErr w:type="spellEnd"/>
       <w:r>
-        <w:t xml:space="preserve"> </w:t>
-      </w:r>
-      <w:proofErr w:type="spellStart"/>
-      <w:r>
+        <w:rPr>
+          <w:b/>
+        </w:rPr>
+        <w:t xml:space="preserve"> </w:t>
+      </w:r>
+      <w:proofErr w:type="spellStart"/>
+      <w:r>
+        <w:rPr>
+          <w:b/>
+        </w:rPr>
         <w:t>en</w:t>
       </w:r>
       <w:proofErr w:type="spellEnd"/>
       <w:r>
-        <w:t xml:space="preserve"> </w:t>
-      </w:r>
-      <w:proofErr w:type="spellStart"/>
-      <w:r>
+        <w:rPr>
+          <w:b/>
+        </w:rPr>
+        <w:t xml:space="preserve"> </w:t>
+      </w:r>
+      <w:proofErr w:type="spellStart"/>
+      <w:r>
+        <w:rPr>
+          <w:b/>
+        </w:rPr>
         <w:t>código</w:t>
       </w:r>
       <w:proofErr w:type="spellEnd"/>
       <w:r>
+        <w:rPr>
+          <w:b/>
+        </w:rPr>
         <w:t xml:space="preserve"> para que la web </w:t>
       </w:r>
       <w:proofErr w:type="spellStart"/>
       <w:r>
+        <w:rPr>
+          <w:b/>
+        </w:rPr>
         <w:t>cumpla</w:t>
       </w:r>
       <w:proofErr w:type="spellEnd"/>
       <w:r>
+        <w:rPr>
+          <w:b/>
+        </w:rPr>
         <w:t xml:space="preserve"> con el </w:t>
       </w:r>
       <w:proofErr w:type="spellStart"/>
       <w:r>
+        <w:rPr>
+          <w:b/>
+        </w:rPr>
         <w:t>nivel</w:t>
       </w:r>
       <w:proofErr w:type="spellEnd"/>
       <w:r>
+        <w:rPr>
+          <w:b/>
+        </w:rPr>
         <w:t xml:space="preserve"> AA de </w:t>
       </w:r>
       <w:proofErr w:type="spellStart"/>
       <w:r>
+        <w:rPr>
+          <w:b/>
+        </w:rPr>
         <w:t>conformidad</w:t>
       </w:r>
       <w:proofErr w:type="spellEnd"/>
       <w:r>
+        <w:rPr>
+          <w:b/>
+        </w:rPr>
         <w:t xml:space="preserve"> con la </w:t>
       </w:r>
       <w:proofErr w:type="spellStart"/>
       <w:r>
+        <w:rPr>
+          <w:b/>
+        </w:rPr>
         <w:t>especificación</w:t>
       </w:r>
       <w:proofErr w:type="spellEnd"/>
       <w:r>
+        <w:rPr>
+          <w:b/>
+        </w:rPr>
         <w:t xml:space="preserve">. </w:t>
       </w:r>
       <w:proofErr w:type="spellStart"/>
       <w:r>
+        <w:rPr>
+          <w:b/>
+        </w:rPr>
         <w:t>Comenta</w:t>
       </w:r>
       <w:proofErr w:type="spellEnd"/>
       <w:r>
-        <w:t xml:space="preserve"> </w:t>
-      </w:r>
-      <w:proofErr w:type="spellStart"/>
-      <w:r>
+        <w:rPr>
+          <w:b/>
+        </w:rPr>
+        <w:t xml:space="preserve"> </w:t>
+      </w:r>
+      <w:proofErr w:type="spellStart"/>
+      <w:r>
+        <w:rPr>
+          <w:b/>
+        </w:rPr>
         <w:t>cómo</w:t>
       </w:r>
       <w:proofErr w:type="spellEnd"/>
       <w:r>
+        <w:rPr>
+          <w:b/>
+        </w:rPr>
         <w:t xml:space="preserve"> has </w:t>
       </w:r>
       <w:proofErr w:type="spellStart"/>
       <w:r>
+        <w:rPr>
+          <w:b/>
+        </w:rPr>
         <w:t>resuelto</w:t>
       </w:r>
       <w:proofErr w:type="spellEnd"/>
       <w:r>
-        <w:t xml:space="preserve"> </w:t>
-      </w:r>
-      <w:proofErr w:type="spellStart"/>
-      <w:r>
+        <w:rPr>
+          <w:b/>
+        </w:rPr>
+        <w:t xml:space="preserve"> </w:t>
+      </w:r>
+      <w:proofErr w:type="spellStart"/>
+      <w:r>
+        <w:rPr>
+          <w:b/>
+        </w:rPr>
         <w:t>cada</w:t>
       </w:r>
       <w:proofErr w:type="spellEnd"/>
       <w:r>
+        <w:rPr>
+          <w:b/>
+        </w:rPr>
         <w:t xml:space="preserve"> no </w:t>
       </w:r>
       <w:proofErr w:type="spellStart"/>
       <w:r>
+        <w:rPr>
+          <w:b/>
+        </w:rPr>
         <w:t>conformidad</w:t>
       </w:r>
       <w:proofErr w:type="spellEnd"/>
       <w:r>
+        <w:rPr>
+          <w:b/>
+        </w:rPr>
         <w:t xml:space="preserve"> de </w:t>
       </w:r>
       <w:proofErr w:type="spellStart"/>
       <w:proofErr w:type="gramStart"/>
       <w:r>
+        <w:rPr>
+          <w:b/>
+        </w:rPr>
         <w:t>este</w:t>
       </w:r>
       <w:proofErr w:type="spellEnd"/>
       <w:proofErr w:type="gramEnd"/>
       <w:r>
-        <w:t xml:space="preserve"> </w:t>
-      </w:r>
-      <w:proofErr w:type="spellStart"/>
-      <w:r>
+        <w:rPr>
+          <w:b/>
+        </w:rPr>
+        <w:t xml:space="preserve"> </w:t>
+      </w:r>
+      <w:proofErr w:type="spellStart"/>
+      <w:r>
+        <w:rPr>
+          <w:b/>
+        </w:rPr>
         <w:t>nivel</w:t>
       </w:r>
       <w:proofErr w:type="spellEnd"/>
       <w:r>
+        <w:rPr>
+          <w:b/>
+        </w:rPr>
         <w:t>.</w:t>
       </w:r>
+    </w:p>
+    <w:p>
+      <w:pPr>
+        <w:ind w:left="720" w:firstLine="0"/>
+        <w:rPr>
+          <w:lang w:val="ca-ES"/>
+        </w:rPr>
+      </w:pPr>
+      <w:r>
+        <w:rPr>
+          <w:lang w:val="ca-ES"/>
+        </w:rPr>
+        <w:t>El nivell A</w:t>
+      </w:r>
+      <w:r>
+        <w:rPr>
+          <w:lang w:val="ca-ES"/>
+        </w:rPr>
+        <w:t>A nomes tenia error de colors, p</w:t>
+      </w:r>
+      <w:r>
+        <w:rPr>
+          <w:lang w:val="ca-ES"/>
+        </w:rPr>
+        <w:t>er tant he posat colors on es puguin ben diferenciar</w:t>
+      </w:r>
+    </w:p>
+    <w:p>
+      <w:pPr>
+        <w:ind w:left="720" w:firstLine="0"/>
+      </w:pPr>
+    </w:p>
+    <w:p>
+      <w:pPr>
+        <w:ind w:left="720" w:firstLine="0"/>
+      </w:pPr>
+    </w:p>
+    <w:p>
+      <w:pPr>
+        <w:ind w:left="720" w:firstLine="0"/>
+      </w:pPr>
+      <w:r>
+        <w:pict>
+          <v:shape id="_x0000_i1038" type="#_x0000_t75" style="width:223.5pt;height:237pt">
+            <v:imagedata r:id="rId26" o:title="3.1"/>
+          </v:shape>
+        </w:pict>
+      </w:r>
+    </w:p>
+    <w:p>
+      <w:pPr>
+        <w:ind w:left="720" w:firstLine="0"/>
+      </w:pPr>
+    </w:p>
+    <w:p>
+      <w:pPr>
+        <w:ind w:left="720" w:firstLine="0"/>
+      </w:pPr>
+      <w:r>
+        <w:lastRenderedPageBreak/>
+        <w:pict>
+          <v:shape id="_x0000_i1039" type="#_x0000_t75" style="width:228.75pt;height:394.5pt">
+            <v:imagedata r:id="rId27" o:title="3.2"/>
+          </v:shape>
+        </w:pict>
+      </w:r>
+    </w:p>
+    <w:p>
+      <w:pPr>
+        <w:ind w:left="720" w:firstLine="0"/>
+      </w:pPr>
+    </w:p>
+    <w:p>
+      <w:pPr>
+        <w:ind w:left="720" w:firstLine="0"/>
+      </w:pPr>
+      <w:r>
+        <w:pict>
+          <v:shape id="_x0000_i1040" type="#_x0000_t75" style="width:453.75pt;height:187.5pt">
+            <v:imagedata r:id="rId28" o:title="3.3"/>
+          </v:shape>
+        </w:pict>
+      </w:r>
+    </w:p>
+    <w:p>
+      <w:pPr>
+        <w:ind w:left="720" w:firstLine="0"/>
+      </w:pPr>
+    </w:p>
+    <w:p>
+      <w:pPr>
+        <w:ind w:left="720" w:firstLine="0"/>
+      </w:pPr>
+    </w:p>
+    <w:p>
+      <w:pPr>
+        <w:ind w:left="720" w:firstLine="0"/>
+      </w:pPr>
+    </w:p>
+    <w:p>
+      <w:pPr>
+        <w:ind w:left="720" w:firstLine="0"/>
+      </w:pPr>
+      <w:r>
+        <w:lastRenderedPageBreak/>
+        <w:pict>
+          <v:shape id="_x0000_i1041" type="#_x0000_t75" style="width:453pt;height:195pt">
+            <v:imagedata r:id="rId29" o:title="3.4"/>
+          </v:shape>
+        </w:pict>
+      </w:r>
+    </w:p>
+    <w:p>
+      <w:pPr>
+        <w:ind w:left="720" w:firstLine="0"/>
+      </w:pPr>
     </w:p>
     <w:p>
       <w:pPr>
@@ -2044,141 +2624,543 @@
           <w:ilvl w:val="0"/>
           <w:numId w:val="1"/>
         </w:numPr>
-      </w:pPr>
-      <w:proofErr w:type="spellStart"/>
-      <w:r>
+        <w:rPr>
+          <w:b/>
+        </w:rPr>
+      </w:pPr>
+      <w:proofErr w:type="spellStart"/>
+      <w:r>
+        <w:rPr>
+          <w:b/>
+        </w:rPr>
         <w:t>Haz</w:t>
       </w:r>
       <w:proofErr w:type="spellEnd"/>
       <w:r>
+        <w:rPr>
+          <w:b/>
+        </w:rPr>
         <w:t xml:space="preserve"> las </w:t>
       </w:r>
       <w:proofErr w:type="spellStart"/>
       <w:r>
+        <w:rPr>
+          <w:b/>
+        </w:rPr>
         <w:t>modificaciones</w:t>
       </w:r>
       <w:proofErr w:type="spellEnd"/>
       <w:r>
-        <w:t xml:space="preserve"> </w:t>
-      </w:r>
-      <w:proofErr w:type="spellStart"/>
-      <w:r>
+        <w:rPr>
+          <w:b/>
+        </w:rPr>
+        <w:t xml:space="preserve"> </w:t>
+      </w:r>
+      <w:proofErr w:type="spellStart"/>
+      <w:r>
+        <w:rPr>
+          <w:b/>
+        </w:rPr>
         <w:t>necesarias</w:t>
       </w:r>
       <w:proofErr w:type="spellEnd"/>
       <w:r>
-        <w:t xml:space="preserve"> </w:t>
-      </w:r>
-      <w:proofErr w:type="spellStart"/>
-      <w:r>
+        <w:rPr>
+          <w:b/>
+        </w:rPr>
+        <w:t xml:space="preserve"> </w:t>
+      </w:r>
+      <w:proofErr w:type="spellStart"/>
+      <w:r>
+        <w:rPr>
+          <w:b/>
+        </w:rPr>
         <w:t>en</w:t>
       </w:r>
       <w:proofErr w:type="spellEnd"/>
       <w:r>
-        <w:t xml:space="preserve"> </w:t>
-      </w:r>
-      <w:proofErr w:type="spellStart"/>
-      <w:r>
+        <w:rPr>
+          <w:b/>
+        </w:rPr>
+        <w:t xml:space="preserve"> </w:t>
+      </w:r>
+      <w:proofErr w:type="spellStart"/>
+      <w:r>
+        <w:rPr>
+          <w:b/>
+        </w:rPr>
         <w:t>código</w:t>
       </w:r>
       <w:proofErr w:type="spellEnd"/>
       <w:r>
+        <w:rPr>
+          <w:b/>
+        </w:rPr>
         <w:t xml:space="preserve"> para que la web </w:t>
       </w:r>
       <w:proofErr w:type="spellStart"/>
       <w:r>
+        <w:rPr>
+          <w:b/>
+        </w:rPr>
         <w:t>cumpla</w:t>
       </w:r>
       <w:proofErr w:type="spellEnd"/>
       <w:r>
+        <w:rPr>
+          <w:b/>
+        </w:rPr>
         <w:t xml:space="preserve"> con el </w:t>
       </w:r>
       <w:proofErr w:type="spellStart"/>
       <w:r>
+        <w:rPr>
+          <w:b/>
+        </w:rPr>
         <w:t>nivel</w:t>
       </w:r>
       <w:proofErr w:type="spellEnd"/>
       <w:r>
+        <w:rPr>
+          <w:b/>
+        </w:rPr>
         <w:t xml:space="preserve"> AAA de </w:t>
       </w:r>
       <w:proofErr w:type="spellStart"/>
       <w:r>
+        <w:rPr>
+          <w:b/>
+        </w:rPr>
         <w:t>conformidad</w:t>
       </w:r>
       <w:proofErr w:type="spellEnd"/>
       <w:r>
+        <w:rPr>
+          <w:b/>
+        </w:rPr>
         <w:t xml:space="preserve"> con la </w:t>
       </w:r>
       <w:proofErr w:type="spellStart"/>
       <w:r>
+        <w:rPr>
+          <w:b/>
+        </w:rPr>
         <w:t>especificación</w:t>
       </w:r>
       <w:proofErr w:type="spellEnd"/>
       <w:r>
+        <w:rPr>
+          <w:b/>
+        </w:rPr>
         <w:t xml:space="preserve">. </w:t>
       </w:r>
       <w:proofErr w:type="spellStart"/>
       <w:r>
+        <w:rPr>
+          <w:b/>
+        </w:rPr>
         <w:t>Comenta</w:t>
       </w:r>
       <w:proofErr w:type="spellEnd"/>
       <w:r>
-        <w:t xml:space="preserve"> </w:t>
-      </w:r>
-      <w:proofErr w:type="spellStart"/>
-      <w:r>
+        <w:rPr>
+          <w:b/>
+        </w:rPr>
+        <w:t xml:space="preserve"> </w:t>
+      </w:r>
+      <w:proofErr w:type="spellStart"/>
+      <w:r>
+        <w:rPr>
+          <w:b/>
+        </w:rPr>
         <w:t>cómo</w:t>
       </w:r>
       <w:proofErr w:type="spellEnd"/>
       <w:r>
+        <w:rPr>
+          <w:b/>
+        </w:rPr>
         <w:t xml:space="preserve"> has </w:t>
       </w:r>
       <w:proofErr w:type="spellStart"/>
       <w:r>
+        <w:rPr>
+          <w:b/>
+        </w:rPr>
         <w:t>resuelto</w:t>
       </w:r>
       <w:proofErr w:type="spellEnd"/>
       <w:r>
-        <w:t xml:space="preserve"> </w:t>
-      </w:r>
-      <w:proofErr w:type="spellStart"/>
-      <w:r>
+        <w:rPr>
+          <w:b/>
+        </w:rPr>
+        <w:t xml:space="preserve"> </w:t>
+      </w:r>
+      <w:proofErr w:type="spellStart"/>
+      <w:r>
+        <w:rPr>
+          <w:b/>
+        </w:rPr>
         <w:t>cada</w:t>
       </w:r>
       <w:proofErr w:type="spellEnd"/>
       <w:r>
+        <w:rPr>
+          <w:b/>
+        </w:rPr>
         <w:t xml:space="preserve"> no </w:t>
       </w:r>
       <w:proofErr w:type="spellStart"/>
       <w:r>
+        <w:rPr>
+          <w:b/>
+        </w:rPr>
         <w:t>conformidad</w:t>
       </w:r>
       <w:proofErr w:type="spellEnd"/>
       <w:r>
+        <w:rPr>
+          <w:b/>
+        </w:rPr>
         <w:t xml:space="preserve"> de </w:t>
       </w:r>
       <w:proofErr w:type="spellStart"/>
       <w:proofErr w:type="gramStart"/>
       <w:r>
+        <w:rPr>
+          <w:b/>
+        </w:rPr>
         <w:t>este</w:t>
       </w:r>
       <w:proofErr w:type="spellEnd"/>
       <w:proofErr w:type="gramEnd"/>
       <w:r>
-        <w:t xml:space="preserve"> </w:t>
-      </w:r>
-      <w:proofErr w:type="spellStart"/>
-      <w:r>
+        <w:rPr>
+          <w:b/>
+        </w:rPr>
+        <w:t xml:space="preserve"> </w:t>
+      </w:r>
+      <w:proofErr w:type="spellStart"/>
+      <w:r>
+        <w:rPr>
+          <w:b/>
+        </w:rPr>
         <w:t>nivel</w:t>
       </w:r>
       <w:proofErr w:type="spellEnd"/>
       <w:r>
+        <w:rPr>
+          <w:b/>
+        </w:rPr>
         <w:t>.</w:t>
       </w:r>
     </w:p>
+    <w:p/>
+    <w:p>
+      <w:r>
+        <w:t xml:space="preserve">Del </w:t>
+      </w:r>
+      <w:proofErr w:type="spellStart"/>
+      <w:r>
+        <w:t>nivell</w:t>
+      </w:r>
+      <w:proofErr w:type="spellEnd"/>
+      <w:r>
+        <w:t xml:space="preserve"> </w:t>
+      </w:r>
+      <w:proofErr w:type="gramStart"/>
+      <w:r>
+        <w:t>4</w:t>
+      </w:r>
+      <w:proofErr w:type="gramEnd"/>
+      <w:r>
+        <w:t xml:space="preserve"> </w:t>
+      </w:r>
+      <w:proofErr w:type="spellStart"/>
+      <w:r>
+        <w:t>nomes</w:t>
+      </w:r>
+      <w:proofErr w:type="spellEnd"/>
+      <w:r>
+        <w:t xml:space="preserve"> tenia 3 errors que </w:t>
+      </w:r>
+      <w:proofErr w:type="spellStart"/>
+      <w:r>
+        <w:t>eren</w:t>
+      </w:r>
+      <w:proofErr w:type="spellEnd"/>
+      <w:r>
+        <w:t xml:space="preserve"> </w:t>
+      </w:r>
+      <w:proofErr w:type="spellStart"/>
+      <w:r>
+        <w:t>aquests</w:t>
+      </w:r>
+      <w:proofErr w:type="spellEnd"/>
+    </w:p>
+    <w:p>
+      <w:r>
+        <w:pict>
+          <v:shape id="_x0000_i1042" type="#_x0000_t75" style="width:225.75pt;height:287.25pt">
+            <v:imagedata r:id="rId30" o:title="4"/>
+          </v:shape>
+        </w:pict>
+      </w:r>
+    </w:p>
+    <w:p/>
+    <w:p/>
+    <w:p/>
+    <w:p>
+      <w:proofErr w:type="spellStart"/>
+      <w:r>
+        <w:lastRenderedPageBreak/>
+        <w:t>Igual</w:t>
+      </w:r>
+      <w:proofErr w:type="spellEnd"/>
+      <w:r>
+        <w:t xml:space="preserve"> que el </w:t>
+      </w:r>
+      <w:proofErr w:type="spellStart"/>
+      <w:r>
+        <w:t>nivell</w:t>
+      </w:r>
+      <w:proofErr w:type="spellEnd"/>
+      <w:r>
+        <w:t xml:space="preserve"> 2, </w:t>
+      </w:r>
+      <w:proofErr w:type="spellStart"/>
+      <w:proofErr w:type="gramStart"/>
+      <w:r>
+        <w:t>ens</w:t>
+      </w:r>
+      <w:proofErr w:type="spellEnd"/>
+      <w:proofErr w:type="gramEnd"/>
+      <w:r>
+        <w:t xml:space="preserve"> </w:t>
+      </w:r>
+      <w:proofErr w:type="spellStart"/>
+      <w:r>
+        <w:t>comenta</w:t>
+      </w:r>
+      <w:proofErr w:type="spellEnd"/>
+      <w:r>
+        <w:t xml:space="preserve"> que </w:t>
+      </w:r>
+      <w:proofErr w:type="spellStart"/>
+      <w:r>
+        <w:t>els</w:t>
+      </w:r>
+      <w:proofErr w:type="spellEnd"/>
+      <w:r>
+        <w:t xml:space="preserve"> colors no son </w:t>
+      </w:r>
+      <w:proofErr w:type="spellStart"/>
+      <w:r>
+        <w:t>els</w:t>
+      </w:r>
+      <w:proofErr w:type="spellEnd"/>
+      <w:r>
+        <w:t xml:space="preserve"> </w:t>
+      </w:r>
+      <w:proofErr w:type="spellStart"/>
+      <w:r>
+        <w:t>millors</w:t>
+      </w:r>
+      <w:proofErr w:type="spellEnd"/>
+      <w:r>
+        <w:t xml:space="preserve"> per </w:t>
+      </w:r>
+      <w:proofErr w:type="spellStart"/>
+      <w:r>
+        <w:t>l’apartat</w:t>
+      </w:r>
+      <w:proofErr w:type="spellEnd"/>
+      <w:r>
+        <w:t xml:space="preserve"> </w:t>
+      </w:r>
+      <w:proofErr w:type="spellStart"/>
+      <w:r>
+        <w:t>d’inici</w:t>
+      </w:r>
+      <w:proofErr w:type="spellEnd"/>
+    </w:p>
+    <w:p/>
+    <w:p>
+      <w:r>
+        <w:pict>
+          <v:shape id="_x0000_i1043" type="#_x0000_t75" style="width:237pt;height:381.75pt">
+            <v:imagedata r:id="rId31" o:title="4.1"/>
+          </v:shape>
+        </w:pict>
+      </w:r>
+    </w:p>
+    <w:p/>
+    <w:p>
+      <w:r>
+        <w:lastRenderedPageBreak/>
+        <w:pict>
+          <v:shape id="_x0000_i1044" type="#_x0000_t75" style="width:339.75pt;height:290.25pt">
+            <v:imagedata r:id="rId32" o:title="4.2"/>
+          </v:shape>
+        </w:pict>
+      </w:r>
+    </w:p>
+    <w:p/>
+    <w:p/>
+    <w:p>
+      <w:pPr>
+        <w:rPr>
+          <w:lang w:val="ca-ES"/>
+        </w:rPr>
+      </w:pPr>
+    </w:p>
+    <w:p>
+      <w:pPr>
+        <w:rPr>
+          <w:lang w:val="ca-ES"/>
+        </w:rPr>
+      </w:pPr>
+      <w:proofErr w:type="spellStart"/>
+      <w:r>
+        <w:rPr>
+          <w:lang w:val="ca-ES"/>
+        </w:rPr>
+        <w:t>L’ultim</w:t>
+      </w:r>
+      <w:proofErr w:type="spellEnd"/>
+      <w:r>
+        <w:rPr>
+          <w:lang w:val="ca-ES"/>
+        </w:rPr>
+        <w:t xml:space="preserve"> error ens recomana que revisem el Linx text del </w:t>
+      </w:r>
+      <w:proofErr w:type="spellStart"/>
+      <w:r>
+        <w:rPr>
+          <w:lang w:val="ca-ES"/>
+        </w:rPr>
+        <w:t>read</w:t>
+      </w:r>
+      <w:proofErr w:type="spellEnd"/>
+      <w:r>
+        <w:rPr>
+          <w:lang w:val="ca-ES"/>
+        </w:rPr>
+        <w:t xml:space="preserve"> </w:t>
+      </w:r>
+      <w:proofErr w:type="spellStart"/>
+      <w:r>
+        <w:rPr>
+          <w:lang w:val="ca-ES"/>
+        </w:rPr>
+        <w:t>more</w:t>
+      </w:r>
+      <w:proofErr w:type="spellEnd"/>
+      <w:r>
+        <w:rPr>
+          <w:lang w:val="ca-ES"/>
+        </w:rPr>
+        <w:t>, per tant els canviem de color i mida i l’error desapareix</w:t>
+      </w:r>
+    </w:p>
+    <w:p>
+      <w:r>
+        <w:pict>
+          <v:shape id="_x0000_i1045" type="#_x0000_t75" style="width:219.75pt;height:238.5pt">
+            <v:imagedata r:id="rId33" o:title="4.3"/>
+          </v:shape>
+        </w:pict>
+      </w:r>
+    </w:p>
+    <w:p/>
+    <w:p>
+      <w:r>
+        <w:lastRenderedPageBreak/>
+        <w:pict>
+          <v:shape id="_x0000_i1048" type="#_x0000_t75" style="width:344.25pt;height:276.75pt">
+            <v:imagedata r:id="rId34" o:title="4.4"/>
+          </v:shape>
+        </w:pict>
+      </w:r>
+    </w:p>
+    <w:p/>
+    <w:p>
+      <w:pPr>
+        <w:rPr>
+          <w:b/>
+          <w:sz w:val="32"/>
+          <w:szCs w:val="32"/>
+          <w:lang w:val="ca-ES"/>
+        </w:rPr>
+      </w:pPr>
+      <w:r>
+        <w:rPr>
+          <w:b/>
+          <w:sz w:val="32"/>
+          <w:szCs w:val="32"/>
+          <w:lang w:val="ca-ES"/>
+        </w:rPr>
+        <w:t xml:space="preserve">5-Aquest error no </w:t>
+      </w:r>
+      <w:proofErr w:type="spellStart"/>
+      <w:r>
+        <w:rPr>
+          <w:b/>
+          <w:sz w:val="32"/>
+          <w:szCs w:val="32"/>
+          <w:lang w:val="ca-ES"/>
+        </w:rPr>
+        <w:t>le</w:t>
+      </w:r>
+      <w:proofErr w:type="spellEnd"/>
+      <w:r>
+        <w:rPr>
+          <w:b/>
+          <w:sz w:val="32"/>
+          <w:szCs w:val="32"/>
+          <w:lang w:val="ca-ES"/>
+        </w:rPr>
+        <w:t xml:space="preserve"> pogut arreglar, no se com fer-ho</w:t>
+      </w:r>
+    </w:p>
+    <w:p>
+      <w:pPr>
+        <w:rPr>
+          <w:b/>
+          <w:sz w:val="32"/>
+          <w:szCs w:val="32"/>
+          <w:lang w:val="ca-ES"/>
+        </w:rPr>
+      </w:pPr>
+    </w:p>
+    <w:p>
+      <w:pPr>
+        <w:rPr>
+          <w:b/>
+          <w:sz w:val="32"/>
+          <w:szCs w:val="32"/>
+          <w:lang w:val="ca-ES"/>
+        </w:rPr>
+      </w:pPr>
+      <w:r>
+        <w:rPr>
+          <w:b/>
+          <w:sz w:val="32"/>
+          <w:szCs w:val="32"/>
+          <w:lang w:val="ca-ES"/>
+        </w:rPr>
+        <w:pict>
+          <v:shape id="_x0000_i1049" type="#_x0000_t75" style="width:190.5pt;height:297pt">
+            <v:imagedata r:id="rId35" o:title="6"/>
+          </v:shape>
+        </w:pict>
+      </w:r>
+      <w:bookmarkStart w:id="4" w:name="_GoBack"/>
+      <w:bookmarkEnd w:id="4"/>
+    </w:p>
     <w:sectPr>
-      <w:headerReference w:type="default" r:id="rId16"/>
-      <w:footerReference w:type="default" r:id="rId17"/>
+      <w:headerReference w:type="default" r:id="rId36"/>
+      <w:footerReference w:type="default" r:id="rId37"/>
       <w:pgSz w:w="11906" w:h="16838"/>
       <w:pgMar w:top="2267" w:right="1417" w:bottom="1700" w:left="1417" w:header="0" w:footer="720" w:gutter="0"/>
       <w:pgNumType w:start="1"/>
@@ -2343,7 +3325,7 @@
               <w:i/>
               <w:noProof/>
             </w:rPr>
-            <w:t>4</w:t>
+            <w:t>12</w:t>
           </w:r>
           <w:r>
             <w:rPr>
@@ -2380,7 +3362,7 @@
               <w:i/>
               <w:noProof/>
             </w:rPr>
-            <w:t>4</w:t>
+            <w:t>12</w:t>
           </w:r>
           <w:r>
             <w:rPr>
